--- a/RECURSOS GENERALES/DOCUMENTOS/IndeNetwork - Narrativa.docx
+++ b/RECURSOS GENERALES/DOCUMENTOS/IndeNetwork - Narrativa.docx
@@ -18,6 +18,14 @@
           <w:szCs w:val="32"/>
           <w:lang w:val="es-ES"/>
         </w:rPr>
+        <w:t xml:space="preserve"> </w:t>
+      </w:r>
+      <w:r>
+        <w:rPr>
+          <w:sz w:val="32"/>
+          <w:szCs w:val="32"/>
+          <w:lang w:val="es-ES"/>
+        </w:rPr>
         <w:t>IndeNetwork</w:t>
       </w:r>
     </w:p>
@@ -37,7 +45,7 @@
     </w:p>
     <w:p>
       <w:pPr>
-        <w:jc w:val="right"/>
+        <w:jc w:val="center"/>
         <w:rPr>
           <w:lang w:val="es-ES"/>
         </w:rPr>
@@ -48,33 +56,29 @@
         </w:rPr>
         <w:t>Maicol Moreno</w:t>
       </w:r>
-    </w:p>
-    <w:p>
-      <w:pPr>
-        <w:jc w:val="right"/>
-        <w:rPr>
-          <w:lang w:val="es-ES"/>
-        </w:rPr>
-      </w:pPr>
+      <w:r>
+        <w:rPr>
+          <w:lang w:val="es-ES"/>
+        </w:rPr>
+        <w:t xml:space="preserve">, </w:t>
+      </w:r>
       <w:r>
         <w:rPr>
           <w:lang w:val="es-ES"/>
         </w:rPr>
         <w:t>Jesús Espitia</w:t>
       </w:r>
-    </w:p>
-    <w:p>
-      <w:pPr>
-        <w:jc w:val="right"/>
-        <w:rPr>
-          <w:lang w:val="es-ES"/>
-        </w:rPr>
-      </w:pPr>
-      <w:r>
-        <w:rPr>
-          <w:lang w:val="es-ES"/>
-        </w:rPr>
-        <w:t xml:space="preserve">11°1  </w:t>
+      <w:r>
+        <w:rPr>
+          <w:lang w:val="es-ES"/>
+        </w:rPr>
+        <w:t xml:space="preserve">, </w:t>
+      </w:r>
+      <w:r>
+        <w:rPr>
+          <w:lang w:val="es-ES"/>
+        </w:rPr>
+        <w:t>Moises Ruiz</w:t>
       </w:r>
     </w:p>
     <w:p>
@@ -84,81 +88,160 @@
           <w:lang w:val="es-ES"/>
         </w:rPr>
       </w:pPr>
-    </w:p>
-    <w:p>
-      <w:pPr>
-        <w:rPr>
-          <w:u w:val="single"/>
-          <w:lang w:val="es-ES"/>
-        </w:rPr>
-      </w:pPr>
-      <w:r>
-        <w:rPr>
-          <w:lang w:val="es-ES"/>
-        </w:rPr>
-        <w:t xml:space="preserve">IndeNetwork es la combinación de Classroom y Brainly, teniendo muchas de sus funcionalidades principales. </w:t>
-      </w:r>
-      <w:r>
-        <w:rPr>
-          <w:lang w:val="es-ES"/>
-        </w:rPr>
-        <w:br/>
-      </w:r>
-      <w:r>
-        <w:rPr>
-          <w:lang w:val="es-ES"/>
-        </w:rPr>
-        <w:br/>
-        <w:t xml:space="preserve">IndeNetwork es una </w:t>
-      </w:r>
-      <w:r>
-        <w:rPr>
-          <w:lang w:val="es-ES"/>
-        </w:rPr>
-        <w:t>página</w:t>
-      </w:r>
-      <w:r>
-        <w:rPr>
-          <w:lang w:val="es-ES"/>
-        </w:rPr>
-        <w:t xml:space="preserve"> web interactiva</w:t>
-      </w:r>
-      <w:r>
-        <w:rPr>
-          <w:lang w:val="es-ES"/>
-        </w:rPr>
-        <w:t xml:space="preserve"> y una red social</w:t>
-      </w:r>
-      <w:r>
-        <w:rPr>
-          <w:lang w:val="es-ES"/>
-        </w:rPr>
-        <w:t xml:space="preserve"> enfocada en la I.E. La Independencia, buscando conectar a los profesores/docentes con los estudiantes</w:t>
-      </w:r>
-      <w:r>
-        <w:rPr>
-          <w:lang w:val="es-ES"/>
-        </w:rPr>
-        <w:t xml:space="preserve"> y los estudiantes con otros estudiantes generando un entorno de ayuda mutua</w:t>
-      </w:r>
-      <w:r>
-        <w:rPr>
-          <w:lang w:val="es-ES"/>
-        </w:rPr>
+      <w:r>
+        <w:rPr>
+          <w:lang w:val="es-ES"/>
+        </w:rPr>
+        <w:t>11°1</w:t>
+      </w:r>
+    </w:p>
+    <w:p>
+      <w:pPr>
+        <w:jc w:val="both"/>
+        <w:rPr>
+          <w:lang w:val="es-ES"/>
+        </w:rPr>
+      </w:pPr>
+    </w:p>
+    <w:p>
+      <w:pPr>
+        <w:jc w:val="both"/>
+      </w:pPr>
+      <w:r>
+        <w:t>IndeNetwork, una plataforma web interactiva diseñada para fortalecer la comunicación y el apoyo mutuo entre docentes y estudiantes</w:t>
+      </w:r>
+      <w:r>
+        <w:t xml:space="preserve"> en l</w:t>
+      </w:r>
+      <w:r>
+        <w:t xml:space="preserve">a I.E. La </w:t>
+      </w:r>
+      <w:r>
+        <w:t>Independencia</w:t>
+      </w:r>
+      <w:r>
+        <w:t xml:space="preserve">. Este proyecto surge de la observación de que muchas pérdidas escolares pueden </w:t>
+      </w:r>
+      <w:r>
+        <w:t>deberse</w:t>
+      </w:r>
+      <w:r>
+        <w:t xml:space="preserve"> a la falta de comunicación efectiva entre los </w:t>
+      </w:r>
+      <w:r>
+        <w:t>docentes</w:t>
+      </w:r>
+      <w:r>
+        <w:t xml:space="preserve"> y sus alumnos. Además, los estudiantes a menudo </w:t>
+      </w:r>
+      <w:r>
+        <w:t>tienen</w:t>
+      </w:r>
+      <w:r>
+        <w:t xml:space="preserve"> dificultades para expresar sus </w:t>
+      </w:r>
+      <w:r>
+        <w:t>inquietudes</w:t>
+      </w:r>
+      <w:r>
+        <w:t xml:space="preserve">, lo que puede llevar a un aumento en las dudas </w:t>
+      </w:r>
+      <w:r>
+        <w:t>dando</w:t>
+      </w:r>
+      <w:r>
+        <w:t xml:space="preserve"> resultados académicos negativos.</w:t>
+      </w:r>
+    </w:p>
+    <w:p>
+      <w:pPr>
+        <w:jc w:val="both"/>
+      </w:pPr>
+      <w:r>
+        <w:t>IndeNetwork busca cambiar este panorama mediante la creación de un espacio digital donde todos los miembros de la comunidad educativa, incluyendo docentes y estudiantes, puedan conectarse y colaborar. La plataforma permite a los estudiantes compartir sus dudas y recibir respuestas de sus compañeros y docentes</w:t>
+      </w:r>
+      <w:r>
+        <w:t xml:space="preserve"> mediante publicaciones y comentarios respectivamente</w:t>
+      </w:r>
+      <w:r>
+        <w:t>, fomentando un ambiente de aprendizaje cooperativo y dinámico.</w:t>
+      </w:r>
+      <w:r>
+        <w:t xml:space="preserve"> Los miembros estarán permitidos</w:t>
+      </w:r>
+      <w:r>
+        <w:t xml:space="preserve"> a </w:t>
+      </w:r>
+      <w:r>
+        <w:t>establecer conexiones amistosas entre sí, promoviendo la comunicación y el intercambio de información más allá de</w:t>
+      </w:r>
+      <w:r>
+        <w:t xml:space="preserve"> lo</w:t>
+      </w:r>
+      <w:r>
+        <w:t xml:space="preserve"> académico. Esta iniciativa permite la realización de conversaciones privadas mediante mensajes, con el objetivo de debatir temas, clarificar dudas y fomentar un aprendizaje mutuo.</w:t>
+      </w:r>
+    </w:p>
+    <w:p>
+      <w:pPr>
+        <w:jc w:val="both"/>
+      </w:pPr>
+      <w:r>
+        <w:t>Los docentes</w:t>
+      </w:r>
+      <w:r>
+        <w:t xml:space="preserve"> también tendrán un papel</w:t>
+      </w:r>
+      <w:r>
+        <w:t xml:space="preserve"> </w:t>
+      </w:r>
+      <w:r>
+        <w:t xml:space="preserve">importante, </w:t>
+      </w:r>
+      <w:r>
+        <w:t xml:space="preserve">pueden crear grupos para </w:t>
+      </w:r>
+      <w:r>
+        <w:t>publicar tareas</w:t>
+      </w:r>
+      <w:r>
+        <w:t xml:space="preserve">, discusiones temáticas, o simplemente </w:t>
+      </w:r>
+      <w:r>
+        <w:t>avisos o compartir información relevante a sus estudiantes</w:t>
+      </w:r>
+      <w:r>
         <w:t>.</w:t>
       </w:r>
-      <w:r>
-        <w:rPr>
-          <w:lang w:val="es-ES"/>
-        </w:rPr>
-        <w:br/>
-      </w:r>
-      <w:r>
-        <w:rPr>
-          <w:lang w:val="es-ES"/>
-        </w:rPr>
-        <w:br/>
-      </w:r>
+    </w:p>
+    <w:p>
+      <w:pPr>
+        <w:jc w:val="both"/>
+      </w:pPr>
+      <w:r>
+        <w:t>IndeNetwork no sólo mejora la comunicación entre docentes y estudiantes, sino que también crea un sistema de aprendizaje colaborativo, donde cada miembro puede contribuir y beneficiarse del conocimiento compartido por todos. Con esta plataforma, la I.E. La Independencia transformar</w:t>
+      </w:r>
+      <w:r>
+        <w:t>á</w:t>
+      </w:r>
+      <w:r>
+        <w:t xml:space="preserve"> la educación tradicional en un proceso más inclusivo, interactivo y centrado en el estudiante.</w:t>
+      </w:r>
+    </w:p>
+    <w:p>
+      <w:pPr>
+        <w:rPr>
+          <w:lang w:val="es-ES"/>
+        </w:rPr>
+      </w:pPr>
+    </w:p>
+    <w:p>
+      <w:pPr>
+        <w:rPr>
+          <w:u w:val="single"/>
+          <w:lang w:val="es-ES"/>
+        </w:rPr>
+      </w:pPr>
       <w:r>
         <w:rPr>
           <w:b/>
@@ -185,7 +268,7 @@
           <w:u w:val="single"/>
           <w:lang w:val="es-ES"/>
         </w:rPr>
-        <w:t>Matricula</w:t>
+        <w:t>Miembros</w:t>
       </w:r>
       <w:r>
         <w:rPr>
@@ -196,137 +279,251 @@
     </w:p>
     <w:p>
       <w:pPr>
-        <w:ind w:left="1080"/>
-        <w:rPr>
-          <w:lang w:val="es-ES"/>
-        </w:rPr>
-      </w:pPr>
-      <w:r>
-        <w:rPr>
-          <w:lang w:val="es-ES"/>
-        </w:rPr>
-        <w:t xml:space="preserve"> En ella se almacena</w:t>
-      </w:r>
-      <w:r>
-        <w:rPr>
-          <w:lang w:val="es-ES"/>
-        </w:rPr>
-        <w:t>n</w:t>
-      </w:r>
-      <w:r>
-        <w:rPr>
-          <w:lang w:val="es-ES"/>
-        </w:rPr>
-        <w:t xml:space="preserve"> la </w:t>
-      </w:r>
-      <w:r>
-        <w:rPr>
-          <w:lang w:val="es-ES"/>
-        </w:rPr>
-        <w:t xml:space="preserve">información de la </w:t>
-      </w:r>
-      <w:r>
-        <w:rPr>
-          <w:lang w:val="es-ES"/>
-        </w:rPr>
-        <w:t>matrícula</w:t>
-      </w:r>
-      <w:r>
-        <w:rPr>
+        <w:pStyle w:val="Prrafodelista"/>
+        <w:numPr>
+          <w:ilvl w:val="1"/>
+          <w:numId w:val="1"/>
+        </w:numPr>
+        <w:rPr>
+          <w:lang w:val="es-ES"/>
+        </w:rPr>
+      </w:pPr>
+      <w:r>
+        <w:rPr>
+          <w:u w:val="single"/>
+          <w:lang w:val="es-ES"/>
+        </w:rPr>
+        <w:t>i</w:t>
+      </w:r>
+      <w:r>
+        <w:rPr>
+          <w:u w:val="single"/>
+          <w:lang w:val="es-ES"/>
+        </w:rPr>
+        <w:t>d_</w:t>
+      </w:r>
+      <w:r>
+        <w:rPr>
+          <w:u w:val="single"/>
+          <w:lang w:val="es-ES"/>
+        </w:rPr>
+        <w:t>miembro</w:t>
+      </w:r>
+      <w:r>
+        <w:rPr>
+          <w:u w:val="single"/>
           <w:lang w:val="es-ES"/>
         </w:rPr>
         <w:t xml:space="preserve"> </w:t>
       </w:r>
-      <w:r>
-        <w:rPr>
-          <w:lang w:val="es-ES"/>
-        </w:rPr>
-        <w:t xml:space="preserve">de los todos los </w:t>
-      </w:r>
-      <w:r>
-        <w:rPr>
-          <w:lang w:val="es-ES"/>
-        </w:rPr>
-        <w:t xml:space="preserve">usuarios registrados en la institución (estudiantes y docentes). Los datos a almacenar son el id de la matricula, el número de la matricula, </w:t>
-      </w:r>
-      <w:r>
-        <w:rPr>
-          <w:lang w:val="es-ES"/>
-        </w:rPr>
-        <w:t>el nombre y apellido, el n</w:t>
-      </w:r>
-      <w:r>
-        <w:rPr>
-          <w:lang w:val="es-ES"/>
-        </w:rPr>
-        <w:t>ú</w:t>
-      </w:r>
-      <w:r>
-        <w:rPr>
-          <w:lang w:val="es-ES"/>
-        </w:rPr>
-        <w:t>mero de documento</w:t>
-      </w:r>
-      <w:r>
-        <w:rPr>
-          <w:lang w:val="es-ES"/>
-        </w:rPr>
-        <w:t xml:space="preserve">, tipo (Profesor, Estudiante) </w:t>
-      </w:r>
-      <w:r>
-        <w:rPr>
-          <w:lang w:val="es-ES"/>
-        </w:rPr>
-        <w:t xml:space="preserve">al grado </w:t>
-      </w:r>
-      <w:r>
-        <w:rPr>
-          <w:lang w:val="es-ES"/>
-        </w:rPr>
-        <w:t xml:space="preserve">y grupo al </w:t>
-      </w:r>
-      <w:r>
-        <w:rPr>
-          <w:lang w:val="es-ES"/>
-        </w:rPr>
-        <w:t>que pertenece</w:t>
-      </w:r>
-      <w:r>
-        <w:rPr>
-          <w:lang w:val="es-ES"/>
-        </w:rPr>
-        <w:t xml:space="preserve"> y la fecha y hora del ingreso del registro</w:t>
-      </w:r>
-      <w:r>
-        <w:rPr>
-          <w:lang w:val="es-ES"/>
-        </w:rPr>
-        <w:t>. El estudiante</w:t>
-      </w:r>
-      <w:r>
-        <w:rPr>
-          <w:lang w:val="es-ES"/>
-        </w:rPr>
-        <w:t xml:space="preserve"> y docente</w:t>
-      </w:r>
-      <w:r>
-        <w:rPr>
-          <w:lang w:val="es-ES"/>
-        </w:rPr>
-        <w:t xml:space="preserve"> que desee registrarse en IndeNetwork tendrá que estar en esta tabla, en otras palabras, los únicos que pueden registrarse en IndeNetwork serán los estudiantes y docentes matriculados en la institución</w:t>
-      </w:r>
-      <w:r>
-        <w:rPr>
-          <w:lang w:val="es-ES"/>
-        </w:rPr>
-        <w:t>.</w:t>
-      </w:r>
-      <w:r>
-        <w:rPr>
-          <w:lang w:val="es-ES"/>
-        </w:rPr>
-        <w:t xml:space="preserve"> Los profesores tendrán los mismos campos ignorando el grado y grupo.</w:t>
-      </w:r>
+    </w:p>
+    <w:p>
+      <w:pPr>
+        <w:pStyle w:val="Prrafodelista"/>
+        <w:numPr>
+          <w:ilvl w:val="1"/>
+          <w:numId w:val="1"/>
+        </w:numPr>
+        <w:rPr>
+          <w:lang w:val="es-ES"/>
+        </w:rPr>
+      </w:pPr>
+      <w:r>
+        <w:rPr>
+          <w:u w:val="single"/>
+          <w:lang w:val="es-ES"/>
+        </w:rPr>
+        <w:t>numeroMatricula_</w:t>
+      </w:r>
+      <w:r>
+        <w:rPr>
+          <w:u w:val="single"/>
+          <w:lang w:val="es-ES"/>
+        </w:rPr>
+        <w:t>miembro</w:t>
+      </w:r>
+      <w:r>
+        <w:rPr>
+          <w:u w:val="single"/>
+          <w:lang w:val="es-ES"/>
+        </w:rPr>
+        <w:t xml:space="preserve"> </w:t>
+      </w:r>
+    </w:p>
+    <w:p>
+      <w:pPr>
+        <w:pStyle w:val="Prrafodelista"/>
+        <w:numPr>
+          <w:ilvl w:val="1"/>
+          <w:numId w:val="1"/>
+        </w:numPr>
+        <w:rPr>
+          <w:lang w:val="es-ES"/>
+        </w:rPr>
+      </w:pPr>
+      <w:r>
+        <w:rPr>
+          <w:u w:val="single"/>
+          <w:lang w:val="es-ES"/>
+        </w:rPr>
+        <w:t>nombre_</w:t>
+      </w:r>
+      <w:r>
+        <w:rPr>
+          <w:u w:val="single"/>
+          <w:lang w:val="es-ES"/>
+        </w:rPr>
+        <w:t>miembro</w:t>
+      </w:r>
+    </w:p>
+    <w:p>
+      <w:pPr>
+        <w:pStyle w:val="Prrafodelista"/>
+        <w:numPr>
+          <w:ilvl w:val="1"/>
+          <w:numId w:val="1"/>
+        </w:numPr>
+        <w:rPr>
+          <w:lang w:val="es-ES"/>
+        </w:rPr>
+      </w:pPr>
+      <w:r>
+        <w:rPr>
+          <w:u w:val="single"/>
+          <w:lang w:val="es-ES"/>
+        </w:rPr>
+        <w:t>apellido_</w:t>
+      </w:r>
+      <w:r>
+        <w:rPr>
+          <w:u w:val="single"/>
+          <w:lang w:val="es-ES"/>
+        </w:rPr>
+        <w:t>miembro</w:t>
+      </w:r>
+    </w:p>
+    <w:p>
+      <w:pPr>
+        <w:pStyle w:val="Prrafodelista"/>
+        <w:numPr>
+          <w:ilvl w:val="1"/>
+          <w:numId w:val="1"/>
+        </w:numPr>
+        <w:rPr>
+          <w:lang w:val="es-ES"/>
+        </w:rPr>
+      </w:pPr>
+      <w:r>
+        <w:rPr>
+          <w:lang w:val="es-ES"/>
+        </w:rPr>
+        <w:t>numeroDocumento_</w:t>
+      </w:r>
+      <w:r>
+        <w:rPr>
+          <w:lang w:val="es-ES"/>
+        </w:rPr>
+        <w:t>miembro</w:t>
+      </w:r>
+    </w:p>
+    <w:p>
+      <w:pPr>
+        <w:pStyle w:val="Prrafodelista"/>
+        <w:numPr>
+          <w:ilvl w:val="1"/>
+          <w:numId w:val="1"/>
+        </w:numPr>
+        <w:rPr>
+          <w:lang w:val="es-ES"/>
+        </w:rPr>
+      </w:pPr>
+      <w:r>
+        <w:rPr>
+          <w:lang w:val="es-ES"/>
+        </w:rPr>
+        <w:t>tipo_</w:t>
+      </w:r>
+      <w:r>
+        <w:rPr>
+          <w:lang w:val="es-ES"/>
+        </w:rPr>
+        <w:t>miembro</w:t>
+      </w:r>
+    </w:p>
+    <w:p>
+      <w:pPr>
+        <w:pStyle w:val="Prrafodelista"/>
+        <w:numPr>
+          <w:ilvl w:val="1"/>
+          <w:numId w:val="1"/>
+        </w:numPr>
+        <w:rPr>
+          <w:lang w:val="es-ES"/>
+        </w:rPr>
+      </w:pPr>
+      <w:r>
+        <w:rPr>
+          <w:lang w:val="es-ES"/>
+        </w:rPr>
+        <w:t>grado_</w:t>
+      </w:r>
+      <w:r>
+        <w:rPr>
+          <w:lang w:val="es-ES"/>
+        </w:rPr>
+        <w:t>miembro</w:t>
+      </w:r>
+    </w:p>
+    <w:p>
+      <w:pPr>
+        <w:pStyle w:val="Prrafodelista"/>
+        <w:numPr>
+          <w:ilvl w:val="1"/>
+          <w:numId w:val="1"/>
+        </w:numPr>
+        <w:rPr>
+          <w:lang w:val="es-ES"/>
+        </w:rPr>
+      </w:pPr>
+      <w:r>
+        <w:rPr>
+          <w:lang w:val="es-ES"/>
+        </w:rPr>
+        <w:t>grupo_</w:t>
+      </w:r>
+      <w:r>
+        <w:rPr>
+          <w:lang w:val="es-ES"/>
+        </w:rPr>
+        <w:t>miembro</w:t>
+      </w:r>
+    </w:p>
+    <w:p>
+      <w:pPr>
+        <w:pStyle w:val="Prrafodelista"/>
+        <w:numPr>
+          <w:ilvl w:val="1"/>
+          <w:numId w:val="1"/>
+        </w:numPr>
+        <w:rPr>
+          <w:lang w:val="es-ES"/>
+        </w:rPr>
+      </w:pPr>
+      <w:r>
+        <w:rPr>
+          <w:lang w:val="es-ES"/>
+        </w:rPr>
+        <w:t>foto_miembro</w:t>
+      </w:r>
+    </w:p>
+    <w:p>
+      <w:pPr>
+        <w:pStyle w:val="Prrafodelista"/>
+        <w:ind w:left="1440"/>
+        <w:rPr>
+          <w:lang w:val="es-ES"/>
+        </w:rPr>
+      </w:pPr>
     </w:p>
     <w:p>
       <w:pPr>
@@ -344,76 +541,75 @@
           <w:u w:val="single"/>
           <w:lang w:val="es-ES"/>
         </w:rPr>
-        <w:t>Cuenta</w:t>
-      </w:r>
-      <w:r>
-        <w:rPr>
-          <w:lang w:val="es-ES"/>
-        </w:rPr>
-        <w:t xml:space="preserve">: </w:t>
-      </w:r>
-    </w:p>
-    <w:p>
-      <w:pPr>
-        <w:ind w:left="1080"/>
-        <w:rPr>
-          <w:lang w:val="es-ES"/>
-        </w:rPr>
-      </w:pPr>
-      <w:r>
-        <w:rPr>
-          <w:lang w:val="es-ES"/>
-        </w:rPr>
-        <w:t>Cont</w:t>
-      </w:r>
-      <w:r>
-        <w:rPr>
-          <w:lang w:val="es-ES"/>
-        </w:rPr>
-        <w:t>iene el</w:t>
-      </w:r>
-      <w:r>
-        <w:rPr>
-          <w:lang w:val="es-ES"/>
-        </w:rPr>
-        <w:t xml:space="preserve"> id de la cuenta, email, contraseña, </w:t>
-      </w:r>
-      <w:r>
-        <w:rPr>
-          <w:lang w:val="es-ES"/>
-        </w:rPr>
-        <w:t xml:space="preserve">numero de documento, </w:t>
-      </w:r>
-      <w:r>
-        <w:rPr>
-          <w:lang w:val="es-ES"/>
-        </w:rPr>
-        <w:t>fecha de registro</w:t>
-      </w:r>
-      <w:r>
-        <w:rPr>
-          <w:lang w:val="es-ES"/>
-        </w:rPr>
-        <w:t xml:space="preserve"> y el perfil</w:t>
-      </w:r>
-      <w:r>
-        <w:rPr>
-          <w:lang w:val="es-ES"/>
-        </w:rPr>
-        <w:t xml:space="preserve">. Esta entidad será la encargada de almacenar los datos de ingreso </w:t>
-      </w:r>
-      <w:r>
-        <w:rPr>
-          <w:lang w:val="es-ES"/>
-        </w:rPr>
-        <w:t>a IndeNetwork.</w:t>
-      </w:r>
-      <w:r>
-        <w:rPr>
-          <w:lang w:val="es-ES"/>
-        </w:rPr>
-        <w:t xml:space="preserve"> </w:t>
-      </w:r>
+        <w:lastRenderedPageBreak/>
+        <w:t xml:space="preserve">Amigo: </w:t>
+      </w:r>
+    </w:p>
+    <w:p>
+      <w:pPr>
+        <w:pStyle w:val="Prrafodelista"/>
+        <w:numPr>
+          <w:ilvl w:val="1"/>
+          <w:numId w:val="1"/>
+        </w:numPr>
+        <w:rPr>
+          <w:lang w:val="es-ES"/>
+        </w:rPr>
+      </w:pPr>
+      <w:r>
+        <w:rPr>
+          <w:u w:val="single"/>
+          <w:lang w:val="es-ES"/>
+        </w:rPr>
+        <w:t>id_amigo</w:t>
+      </w:r>
+    </w:p>
+    <w:p>
+      <w:pPr>
+        <w:pStyle w:val="Prrafodelista"/>
+        <w:numPr>
+          <w:ilvl w:val="1"/>
+          <w:numId w:val="1"/>
+        </w:numPr>
+        <w:rPr>
+          <w:lang w:val="es-ES"/>
+        </w:rPr>
+      </w:pPr>
+      <w:r>
+        <w:rPr>
+          <w:u w:val="single"/>
+          <w:lang w:val="es-ES"/>
+        </w:rPr>
+        <w:t>miembro_amigo</w:t>
+      </w:r>
+    </w:p>
+    <w:p>
+      <w:pPr>
+        <w:pStyle w:val="Prrafodelista"/>
+        <w:numPr>
+          <w:ilvl w:val="1"/>
+          <w:numId w:val="1"/>
+        </w:numPr>
+        <w:rPr>
+          <w:lang w:val="es-ES"/>
+        </w:rPr>
+      </w:pPr>
+      <w:r>
+        <w:rPr>
+          <w:u w:val="single"/>
+          <w:lang w:val="es-ES"/>
+        </w:rPr>
+        <w:t>fecha_amigo</w:t>
+      </w:r>
+    </w:p>
+    <w:p>
+      <w:pPr>
+        <w:pStyle w:val="Prrafodelista"/>
+        <w:ind w:left="1440"/>
+        <w:rPr>
+          <w:lang w:val="es-ES"/>
+        </w:rPr>
+      </w:pPr>
     </w:p>
     <w:p>
       <w:pPr>
@@ -431,89 +627,87 @@
           <w:u w:val="single"/>
           <w:lang w:val="es-ES"/>
         </w:rPr>
-        <w:t xml:space="preserve">Perfil: </w:t>
-      </w:r>
-    </w:p>
-    <w:p>
-      <w:pPr>
-        <w:ind w:left="1080"/>
-        <w:rPr>
-          <w:lang w:val="es-ES"/>
-        </w:rPr>
-      </w:pPr>
-      <w:r>
-        <w:rPr>
-          <w:lang w:val="es-ES"/>
-        </w:rPr>
-        <w:t xml:space="preserve">Es donde se guarda la información de perfil de cada cuenta, esta almacena el perfil de </w:t>
-      </w:r>
-      <w:r>
-        <w:rPr>
-          <w:lang w:val="es-ES"/>
-        </w:rPr>
-        <w:t>docentes</w:t>
-      </w:r>
-      <w:r>
-        <w:rPr>
-          <w:lang w:val="es-ES"/>
-        </w:rPr>
-        <w:t xml:space="preserve"> y de estudiantes, ambos no tendrán los mismos </w:t>
-      </w:r>
-      <w:r>
-        <w:rPr>
-          <w:lang w:val="es-ES"/>
-        </w:rPr>
-        <w:lastRenderedPageBreak/>
-        <w:t xml:space="preserve">campos para su perfil, pero la mayoría </w:t>
-      </w:r>
-      <w:r>
-        <w:rPr>
-          <w:lang w:val="es-ES"/>
-        </w:rPr>
-        <w:t xml:space="preserve">de estos </w:t>
-      </w:r>
-      <w:r>
-        <w:rPr>
-          <w:lang w:val="es-ES"/>
-        </w:rPr>
-        <w:t xml:space="preserve">son iguales. Para Estudiantes aquí habrá id del perfil, apodo o nombre de usuario, biografía y ruta de la foto de perfil. Los </w:t>
-      </w:r>
-      <w:r>
-        <w:rPr>
-          <w:lang w:val="es-ES"/>
-        </w:rPr>
-        <w:t>docentes</w:t>
-      </w:r>
-      <w:r>
-        <w:rPr>
-          <w:lang w:val="es-ES"/>
-        </w:rPr>
-        <w:t xml:space="preserve"> t</w:t>
-      </w:r>
-      <w:r>
-        <w:rPr>
-          <w:lang w:val="es-ES"/>
-        </w:rPr>
-        <w:t>ienen</w:t>
-      </w:r>
-      <w:r>
-        <w:rPr>
-          <w:lang w:val="es-ES"/>
-        </w:rPr>
-        <w:t xml:space="preserve"> los mismos campos de los </w:t>
-      </w:r>
-      <w:r>
-        <w:rPr>
-          <w:lang w:val="es-ES"/>
-        </w:rPr>
-        <w:t>estudiantes,</w:t>
-      </w:r>
-      <w:r>
-        <w:rPr>
-          <w:lang w:val="es-ES"/>
-        </w:rPr>
-        <w:t xml:space="preserve"> pero agregando la asignatura o área que enseña.</w:t>
-      </w:r>
+        <w:t>Conversación:</w:t>
+      </w:r>
+    </w:p>
+    <w:p>
+      <w:pPr>
+        <w:pStyle w:val="Prrafodelista"/>
+        <w:numPr>
+          <w:ilvl w:val="1"/>
+          <w:numId w:val="1"/>
+        </w:numPr>
+        <w:rPr>
+          <w:lang w:val="es-ES"/>
+        </w:rPr>
+      </w:pPr>
+      <w:r>
+        <w:rPr>
+          <w:u w:val="single"/>
+          <w:lang w:val="es-ES"/>
+        </w:rPr>
+        <w:t>i</w:t>
+      </w:r>
+      <w:r>
+        <w:rPr>
+          <w:u w:val="single"/>
+          <w:lang w:val="es-ES"/>
+        </w:rPr>
+        <w:t>d_conversacion</w:t>
+      </w:r>
+    </w:p>
+    <w:p>
+      <w:pPr>
+        <w:pStyle w:val="Prrafodelista"/>
+        <w:numPr>
+          <w:ilvl w:val="1"/>
+          <w:numId w:val="1"/>
+        </w:numPr>
+        <w:rPr>
+          <w:lang w:val="es-ES"/>
+        </w:rPr>
+      </w:pPr>
+      <w:r>
+        <w:rPr>
+          <w:u w:val="single"/>
+          <w:lang w:val="es-ES"/>
+        </w:rPr>
+        <w:t>id_</w:t>
+      </w:r>
+      <w:r>
+        <w:rPr>
+          <w:u w:val="single"/>
+          <w:lang w:val="es-ES"/>
+        </w:rPr>
+        <w:t>miembro</w:t>
+      </w:r>
+    </w:p>
+    <w:p>
+      <w:pPr>
+        <w:pStyle w:val="Prrafodelista"/>
+        <w:numPr>
+          <w:ilvl w:val="1"/>
+          <w:numId w:val="1"/>
+        </w:numPr>
+        <w:rPr>
+          <w:lang w:val="es-ES"/>
+        </w:rPr>
+      </w:pPr>
+      <w:r>
+        <w:rPr>
+          <w:lang w:val="es-ES"/>
+        </w:rPr>
+        <w:t>fechaInicio_conversacion</w:t>
+      </w:r>
+    </w:p>
+    <w:p>
+      <w:pPr>
+        <w:pStyle w:val="Prrafodelista"/>
+        <w:ind w:left="1440"/>
+        <w:rPr>
+          <w:lang w:val="es-ES"/>
+        </w:rPr>
+      </w:pPr>
     </w:p>
     <w:p>
       <w:pPr>
@@ -523,114 +717,102 @@
           <w:numId w:val="1"/>
         </w:numPr>
         <w:rPr>
-          <w:lang w:val="es-ES"/>
-        </w:rPr>
-      </w:pPr>
-      <w:r>
-        <w:rPr>
-          <w:u w:val="single"/>
-          <w:lang w:val="es-ES"/>
-        </w:rPr>
-        <w:t xml:space="preserve">Amigo: </w:t>
-      </w:r>
-    </w:p>
-    <w:p>
-      <w:pPr>
-        <w:ind w:left="1080"/>
-        <w:rPr>
-          <w:lang w:val="es-ES"/>
-        </w:rPr>
-      </w:pPr>
-      <w:r>
-        <w:rPr>
-          <w:lang w:val="es-ES"/>
-        </w:rPr>
-        <w:t>En esta entidad se almacena</w:t>
-      </w:r>
-      <w:r>
-        <w:rPr>
-          <w:lang w:val="es-ES"/>
-        </w:rPr>
-        <w:t>n</w:t>
-      </w:r>
-      <w:r>
-        <w:rPr>
-          <w:lang w:val="es-ES"/>
-        </w:rPr>
-        <w:t xml:space="preserve"> los amigos </w:t>
-      </w:r>
-      <w:r>
-        <w:rPr>
-          <w:lang w:val="es-ES"/>
-        </w:rPr>
-        <w:t>establecidos</w:t>
-      </w:r>
-      <w:r>
-        <w:rPr>
-          <w:lang w:val="es-ES"/>
-        </w:rPr>
-        <w:t xml:space="preserve"> por el estudiante. Esta </w:t>
-      </w:r>
-      <w:r>
-        <w:rPr>
-          <w:lang w:val="es-ES"/>
-        </w:rPr>
-        <w:t>cuenta</w:t>
-      </w:r>
-      <w:r>
-        <w:rPr>
-          <w:lang w:val="es-ES"/>
-        </w:rPr>
-        <w:t xml:space="preserve"> con </w:t>
-      </w:r>
-      <w:r>
-        <w:rPr>
-          <w:lang w:val="es-ES"/>
-        </w:rPr>
-        <w:t xml:space="preserve">el </w:t>
-      </w:r>
-      <w:r>
-        <w:rPr>
-          <w:lang w:val="es-ES"/>
-        </w:rPr>
-        <w:t>id del amigo, estado de la amistad (Amigos, Pendiente, Rechazada), el estudiante remitente de la amistad</w:t>
-      </w:r>
-      <w:r>
-        <w:rPr>
-          <w:lang w:val="es-ES"/>
-        </w:rPr>
-        <w:t xml:space="preserve"> y </w:t>
-      </w:r>
-      <w:r>
-        <w:rPr>
-          <w:lang w:val="es-ES"/>
-        </w:rPr>
-        <w:t>el receptor de esta</w:t>
-      </w:r>
-      <w:r>
-        <w:rPr>
-          <w:lang w:val="es-ES"/>
-        </w:rPr>
-        <w:t xml:space="preserve">, </w:t>
-      </w:r>
-      <w:r>
-        <w:rPr>
-          <w:lang w:val="es-ES"/>
-        </w:rPr>
-        <w:t xml:space="preserve"> </w:t>
-      </w:r>
-      <w:r>
-        <w:rPr>
-          <w:lang w:val="es-ES"/>
-        </w:rPr>
-        <w:t xml:space="preserve">conversación y </w:t>
-      </w:r>
-      <w:r>
-        <w:rPr>
-          <w:lang w:val="es-ES"/>
-        </w:rPr>
-        <w:t>además la fecha de la realización de la amistad o amigo.</w:t>
-      </w:r>
+          <w:u w:val="single"/>
+        </w:rPr>
+      </w:pPr>
+      <w:r>
+        <w:rPr>
+          <w:u w:val="single"/>
+        </w:rPr>
+        <w:t>Mensaje:</w:t>
+      </w:r>
+    </w:p>
+    <w:p>
+      <w:pPr>
+        <w:pStyle w:val="Prrafodelista"/>
+        <w:numPr>
+          <w:ilvl w:val="1"/>
+          <w:numId w:val="1"/>
+        </w:numPr>
+        <w:rPr>
+          <w:u w:val="single"/>
+        </w:rPr>
+      </w:pPr>
+      <w:r>
+        <w:rPr>
+          <w:u w:val="single"/>
+        </w:rPr>
+        <w:t>id_mensaje</w:t>
+      </w:r>
+    </w:p>
+    <w:p>
+      <w:pPr>
+        <w:pStyle w:val="Prrafodelista"/>
+        <w:numPr>
+          <w:ilvl w:val="1"/>
+          <w:numId w:val="1"/>
+        </w:numPr>
+        <w:rPr>
+          <w:u w:val="single"/>
+        </w:rPr>
+      </w:pPr>
+      <w:r>
+        <w:rPr>
+          <w:u w:val="single"/>
+        </w:rPr>
+        <w:t>i</w:t>
+      </w:r>
+      <w:r>
+        <w:rPr>
+          <w:u w:val="single"/>
+        </w:rPr>
+        <w:t xml:space="preserve">d_conversacion </w:t>
+      </w:r>
+    </w:p>
+    <w:p>
+      <w:pPr>
+        <w:pStyle w:val="Prrafodelista"/>
+        <w:numPr>
+          <w:ilvl w:val="1"/>
+          <w:numId w:val="1"/>
+        </w:numPr>
+        <w:rPr>
+          <w:u w:val="single"/>
+        </w:rPr>
+      </w:pPr>
+      <w:r>
+        <w:rPr>
+          <w:u w:val="single"/>
+        </w:rPr>
+        <w:t xml:space="preserve">contenido_mensaje </w:t>
+      </w:r>
+    </w:p>
+    <w:p>
+      <w:pPr>
+        <w:pStyle w:val="Prrafodelista"/>
+        <w:numPr>
+          <w:ilvl w:val="1"/>
+          <w:numId w:val="1"/>
+        </w:numPr>
+        <w:rPr>
+          <w:u w:val="single"/>
+        </w:rPr>
+      </w:pPr>
+      <w:r>
+        <w:rPr>
+          <w:u w:val="single"/>
+        </w:rPr>
+        <w:t xml:space="preserve">fecha_mensaje </w:t>
+      </w:r>
+    </w:p>
+    <w:p>
+      <w:pPr>
+        <w:pStyle w:val="Prrafodelista"/>
+        <w:ind w:left="1440"/>
+        <w:rPr>
+          <w:u w:val="single"/>
+        </w:rPr>
+      </w:pPr>
     </w:p>
     <w:p>
       <w:pPr>
@@ -641,73 +823,95 @@
         </w:numPr>
         <w:rPr>
           <w:u w:val="single"/>
-          <w:lang w:val="es-ES"/>
-        </w:rPr>
-      </w:pPr>
-      <w:r>
-        <w:rPr>
-          <w:u w:val="single"/>
-          <w:lang w:val="es-ES"/>
-        </w:rPr>
-        <w:t>Conversación</w:t>
-      </w:r>
-      <w:r>
-        <w:rPr>
-          <w:u w:val="single"/>
-          <w:lang w:val="es-ES"/>
-        </w:rPr>
-        <w:t>:</w:t>
-      </w:r>
-    </w:p>
-    <w:p>
-      <w:pPr>
-        <w:ind w:left="1080"/>
-        <w:rPr>
-          <w:lang w:val="es-ES"/>
-        </w:rPr>
-      </w:pPr>
-      <w:r>
-        <w:rPr>
-          <w:lang w:val="es-ES"/>
-        </w:rPr>
-        <w:t>Esta entidad s</w:t>
-      </w:r>
-      <w:r>
-        <w:rPr>
-          <w:lang w:val="es-ES"/>
-        </w:rPr>
-        <w:t>irve</w:t>
-      </w:r>
-      <w:r>
-        <w:rPr>
-          <w:lang w:val="es-ES"/>
-        </w:rPr>
-        <w:t xml:space="preserve"> para identificar cada conversación realizada por el estudiante y contendrá id de la conversación, estado de la conversación (Bloqueada o Disponible), los mensajes, el estudiante remitente y el </w:t>
-      </w:r>
-      <w:r>
-        <w:rPr>
-          <w:lang w:val="es-ES"/>
-        </w:rPr>
-        <w:t xml:space="preserve">amigo </w:t>
-      </w:r>
-      <w:r>
-        <w:rPr>
-          <w:lang w:val="es-ES"/>
-        </w:rPr>
-        <w:t xml:space="preserve">receptor de la conversación y por </w:t>
-      </w:r>
-      <w:r>
-        <w:rPr>
-          <w:lang w:val="es-ES"/>
-        </w:rPr>
-        <w:t>último</w:t>
-      </w:r>
-      <w:r>
-        <w:rPr>
-          <w:lang w:val="es-ES"/>
-        </w:rPr>
-        <w:t xml:space="preserve"> la fecha del inicio de la conversación.</w:t>
-      </w:r>
+        </w:rPr>
+      </w:pPr>
+      <w:r>
+        <w:rPr>
+          <w:u w:val="single"/>
+        </w:rPr>
+        <w:t>Grupo:</w:t>
+      </w:r>
+    </w:p>
+    <w:p>
+      <w:pPr>
+        <w:pStyle w:val="Prrafodelista"/>
+        <w:numPr>
+          <w:ilvl w:val="1"/>
+          <w:numId w:val="1"/>
+        </w:numPr>
+        <w:rPr>
+          <w:u w:val="single"/>
+        </w:rPr>
+      </w:pPr>
+      <w:r>
+        <w:rPr>
+          <w:u w:val="single"/>
+        </w:rPr>
+        <w:t xml:space="preserve">id_grupo </w:t>
+      </w:r>
+    </w:p>
+    <w:p>
+      <w:pPr>
+        <w:pStyle w:val="Prrafodelista"/>
+        <w:numPr>
+          <w:ilvl w:val="1"/>
+          <w:numId w:val="1"/>
+        </w:numPr>
+        <w:rPr>
+          <w:u w:val="single"/>
+        </w:rPr>
+      </w:pPr>
+      <w:r>
+        <w:rPr>
+          <w:u w:val="single"/>
+        </w:rPr>
+        <w:t>nombre_grupo</w:t>
+      </w:r>
+    </w:p>
+    <w:p>
+      <w:pPr>
+        <w:pStyle w:val="Prrafodelista"/>
+        <w:numPr>
+          <w:ilvl w:val="1"/>
+          <w:numId w:val="1"/>
+        </w:numPr>
+        <w:rPr>
+          <w:u w:val="single"/>
+        </w:rPr>
+      </w:pPr>
+      <w:r>
+        <w:rPr>
+          <w:u w:val="single"/>
+        </w:rPr>
+        <w:t>descripcion_grupo</w:t>
+      </w:r>
+    </w:p>
+    <w:p>
+      <w:pPr>
+        <w:pStyle w:val="Prrafodelista"/>
+        <w:numPr>
+          <w:ilvl w:val="1"/>
+          <w:numId w:val="1"/>
+        </w:numPr>
+        <w:rPr>
+          <w:u w:val="single"/>
+        </w:rPr>
+      </w:pPr>
+      <w:r>
+        <w:rPr>
+          <w:u w:val="single"/>
+        </w:rPr>
+        <w:t>restriccion_grupo</w:t>
+      </w:r>
+    </w:p>
+    <w:p>
+      <w:pPr>
+        <w:pStyle w:val="Prrafodelista"/>
+        <w:ind w:left="1440"/>
+        <w:rPr>
+          <w:u w:val="single"/>
+        </w:rPr>
+      </w:pPr>
     </w:p>
     <w:p>
       <w:pPr>
@@ -717,84 +921,78 @@
           <w:numId w:val="1"/>
         </w:numPr>
         <w:rPr>
-          <w:lang w:val="es-ES"/>
-        </w:rPr>
-      </w:pPr>
-      <w:r>
-        <w:rPr>
-          <w:u w:val="single"/>
-          <w:lang w:val="es-ES"/>
-        </w:rPr>
-        <w:t xml:space="preserve">Mensaje: </w:t>
-      </w:r>
-    </w:p>
-    <w:p>
-      <w:pPr>
-        <w:ind w:left="1080"/>
-        <w:rPr>
-          <w:lang w:val="es-ES"/>
-        </w:rPr>
-      </w:pPr>
-      <w:r>
-        <w:rPr>
-          <w:lang w:val="es-ES"/>
-        </w:rPr>
-        <w:t>Donde se almacena</w:t>
-      </w:r>
-      <w:r>
-        <w:rPr>
-          <w:lang w:val="es-ES"/>
-        </w:rPr>
-        <w:t>n</w:t>
-      </w:r>
-      <w:r>
-        <w:rPr>
-          <w:lang w:val="es-ES"/>
-        </w:rPr>
-        <w:t xml:space="preserve"> los mensajes de cada conversación</w:t>
-      </w:r>
-      <w:r>
-        <w:rPr>
-          <w:lang w:val="es-ES"/>
-        </w:rPr>
-        <w:t>. Cont</w:t>
-      </w:r>
-      <w:r>
-        <w:rPr>
-          <w:lang w:val="es-ES"/>
-        </w:rPr>
-        <w:t xml:space="preserve">iene </w:t>
-      </w:r>
-      <w:r>
-        <w:rPr>
-          <w:lang w:val="es-ES"/>
-        </w:rPr>
-        <w:t>el id del mensaje, fecha y hora del mensaje, el texto, la imagen</w:t>
-      </w:r>
-      <w:r>
-        <w:rPr>
-          <w:lang w:val="es-ES"/>
-        </w:rPr>
-        <w:t>,</w:t>
-      </w:r>
-      <w:r>
-        <w:rPr>
-          <w:lang w:val="es-ES"/>
-        </w:rPr>
-        <w:t xml:space="preserve"> el archivo</w:t>
-      </w:r>
-      <w:r>
-        <w:rPr>
-          <w:lang w:val="es-ES"/>
-        </w:rPr>
-        <w:t xml:space="preserve"> y el remitente del mensaje</w:t>
-      </w:r>
-      <w:r>
-        <w:rPr>
-          <w:lang w:val="es-ES"/>
-        </w:rPr>
-        <w:t>.</w:t>
-      </w:r>
+          <w:u w:val="single"/>
+        </w:rPr>
+      </w:pPr>
+      <w:r>
+        <w:rPr>
+          <w:u w:val="single"/>
+        </w:rPr>
+        <w:t>Integrante Grupo:</w:t>
+      </w:r>
+    </w:p>
+    <w:p>
+      <w:pPr>
+        <w:pStyle w:val="Prrafodelista"/>
+        <w:numPr>
+          <w:ilvl w:val="1"/>
+          <w:numId w:val="1"/>
+        </w:numPr>
+        <w:rPr>
+          <w:u w:val="single"/>
+        </w:rPr>
+      </w:pPr>
+      <w:r>
+        <w:rPr>
+          <w:u w:val="single"/>
+        </w:rPr>
+        <w:t xml:space="preserve">id_integrante_grupo </w:t>
+      </w:r>
+    </w:p>
+    <w:p>
+      <w:pPr>
+        <w:pStyle w:val="Prrafodelista"/>
+        <w:numPr>
+          <w:ilvl w:val="1"/>
+          <w:numId w:val="1"/>
+        </w:numPr>
+        <w:rPr>
+          <w:u w:val="single"/>
+        </w:rPr>
+      </w:pPr>
+      <w:r>
+        <w:rPr>
+          <w:u w:val="single"/>
+        </w:rPr>
+        <w:t xml:space="preserve">id_grupo </w:t>
+      </w:r>
+    </w:p>
+    <w:p>
+      <w:pPr>
+        <w:pStyle w:val="Prrafodelista"/>
+        <w:numPr>
+          <w:ilvl w:val="1"/>
+          <w:numId w:val="1"/>
+        </w:numPr>
+        <w:rPr>
+          <w:u w:val="single"/>
+        </w:rPr>
+      </w:pPr>
+      <w:r>
+        <w:rPr>
+          <w:u w:val="single"/>
+        </w:rPr>
+        <w:t>id_miembro</w:t>
+      </w:r>
+    </w:p>
+    <w:p>
+      <w:pPr>
+        <w:pStyle w:val="Prrafodelista"/>
+        <w:ind w:left="1440"/>
+        <w:rPr>
+          <w:u w:val="single"/>
+        </w:rPr>
+      </w:pPr>
     </w:p>
     <w:p>
       <w:pPr>
@@ -805,98 +1003,179 @@
         </w:numPr>
         <w:rPr>
           <w:u w:val="single"/>
-          <w:lang w:val="es-ES"/>
-        </w:rPr>
-      </w:pPr>
-      <w:r>
-        <w:rPr>
-          <w:u w:val="single"/>
-          <w:lang w:val="es-ES"/>
-        </w:rPr>
-        <w:t>Grupo:</w:t>
-      </w:r>
-    </w:p>
-    <w:p>
-      <w:pPr>
-        <w:ind w:left="1080"/>
-        <w:rPr>
-          <w:lang w:val="es-ES"/>
-        </w:rPr>
-      </w:pPr>
-      <w:r>
-        <w:rPr>
-          <w:lang w:val="es-ES"/>
-        </w:rPr>
-        <w:t xml:space="preserve">*Esta entidad es diferente al campo de la entidad matricula que hace referencia al </w:t>
-      </w:r>
-      <w:r>
-        <w:rPr>
-          <w:lang w:val="es-ES"/>
-        </w:rPr>
-        <w:t xml:space="preserve">campo </w:t>
-      </w:r>
-      <w:r>
-        <w:rPr>
-          <w:lang w:val="es-ES"/>
-        </w:rPr>
-        <w:t>grupo del grado.</w:t>
-      </w:r>
-    </w:p>
-    <w:p>
-      <w:pPr>
-        <w:ind w:left="1080"/>
-        <w:rPr>
-          <w:lang w:val="es-ES"/>
-        </w:rPr>
-      </w:pPr>
-      <w:r>
-        <w:rPr>
-          <w:lang w:val="es-ES"/>
-        </w:rPr>
-        <w:t xml:space="preserve">La encargada de almacenar cada grupo creado por los </w:t>
-      </w:r>
-      <w:r>
-        <w:rPr>
-          <w:lang w:val="es-ES"/>
-        </w:rPr>
-        <w:t>docentes</w:t>
-      </w:r>
-      <w:r>
-        <w:rPr>
-          <w:lang w:val="es-ES"/>
-        </w:rPr>
-        <w:t xml:space="preserve">. Almacena el id del grupo, el nombre de este, fecha y hora de la creación, el </w:t>
-      </w:r>
-      <w:r>
-        <w:rPr>
-          <w:lang w:val="es-ES"/>
-        </w:rPr>
-        <w:t>docente</w:t>
-      </w:r>
-      <w:r>
-        <w:rPr>
-          <w:lang w:val="es-ES"/>
-        </w:rPr>
-        <w:t xml:space="preserve"> creador, la materia/área/asignatura, una descripción, la ruta a la foto del grupo (parecida a la foto de perfil), código de ingreso</w:t>
-      </w:r>
-      <w:r>
-        <w:rPr>
-          <w:lang w:val="es-ES"/>
-        </w:rPr>
-        <w:t xml:space="preserve">, las tareas subidas o establecidas por el </w:t>
-      </w:r>
-      <w:r>
-        <w:rPr>
-          <w:lang w:val="es-ES"/>
-        </w:rPr>
-        <w:t>docente</w:t>
-      </w:r>
-      <w:r>
-        <w:rPr>
-          <w:lang w:val="es-ES"/>
-        </w:rPr>
-        <w:t xml:space="preserve"> y los integrantes del grupo.</w:t>
-      </w:r>
+        </w:rPr>
+      </w:pPr>
+      <w:r>
+        <w:rPr>
+          <w:u w:val="single"/>
+        </w:rPr>
+        <w:t>Tarea</w:t>
+      </w:r>
+      <w:r>
+        <w:rPr>
+          <w:u w:val="single"/>
+        </w:rPr>
+        <w:t xml:space="preserve"> Grupo</w:t>
+      </w:r>
+      <w:r>
+        <w:rPr>
+          <w:u w:val="single"/>
+        </w:rPr>
+        <w:t>:</w:t>
+      </w:r>
+    </w:p>
+    <w:p>
+      <w:pPr>
+        <w:pStyle w:val="Prrafodelista"/>
+        <w:numPr>
+          <w:ilvl w:val="1"/>
+          <w:numId w:val="1"/>
+        </w:numPr>
+        <w:rPr>
+          <w:u w:val="single"/>
+        </w:rPr>
+      </w:pPr>
+      <w:r>
+        <w:rPr>
+          <w:u w:val="single"/>
+        </w:rPr>
+        <w:t xml:space="preserve">id_tarea </w:t>
+      </w:r>
+    </w:p>
+    <w:p>
+      <w:pPr>
+        <w:pStyle w:val="Prrafodelista"/>
+        <w:numPr>
+          <w:ilvl w:val="1"/>
+          <w:numId w:val="1"/>
+        </w:numPr>
+        <w:rPr>
+          <w:u w:val="single"/>
+        </w:rPr>
+      </w:pPr>
+      <w:r>
+        <w:rPr>
+          <w:u w:val="single"/>
+        </w:rPr>
+        <w:t>id_grupo</w:t>
+      </w:r>
+    </w:p>
+    <w:p>
+      <w:pPr>
+        <w:pStyle w:val="Prrafodelista"/>
+        <w:numPr>
+          <w:ilvl w:val="1"/>
+          <w:numId w:val="1"/>
+        </w:numPr>
+        <w:rPr>
+          <w:u w:val="single"/>
+        </w:rPr>
+      </w:pPr>
+      <w:r>
+        <w:rPr>
+          <w:u w:val="single"/>
+        </w:rPr>
+        <w:t>titulo_tarea</w:t>
+      </w:r>
+    </w:p>
+    <w:p>
+      <w:pPr>
+        <w:pStyle w:val="Prrafodelista"/>
+        <w:numPr>
+          <w:ilvl w:val="1"/>
+          <w:numId w:val="1"/>
+        </w:numPr>
+        <w:rPr>
+          <w:u w:val="single"/>
+        </w:rPr>
+      </w:pPr>
+      <w:r>
+        <w:rPr>
+          <w:u w:val="single"/>
+        </w:rPr>
+        <w:t>descripcion_tarea</w:t>
+      </w:r>
+    </w:p>
+    <w:p>
+      <w:pPr>
+        <w:pStyle w:val="Prrafodelista"/>
+        <w:numPr>
+          <w:ilvl w:val="1"/>
+          <w:numId w:val="1"/>
+        </w:numPr>
+        <w:rPr>
+          <w:u w:val="single"/>
+        </w:rPr>
+      </w:pPr>
+      <w:r>
+        <w:rPr>
+          <w:u w:val="single"/>
+        </w:rPr>
+        <w:t>archivo_tarea</w:t>
+      </w:r>
+    </w:p>
+    <w:p>
+      <w:pPr>
+        <w:pStyle w:val="Prrafodelista"/>
+        <w:numPr>
+          <w:ilvl w:val="1"/>
+          <w:numId w:val="1"/>
+        </w:numPr>
+        <w:rPr>
+          <w:u w:val="single"/>
+        </w:rPr>
+      </w:pPr>
+      <w:r>
+        <w:rPr>
+          <w:u w:val="single"/>
+        </w:rPr>
+        <w:t>fecha_creacion_tarea</w:t>
+      </w:r>
+    </w:p>
+    <w:p>
+      <w:pPr>
+        <w:pStyle w:val="Prrafodelista"/>
+        <w:numPr>
+          <w:ilvl w:val="1"/>
+          <w:numId w:val="1"/>
+        </w:numPr>
+        <w:rPr>
+          <w:u w:val="single"/>
+        </w:rPr>
+      </w:pPr>
+      <w:r>
+        <w:rPr>
+          <w:u w:val="single"/>
+        </w:rPr>
+        <w:t>fecha_vencimiento_tarea</w:t>
+      </w:r>
+    </w:p>
+    <w:p>
+      <w:pPr>
+        <w:pStyle w:val="Prrafodelista"/>
+        <w:numPr>
+          <w:ilvl w:val="1"/>
+          <w:numId w:val="1"/>
+        </w:numPr>
+        <w:rPr>
+          <w:u w:val="single"/>
+        </w:rPr>
+      </w:pPr>
+      <w:r>
+        <w:rPr>
+          <w:u w:val="single"/>
+        </w:rPr>
+        <w:t>restricción_comentario_tarea</w:t>
+      </w:r>
+    </w:p>
+    <w:p>
+      <w:pPr>
+        <w:pStyle w:val="Prrafodelista"/>
+        <w:ind w:left="1440"/>
+        <w:rPr>
+          <w:u w:val="single"/>
+        </w:rPr>
+      </w:pPr>
     </w:p>
     <w:p>
       <w:pPr>
@@ -907,98 +1186,135 @@
         </w:numPr>
         <w:rPr>
           <w:u w:val="single"/>
-          <w:lang w:val="es-ES"/>
-        </w:rPr>
-      </w:pPr>
-      <w:r>
-        <w:rPr>
-          <w:u w:val="single"/>
-          <w:lang w:val="es-ES"/>
-        </w:rPr>
-        <w:t>Integrante</w:t>
-      </w:r>
-      <w:r>
-        <w:rPr>
-          <w:u w:val="single"/>
-          <w:lang w:val="es-ES"/>
-        </w:rPr>
-        <w:t xml:space="preserve"> </w:t>
-      </w:r>
-      <w:r>
-        <w:rPr>
-          <w:u w:val="single"/>
-          <w:lang w:val="es-ES"/>
-        </w:rPr>
-        <w:t>Grupo:</w:t>
-      </w:r>
-    </w:p>
-    <w:p>
-      <w:pPr>
-        <w:ind w:left="1080"/>
-        <w:rPr>
-          <w:lang w:val="es-ES"/>
-        </w:rPr>
-      </w:pPr>
-      <w:r>
-        <w:rPr>
-          <w:lang w:val="es-ES"/>
-        </w:rPr>
-        <w:t xml:space="preserve">Contiene a cada estudiante </w:t>
-      </w:r>
-      <w:r>
-        <w:rPr>
-          <w:lang w:val="es-ES"/>
-        </w:rPr>
-        <w:t xml:space="preserve">o docente </w:t>
-      </w:r>
-      <w:r>
-        <w:rPr>
-          <w:lang w:val="es-ES"/>
-        </w:rPr>
-        <w:t xml:space="preserve">que sea integrante del grupo creado por el </w:t>
-      </w:r>
-      <w:r>
-        <w:rPr>
-          <w:lang w:val="es-ES"/>
-        </w:rPr>
-        <w:t>docente</w:t>
-      </w:r>
-      <w:r>
-        <w:rPr>
-          <w:lang w:val="es-ES"/>
-        </w:rPr>
-        <w:t>. Solo cont</w:t>
-      </w:r>
-      <w:r>
-        <w:rPr>
-          <w:lang w:val="es-ES"/>
-        </w:rPr>
-        <w:t>iene el</w:t>
-      </w:r>
-      <w:r>
-        <w:rPr>
-          <w:lang w:val="es-ES"/>
-        </w:rPr>
-        <w:t xml:space="preserve"> id del integrante</w:t>
-      </w:r>
-      <w:r>
-        <w:rPr>
-          <w:lang w:val="es-ES"/>
-        </w:rPr>
-        <w:t xml:space="preserve">, cuenta del integrante </w:t>
-      </w:r>
-      <w:r>
-        <w:rPr>
-          <w:lang w:val="es-ES"/>
-        </w:rPr>
-        <w:t>y la fecha de ingreso.</w:t>
-      </w:r>
-    </w:p>
-    <w:p>
-      <w:pPr>
-        <w:ind w:left="1080"/>
-        <w:rPr>
-          <w:lang w:val="es-ES"/>
+        </w:rPr>
+      </w:pPr>
+      <w:r>
+        <w:rPr>
+          <w:u w:val="single"/>
+        </w:rPr>
+        <w:t>Comentario_Tarea:</w:t>
+      </w:r>
+    </w:p>
+    <w:p>
+      <w:pPr>
+        <w:pStyle w:val="Prrafodelista"/>
+        <w:numPr>
+          <w:ilvl w:val="1"/>
+          <w:numId w:val="1"/>
+        </w:numPr>
+        <w:rPr>
+          <w:u w:val="single"/>
+        </w:rPr>
+      </w:pPr>
+      <w:r>
+        <w:rPr>
+          <w:u w:val="single"/>
+        </w:rPr>
+        <w:t xml:space="preserve">id_comentario_tarea </w:t>
+      </w:r>
+    </w:p>
+    <w:p>
+      <w:pPr>
+        <w:pStyle w:val="Prrafodelista"/>
+        <w:numPr>
+          <w:ilvl w:val="1"/>
+          <w:numId w:val="1"/>
+        </w:numPr>
+        <w:rPr>
+          <w:u w:val="single"/>
+        </w:rPr>
+      </w:pPr>
+      <w:r>
+        <w:rPr>
+          <w:u w:val="single"/>
+        </w:rPr>
+        <w:t>id_tarea</w:t>
+      </w:r>
+    </w:p>
+    <w:p>
+      <w:pPr>
+        <w:pStyle w:val="Prrafodelista"/>
+        <w:numPr>
+          <w:ilvl w:val="1"/>
+          <w:numId w:val="1"/>
+        </w:numPr>
+        <w:rPr>
+          <w:u w:val="single"/>
+        </w:rPr>
+      </w:pPr>
+      <w:r>
+        <w:rPr>
+          <w:u w:val="single"/>
+        </w:rPr>
+        <w:t>id_miembro</w:t>
+      </w:r>
+    </w:p>
+    <w:p>
+      <w:pPr>
+        <w:pStyle w:val="Prrafodelista"/>
+        <w:numPr>
+          <w:ilvl w:val="1"/>
+          <w:numId w:val="1"/>
+        </w:numPr>
+        <w:rPr>
+          <w:u w:val="single"/>
+        </w:rPr>
+      </w:pPr>
+      <w:r>
+        <w:rPr>
+          <w:u w:val="single"/>
+        </w:rPr>
+        <w:t>texto_comentario_tarea</w:t>
+      </w:r>
+    </w:p>
+    <w:p>
+      <w:pPr>
+        <w:pStyle w:val="Prrafodelista"/>
+        <w:numPr>
+          <w:ilvl w:val="1"/>
+          <w:numId w:val="1"/>
+        </w:numPr>
+        <w:rPr>
+          <w:u w:val="single"/>
+        </w:rPr>
+      </w:pPr>
+      <w:r>
+        <w:rPr>
+          <w:u w:val="single"/>
+        </w:rPr>
+        <w:t>archivo_comentario_tarea</w:t>
+      </w:r>
+    </w:p>
+    <w:p>
+      <w:pPr>
+        <w:pStyle w:val="Prrafodelista"/>
+        <w:numPr>
+          <w:ilvl w:val="1"/>
+          <w:numId w:val="1"/>
+        </w:numPr>
+        <w:rPr>
+          <w:u w:val="single"/>
+        </w:rPr>
+      </w:pPr>
+      <w:r>
+        <w:rPr>
+          <w:u w:val="single"/>
+        </w:rPr>
+        <w:t>fecha_comentario</w:t>
+      </w:r>
+      <w:r>
+        <w:rPr>
+          <w:u w:val="single"/>
+        </w:rPr>
+        <w:t>_tarea</w:t>
+      </w:r>
+    </w:p>
+    <w:p>
+      <w:pPr>
+        <w:pStyle w:val="Prrafodelista"/>
+        <w:ind w:left="1440"/>
+        <w:rPr>
+          <w:u w:val="single"/>
         </w:rPr>
       </w:pPr>
     </w:p>
@@ -1010,90 +1326,132 @@
           <w:numId w:val="1"/>
         </w:numPr>
         <w:rPr>
-          <w:lang w:val="es-ES"/>
-        </w:rPr>
-      </w:pPr>
-      <w:r>
-        <w:rPr>
-          <w:u w:val="single"/>
-          <w:lang w:val="es-ES"/>
-        </w:rPr>
-        <w:t xml:space="preserve">Tarea: </w:t>
-      </w:r>
-    </w:p>
-    <w:p>
-      <w:pPr>
-        <w:ind w:left="1080"/>
-        <w:rPr>
-          <w:lang w:val="es-ES"/>
-        </w:rPr>
-      </w:pPr>
-      <w:r>
-        <w:rPr>
-          <w:lang w:val="es-ES"/>
-        </w:rPr>
-        <w:t xml:space="preserve">Guarda la información de cada tarea subida por el </w:t>
-      </w:r>
-      <w:r>
-        <w:rPr>
-          <w:lang w:val="es-ES"/>
-        </w:rPr>
-        <w:t>docente</w:t>
-      </w:r>
-      <w:r>
-        <w:rPr>
-          <w:lang w:val="es-ES"/>
-        </w:rPr>
-        <w:t xml:space="preserve"> en el grupo. Las tareas son diferentes a las publicaciones y solo estarán disponibles </w:t>
-      </w:r>
-      <w:r>
-        <w:rPr>
-          <w:lang w:val="es-ES"/>
-        </w:rPr>
-        <w:t>de</w:t>
-      </w:r>
-      <w:r>
-        <w:rPr>
-          <w:lang w:val="es-ES"/>
-        </w:rPr>
-        <w:t xml:space="preserve"> subir</w:t>
-      </w:r>
-      <w:r>
-        <w:rPr>
-          <w:lang w:val="es-ES"/>
-        </w:rPr>
-        <w:t>/publicar</w:t>
-      </w:r>
-      <w:r>
-        <w:rPr>
-          <w:lang w:val="es-ES"/>
-        </w:rPr>
-        <w:t xml:space="preserve"> </w:t>
-      </w:r>
-      <w:r>
-        <w:rPr>
-          <w:lang w:val="es-ES"/>
-        </w:rPr>
-        <w:t xml:space="preserve">para </w:t>
-      </w:r>
-      <w:r>
-        <w:rPr>
-          <w:lang w:val="es-ES"/>
-        </w:rPr>
-        <w:t xml:space="preserve">los </w:t>
-      </w:r>
-      <w:r>
-        <w:rPr>
-          <w:lang w:val="es-ES"/>
-        </w:rPr>
-        <w:t>docentes</w:t>
-      </w:r>
-      <w:r>
-        <w:rPr>
-          <w:lang w:val="es-ES"/>
-        </w:rPr>
-        <w:t xml:space="preserve"> cuando se encuentre ubicado en un grupo creado por él. Guarda el id de la tarea, nombre, descripción, fecha límite, fecha de la subida, creador, ruta de la imagen, ruta del archivo, el texto, comentarios y tipo (Taller o Teoría).</w:t>
-      </w:r>
+          <w:u w:val="single"/>
+        </w:rPr>
+      </w:pPr>
+      <w:r>
+        <w:rPr>
+          <w:u w:val="single"/>
+        </w:rPr>
+        <w:t>Publicación:</w:t>
+      </w:r>
+    </w:p>
+    <w:p>
+      <w:pPr>
+        <w:pStyle w:val="Prrafodelista"/>
+        <w:numPr>
+          <w:ilvl w:val="1"/>
+          <w:numId w:val="1"/>
+        </w:numPr>
+        <w:rPr>
+          <w:u w:val="single"/>
+        </w:rPr>
+      </w:pPr>
+      <w:r>
+        <w:rPr>
+          <w:u w:val="single"/>
+        </w:rPr>
+        <w:t>id_publicacion</w:t>
+      </w:r>
+    </w:p>
+    <w:p>
+      <w:pPr>
+        <w:pStyle w:val="Prrafodelista"/>
+        <w:numPr>
+          <w:ilvl w:val="1"/>
+          <w:numId w:val="1"/>
+        </w:numPr>
+        <w:rPr>
+          <w:u w:val="single"/>
+        </w:rPr>
+      </w:pPr>
+      <w:r>
+        <w:rPr>
+          <w:u w:val="single"/>
+        </w:rPr>
+        <w:t>id_miembro</w:t>
+      </w:r>
+    </w:p>
+    <w:p>
+      <w:pPr>
+        <w:pStyle w:val="Prrafodelista"/>
+        <w:numPr>
+          <w:ilvl w:val="1"/>
+          <w:numId w:val="1"/>
+        </w:numPr>
+        <w:rPr>
+          <w:u w:val="single"/>
+        </w:rPr>
+      </w:pPr>
+      <w:r>
+        <w:rPr>
+          <w:u w:val="single"/>
+        </w:rPr>
+        <w:t>texto_publiacacion</w:t>
+      </w:r>
+    </w:p>
+    <w:p>
+      <w:pPr>
+        <w:pStyle w:val="Prrafodelista"/>
+        <w:numPr>
+          <w:ilvl w:val="1"/>
+          <w:numId w:val="1"/>
+        </w:numPr>
+        <w:rPr>
+          <w:u w:val="single"/>
+        </w:rPr>
+      </w:pPr>
+      <w:r>
+        <w:rPr>
+          <w:u w:val="single"/>
+        </w:rPr>
+        <w:t>imagen_publiacacion</w:t>
+      </w:r>
+    </w:p>
+    <w:p>
+      <w:pPr>
+        <w:pStyle w:val="Prrafodelista"/>
+        <w:numPr>
+          <w:ilvl w:val="1"/>
+          <w:numId w:val="1"/>
+        </w:numPr>
+        <w:rPr>
+          <w:u w:val="single"/>
+        </w:rPr>
+      </w:pPr>
+      <w:r>
+        <w:rPr>
+          <w:u w:val="single"/>
+        </w:rPr>
+        <w:t>archivo_publiacacion</w:t>
+      </w:r>
+    </w:p>
+    <w:p>
+      <w:pPr>
+        <w:pStyle w:val="Prrafodelista"/>
+        <w:numPr>
+          <w:ilvl w:val="1"/>
+          <w:numId w:val="1"/>
+        </w:numPr>
+        <w:rPr>
+          <w:u w:val="single"/>
+        </w:rPr>
+      </w:pPr>
+      <w:r>
+        <w:rPr>
+          <w:u w:val="single"/>
+        </w:rPr>
+        <w:t>fecha_publicacion</w:t>
+      </w:r>
+    </w:p>
+    <w:p>
+      <w:pPr>
+        <w:pStyle w:val="Prrafodelista"/>
+        <w:ind w:left="1440"/>
+        <w:rPr>
+          <w:u w:val="single"/>
+        </w:rPr>
+      </w:pPr>
     </w:p>
     <w:p>
       <w:pPr>
@@ -1104,29 +1462,159 @@
         </w:numPr>
         <w:rPr>
           <w:u w:val="single"/>
-          <w:lang w:val="es-ES"/>
-        </w:rPr>
-      </w:pPr>
-      <w:r>
-        <w:rPr>
-          <w:u w:val="single"/>
-          <w:lang w:val="es-ES"/>
-        </w:rPr>
-        <w:t>Comentario_Tarea:</w:t>
-      </w:r>
-    </w:p>
-    <w:p>
-      <w:pPr>
-        <w:ind w:left="1080"/>
-        <w:rPr>
-          <w:lang w:val="es-ES"/>
-        </w:rPr>
-      </w:pPr>
-      <w:r>
-        <w:rPr>
-          <w:lang w:val="es-ES"/>
-        </w:rPr>
-        <w:t>Es la encargada de almacenar los comentarios de las tareas. Tiene id del comentario, remitente o creador del comentario, el texto y fecha y hora del comentario.</w:t>
+        </w:rPr>
+      </w:pPr>
+      <w:r>
+        <w:rPr>
+          <w:u w:val="single"/>
+        </w:rPr>
+        <w:t>Comentario</w:t>
+      </w:r>
+      <w:r>
+        <w:rPr>
+          <w:u w:val="single"/>
+        </w:rPr>
+        <w:t xml:space="preserve"> Publicación</w:t>
+      </w:r>
+      <w:r>
+        <w:rPr>
+          <w:u w:val="single"/>
+        </w:rPr>
+        <w:t>:</w:t>
+      </w:r>
+    </w:p>
+    <w:p>
+      <w:pPr>
+        <w:pStyle w:val="Prrafodelista"/>
+        <w:numPr>
+          <w:ilvl w:val="1"/>
+          <w:numId w:val="1"/>
+        </w:numPr>
+        <w:rPr>
+          <w:u w:val="single"/>
+        </w:rPr>
+      </w:pPr>
+      <w:r>
+        <w:rPr>
+          <w:u w:val="single"/>
+        </w:rPr>
+        <w:t>id_comentario</w:t>
+      </w:r>
+    </w:p>
+    <w:p>
+      <w:pPr>
+        <w:pStyle w:val="Prrafodelista"/>
+        <w:numPr>
+          <w:ilvl w:val="1"/>
+          <w:numId w:val="1"/>
+        </w:numPr>
+        <w:rPr>
+          <w:u w:val="single"/>
+        </w:rPr>
+      </w:pPr>
+      <w:r>
+        <w:rPr>
+          <w:u w:val="single"/>
+        </w:rPr>
+        <w:t>id_publicacion</w:t>
+      </w:r>
+    </w:p>
+    <w:p>
+      <w:pPr>
+        <w:pStyle w:val="Prrafodelista"/>
+        <w:numPr>
+          <w:ilvl w:val="1"/>
+          <w:numId w:val="1"/>
+        </w:numPr>
+        <w:rPr>
+          <w:u w:val="single"/>
+        </w:rPr>
+      </w:pPr>
+      <w:r>
+        <w:rPr>
+          <w:u w:val="single"/>
+        </w:rPr>
+        <w:t>id_miembro</w:t>
+      </w:r>
+    </w:p>
+    <w:p>
+      <w:pPr>
+        <w:pStyle w:val="Prrafodelista"/>
+        <w:numPr>
+          <w:ilvl w:val="1"/>
+          <w:numId w:val="1"/>
+        </w:numPr>
+        <w:rPr>
+          <w:u w:val="single"/>
+        </w:rPr>
+      </w:pPr>
+      <w:r>
+        <w:rPr>
+          <w:u w:val="single"/>
+        </w:rPr>
+        <w:t>texto_comentario</w:t>
+      </w:r>
+    </w:p>
+    <w:p>
+      <w:pPr>
+        <w:pStyle w:val="Prrafodelista"/>
+        <w:numPr>
+          <w:ilvl w:val="1"/>
+          <w:numId w:val="1"/>
+        </w:numPr>
+        <w:rPr>
+          <w:u w:val="single"/>
+        </w:rPr>
+      </w:pPr>
+      <w:r>
+        <w:rPr>
+          <w:u w:val="single"/>
+        </w:rPr>
+        <w:t>archivo_comentario</w:t>
+      </w:r>
+    </w:p>
+    <w:p>
+      <w:pPr>
+        <w:pStyle w:val="Prrafodelista"/>
+        <w:numPr>
+          <w:ilvl w:val="1"/>
+          <w:numId w:val="1"/>
+        </w:numPr>
+        <w:rPr>
+          <w:lang w:val="es-ES"/>
+        </w:rPr>
+      </w:pPr>
+      <w:r>
+        <w:rPr>
+          <w:u w:val="single"/>
+        </w:rPr>
+        <w:t>fecha_comentario</w:t>
+      </w:r>
+    </w:p>
+    <w:p>
+      <w:pPr>
+        <w:rPr>
+          <w:lang w:val="es-ES"/>
+        </w:rPr>
+      </w:pPr>
+    </w:p>
+    <w:p>
+      <w:pPr>
+        <w:rPr>
+          <w:b/>
+          <w:bCs/>
+          <w:u w:val="single"/>
+          <w:lang w:val="es-ES"/>
+        </w:rPr>
+      </w:pPr>
+      <w:r>
+        <w:rPr>
+          <w:b/>
+          <w:bCs/>
+          <w:u w:val="single"/>
+          <w:lang w:val="es-ES"/>
+        </w:rPr>
+        <w:t>Relaciones:</w:t>
       </w:r>
     </w:p>
     <w:p>
@@ -1134,177 +1622,451 @@
         <w:pStyle w:val="Prrafodelista"/>
         <w:numPr>
           <w:ilvl w:val="0"/>
-          <w:numId w:val="1"/>
-        </w:numPr>
-        <w:rPr>
-          <w:u w:val="single"/>
-          <w:lang w:val="es-ES"/>
-        </w:rPr>
-      </w:pPr>
-      <w:r>
-        <w:rPr>
-          <w:u w:val="single"/>
-          <w:lang w:val="es-ES"/>
-        </w:rPr>
-        <w:t>Publicación:</w:t>
-      </w:r>
-    </w:p>
-    <w:p>
-      <w:pPr>
-        <w:ind w:left="1080"/>
-        <w:rPr>
-          <w:lang w:val="es-ES"/>
-        </w:rPr>
-      </w:pPr>
-      <w:r>
-        <w:rPr>
-          <w:lang w:val="es-ES"/>
-        </w:rPr>
-        <w:t>Almacena todo lo relacionado con las p</w:t>
-      </w:r>
-      <w:r>
-        <w:rPr>
-          <w:lang w:val="es-ES"/>
-        </w:rPr>
-        <w:t>u</w:t>
-      </w:r>
-      <w:r>
-        <w:rPr>
-          <w:lang w:val="es-ES"/>
-        </w:rPr>
-        <w:t>bl</w:t>
-      </w:r>
-      <w:r>
-        <w:rPr>
-          <w:lang w:val="es-ES"/>
-        </w:rPr>
-        <w:t>i</w:t>
-      </w:r>
-      <w:r>
-        <w:rPr>
-          <w:lang w:val="es-ES"/>
-        </w:rPr>
-        <w:t>c</w:t>
-      </w:r>
-      <w:r>
-        <w:rPr>
-          <w:lang w:val="es-ES"/>
-        </w:rPr>
-        <w:t>acio</w:t>
-      </w:r>
-      <w:r>
-        <w:rPr>
-          <w:lang w:val="es-ES"/>
-        </w:rPr>
-        <w:t xml:space="preserve">nes realizadas por los estudiantes o profesores. Los datos que almacena son id de la publicación, creador de esta, fecha y hora de la publicación, la ruta </w:t>
-      </w:r>
-      <w:r>
-        <w:rPr>
-          <w:lang w:val="es-ES"/>
-        </w:rPr>
-        <w:t xml:space="preserve">de la </w:t>
-      </w:r>
-      <w:r>
-        <w:rPr>
-          <w:lang w:val="es-ES"/>
-        </w:rPr>
-        <w:t>imagen</w:t>
-      </w:r>
-      <w:r>
-        <w:rPr>
-          <w:lang w:val="es-ES"/>
-        </w:rPr>
-        <w:t>, la ruta</w:t>
-      </w:r>
-      <w:r>
-        <w:rPr>
-          <w:lang w:val="es-ES"/>
-        </w:rPr>
-        <w:t xml:space="preserve"> </w:t>
-      </w:r>
-      <w:r>
-        <w:rPr>
-          <w:lang w:val="es-ES"/>
-        </w:rPr>
-        <w:t>d</w:t>
-      </w:r>
-      <w:r>
-        <w:rPr>
-          <w:lang w:val="es-ES"/>
-        </w:rPr>
-        <w:t>el archivo, el texto, el comentario y el like o me gusta.</w:t>
-      </w:r>
+          <w:numId w:val="22"/>
+        </w:numPr>
+        <w:rPr>
+          <w:u w:val="single"/>
+        </w:rPr>
+      </w:pPr>
+      <w:r>
+        <w:rPr>
+          <w:u w:val="single"/>
+        </w:rPr>
+        <w:t xml:space="preserve">Miembros-Amigo: </w:t>
+      </w:r>
+    </w:p>
+    <w:p>
+      <w:pPr>
+        <w:pStyle w:val="Prrafodelista"/>
+        <w:numPr>
+          <w:ilvl w:val="1"/>
+          <w:numId w:val="22"/>
+        </w:numPr>
+      </w:pPr>
+      <w:r>
+        <w:t xml:space="preserve">Uno a muchos </w:t>
+      </w:r>
+    </w:p>
+    <w:p>
+      <w:pPr>
+        <w:pStyle w:val="Prrafodelista"/>
+        <w:numPr>
+          <w:ilvl w:val="1"/>
+          <w:numId w:val="22"/>
+        </w:numPr>
+      </w:pPr>
+      <w:r>
+        <w:t xml:space="preserve">Un </w:t>
+      </w:r>
+      <w:r>
+        <w:t xml:space="preserve">Miembro </w:t>
+      </w:r>
+      <w:r>
+        <w:t>tiene</w:t>
+      </w:r>
+      <w:r>
+        <w:t xml:space="preserve"> muchos Amigos</w:t>
+      </w:r>
+    </w:p>
+    <w:p>
+      <w:pPr>
+        <w:pStyle w:val="Prrafodelista"/>
+        <w:ind w:left="1440"/>
+        <w:rPr>
+          <w:u w:val="single"/>
+        </w:rPr>
+      </w:pPr>
     </w:p>
     <w:p>
       <w:pPr>
         <w:pStyle w:val="Prrafodelista"/>
         <w:numPr>
           <w:ilvl w:val="0"/>
-          <w:numId w:val="1"/>
-        </w:numPr>
-        <w:rPr>
-          <w:u w:val="single"/>
-          <w:lang w:val="es-ES"/>
-        </w:rPr>
-      </w:pPr>
-      <w:r>
-        <w:rPr>
-          <w:u w:val="single"/>
-          <w:lang w:val="es-ES"/>
-        </w:rPr>
-        <w:t xml:space="preserve">Me Gusta: </w:t>
-      </w:r>
-    </w:p>
-    <w:p>
-      <w:pPr>
-        <w:ind w:left="1080"/>
-        <w:rPr>
-          <w:lang w:val="es-ES"/>
-        </w:rPr>
-      </w:pPr>
-      <w:r>
-        <w:rPr>
-          <w:lang w:val="es-ES"/>
-        </w:rPr>
-        <w:t>Es el like o me gusta de cada publicación. Solo contiene el id del like, remitente del like.</w:t>
-      </w:r>
+          <w:numId w:val="22"/>
+        </w:numPr>
+        <w:rPr>
+          <w:u w:val="single"/>
+        </w:rPr>
+      </w:pPr>
+      <w:r>
+        <w:rPr>
+          <w:u w:val="single"/>
+        </w:rPr>
+        <w:t xml:space="preserve">Miembros-Conversación: </w:t>
+      </w:r>
+    </w:p>
+    <w:p>
+      <w:pPr>
+        <w:pStyle w:val="Prrafodelista"/>
+        <w:numPr>
+          <w:ilvl w:val="1"/>
+          <w:numId w:val="22"/>
+        </w:numPr>
+      </w:pPr>
+      <w:r>
+        <w:t>Uno a muchos</w:t>
+      </w:r>
+    </w:p>
+    <w:p>
+      <w:pPr>
+        <w:pStyle w:val="Prrafodelista"/>
+        <w:numPr>
+          <w:ilvl w:val="1"/>
+          <w:numId w:val="22"/>
+        </w:numPr>
+      </w:pPr>
+      <w:r>
+        <w:t xml:space="preserve">Un </w:t>
+      </w:r>
+      <w:r>
+        <w:t xml:space="preserve">Miembro </w:t>
+      </w:r>
+      <w:r>
+        <w:t>realiza</w:t>
+      </w:r>
+      <w:r>
+        <w:t xml:space="preserve"> muchas Conversaciones</w:t>
+      </w:r>
+    </w:p>
+    <w:p>
+      <w:pPr>
+        <w:pStyle w:val="Prrafodelista"/>
+        <w:ind w:left="1440"/>
+        <w:rPr>
+          <w:u w:val="single"/>
+        </w:rPr>
+      </w:pPr>
     </w:p>
     <w:p>
       <w:pPr>
         <w:pStyle w:val="Prrafodelista"/>
         <w:numPr>
           <w:ilvl w:val="0"/>
-          <w:numId w:val="1"/>
-        </w:numPr>
-        <w:rPr>
-          <w:lang w:val="es-ES"/>
-        </w:rPr>
-      </w:pPr>
-      <w:r>
-        <w:rPr>
-          <w:u w:val="single"/>
-          <w:lang w:val="es-ES"/>
-        </w:rPr>
-        <w:t xml:space="preserve">Comentario: </w:t>
-      </w:r>
-    </w:p>
-    <w:p>
-      <w:pPr>
-        <w:ind w:left="1080"/>
-        <w:rPr>
-          <w:lang w:val="es-ES"/>
-        </w:rPr>
-      </w:pPr>
-      <w:r>
-        <w:rPr>
-          <w:lang w:val="es-ES"/>
-        </w:rPr>
-        <w:t>Contiene cada comentario realizado a cada publicación. Contiene el id del comentario, el texto o contenido, quien realiza el comentario (remitente) y la fecha y hora de la realización.</w:t>
-      </w:r>
-    </w:p>
-    <w:p>
-      <w:pPr>
-        <w:ind w:left="1080"/>
+          <w:numId w:val="22"/>
+        </w:numPr>
+        <w:rPr>
+          <w:u w:val="single"/>
+        </w:rPr>
+      </w:pPr>
+      <w:r>
+        <w:rPr>
+          <w:u w:val="single"/>
+        </w:rPr>
+        <w:t xml:space="preserve">Conversación-Mensaje: </w:t>
+      </w:r>
+    </w:p>
+    <w:p>
+      <w:pPr>
+        <w:pStyle w:val="Prrafodelista"/>
+        <w:numPr>
+          <w:ilvl w:val="1"/>
+          <w:numId w:val="22"/>
+        </w:numPr>
+      </w:pPr>
+      <w:r>
+        <w:t xml:space="preserve">Uno a muchos </w:t>
+      </w:r>
+    </w:p>
+    <w:p>
+      <w:pPr>
+        <w:pStyle w:val="Prrafodelista"/>
+        <w:numPr>
+          <w:ilvl w:val="1"/>
+          <w:numId w:val="22"/>
+        </w:numPr>
+      </w:pPr>
+      <w:r>
+        <w:t>Una Conversación contiene muchos Mensajes</w:t>
+      </w:r>
+    </w:p>
+    <w:p>
+      <w:pPr>
+        <w:pStyle w:val="Prrafodelista"/>
+        <w:ind w:left="1440"/>
+        <w:rPr>
+          <w:u w:val="single"/>
+        </w:rPr>
+      </w:pPr>
+    </w:p>
+    <w:p>
+      <w:pPr>
+        <w:pStyle w:val="Prrafodelista"/>
+        <w:numPr>
+          <w:ilvl w:val="0"/>
+          <w:numId w:val="22"/>
+        </w:numPr>
+        <w:rPr>
+          <w:u w:val="single"/>
+        </w:rPr>
+      </w:pPr>
+      <w:r>
+        <w:rPr>
+          <w:u w:val="single"/>
+        </w:rPr>
+        <w:t xml:space="preserve">Grupo-Tarea Grupo: </w:t>
+      </w:r>
+    </w:p>
+    <w:p>
+      <w:pPr>
+        <w:pStyle w:val="Prrafodelista"/>
+        <w:numPr>
+          <w:ilvl w:val="1"/>
+          <w:numId w:val="22"/>
+        </w:numPr>
+      </w:pPr>
+      <w:r>
+        <w:t>Uno a muchos</w:t>
+      </w:r>
+    </w:p>
+    <w:p>
+      <w:pPr>
+        <w:pStyle w:val="Prrafodelista"/>
+        <w:numPr>
+          <w:ilvl w:val="1"/>
+          <w:numId w:val="22"/>
+        </w:numPr>
+      </w:pPr>
+      <w:r>
+        <w:t>Un Grupo tiene muchas Tareas</w:t>
+      </w:r>
+    </w:p>
+    <w:p>
+      <w:pPr>
+        <w:pStyle w:val="Prrafodelista"/>
+        <w:ind w:left="1440"/>
+        <w:rPr>
+          <w:u w:val="single"/>
+        </w:rPr>
+      </w:pPr>
+    </w:p>
+    <w:p>
+      <w:pPr>
+        <w:pStyle w:val="Prrafodelista"/>
+        <w:ind w:left="1440"/>
+        <w:rPr>
+          <w:u w:val="single"/>
+        </w:rPr>
+      </w:pPr>
+    </w:p>
+    <w:p>
+      <w:pPr>
+        <w:pStyle w:val="Prrafodelista"/>
+        <w:ind w:left="1440"/>
+        <w:rPr>
+          <w:u w:val="single"/>
+        </w:rPr>
+      </w:pPr>
+    </w:p>
+    <w:p>
+      <w:pPr>
+        <w:pStyle w:val="Prrafodelista"/>
+        <w:ind w:left="1440"/>
+        <w:rPr>
+          <w:u w:val="single"/>
+        </w:rPr>
+      </w:pPr>
+    </w:p>
+    <w:p>
+      <w:pPr>
+        <w:pStyle w:val="Prrafodelista"/>
+        <w:numPr>
+          <w:ilvl w:val="0"/>
+          <w:numId w:val="22"/>
+        </w:numPr>
+        <w:rPr>
+          <w:u w:val="single"/>
+        </w:rPr>
+      </w:pPr>
+      <w:r>
+        <w:rPr>
+          <w:u w:val="single"/>
+        </w:rPr>
+        <w:t xml:space="preserve">Miembros-Integrante Grupo: </w:t>
+      </w:r>
+    </w:p>
+    <w:p>
+      <w:pPr>
+        <w:pStyle w:val="Prrafodelista"/>
+        <w:numPr>
+          <w:ilvl w:val="1"/>
+          <w:numId w:val="22"/>
+        </w:numPr>
+      </w:pPr>
+      <w:r>
+        <w:t xml:space="preserve">Muchos a muchos </w:t>
+      </w:r>
+    </w:p>
+    <w:p>
+      <w:pPr>
+        <w:pStyle w:val="Prrafodelista"/>
+        <w:numPr>
+          <w:ilvl w:val="1"/>
+          <w:numId w:val="22"/>
+        </w:numPr>
+      </w:pPr>
+      <w:r>
+        <w:t xml:space="preserve">Muchos </w:t>
+      </w:r>
+      <w:r>
+        <w:t>Miembros pueden formar parte de muchos Grupos</w:t>
+      </w:r>
+    </w:p>
+    <w:p>
+      <w:pPr>
+        <w:pStyle w:val="Prrafodelista"/>
+        <w:ind w:left="1440"/>
+        <w:rPr>
+          <w:u w:val="single"/>
+        </w:rPr>
+      </w:pPr>
+    </w:p>
+    <w:p>
+      <w:pPr>
+        <w:pStyle w:val="Prrafodelista"/>
+        <w:numPr>
+          <w:ilvl w:val="0"/>
+          <w:numId w:val="22"/>
+        </w:numPr>
+        <w:rPr>
+          <w:u w:val="single"/>
+        </w:rPr>
+      </w:pPr>
+      <w:r>
+        <w:rPr>
+          <w:u w:val="single"/>
+        </w:rPr>
+        <w:t xml:space="preserve">Tarea Grupo-Comentario_Tarea: </w:t>
+      </w:r>
+    </w:p>
+    <w:p>
+      <w:pPr>
+        <w:pStyle w:val="Prrafodelista"/>
+        <w:numPr>
+          <w:ilvl w:val="1"/>
+          <w:numId w:val="22"/>
+        </w:numPr>
+      </w:pPr>
+      <w:r>
+        <w:t xml:space="preserve">Uno a muchos </w:t>
+      </w:r>
+    </w:p>
+    <w:p>
+      <w:pPr>
+        <w:pStyle w:val="Prrafodelista"/>
+        <w:numPr>
+          <w:ilvl w:val="1"/>
+          <w:numId w:val="22"/>
+        </w:numPr>
+      </w:pPr>
+      <w:r>
+        <w:t>Una Tarea recibe muchos Comentarios</w:t>
+      </w:r>
+    </w:p>
+    <w:p>
+      <w:pPr>
+        <w:pStyle w:val="Prrafodelista"/>
+        <w:ind w:left="1440"/>
+        <w:rPr>
+          <w:u w:val="single"/>
+        </w:rPr>
+      </w:pPr>
+    </w:p>
+    <w:p>
+      <w:pPr>
+        <w:pStyle w:val="Prrafodelista"/>
+        <w:numPr>
+          <w:ilvl w:val="0"/>
+          <w:numId w:val="22"/>
+        </w:numPr>
+        <w:rPr>
+          <w:u w:val="single"/>
+        </w:rPr>
+      </w:pPr>
+      <w:r>
+        <w:rPr>
+          <w:u w:val="single"/>
+        </w:rPr>
+        <w:t xml:space="preserve">Miembros-Publicación: </w:t>
+      </w:r>
+    </w:p>
+    <w:p>
+      <w:pPr>
+        <w:pStyle w:val="Prrafodelista"/>
+        <w:numPr>
+          <w:ilvl w:val="1"/>
+          <w:numId w:val="22"/>
+        </w:numPr>
+      </w:pPr>
+      <w:r>
+        <w:t xml:space="preserve">Uno a muchos </w:t>
+      </w:r>
+    </w:p>
+    <w:p>
+      <w:pPr>
+        <w:pStyle w:val="Prrafodelista"/>
+        <w:numPr>
+          <w:ilvl w:val="1"/>
+          <w:numId w:val="22"/>
+        </w:numPr>
+      </w:pPr>
+      <w:r>
+        <w:t>Un Miembro publica muchas Publicaciones</w:t>
+      </w:r>
+    </w:p>
+    <w:p>
+      <w:pPr>
+        <w:pStyle w:val="Prrafodelista"/>
+        <w:ind w:left="1440"/>
+        <w:rPr>
+          <w:u w:val="single"/>
+        </w:rPr>
+      </w:pPr>
+    </w:p>
+    <w:p>
+      <w:pPr>
+        <w:pStyle w:val="Prrafodelista"/>
+        <w:numPr>
+          <w:ilvl w:val="0"/>
+          <w:numId w:val="22"/>
+        </w:numPr>
+        <w:rPr>
+          <w:u w:val="single"/>
+        </w:rPr>
+      </w:pPr>
+      <w:r>
+        <w:rPr>
+          <w:u w:val="single"/>
+        </w:rPr>
+        <w:t xml:space="preserve">Publicación-Comentario Publicación: </w:t>
+      </w:r>
+    </w:p>
+    <w:p>
+      <w:pPr>
+        <w:pStyle w:val="Prrafodelista"/>
+        <w:numPr>
+          <w:ilvl w:val="1"/>
+          <w:numId w:val="22"/>
+        </w:numPr>
+      </w:pPr>
+      <w:r>
+        <w:t xml:space="preserve">Uno a muchos </w:t>
+      </w:r>
+    </w:p>
+    <w:p>
+      <w:pPr>
+        <w:pStyle w:val="Prrafodelista"/>
+        <w:numPr>
+          <w:ilvl w:val="1"/>
+          <w:numId w:val="22"/>
+        </w:numPr>
+      </w:pPr>
+      <w:r>
+        <w:t>Una Publicación recibe muchos Comentarios</w:t>
+      </w:r>
+    </w:p>
+    <w:p>
+      <w:pPr>
+        <w:pStyle w:val="Prrafodelista"/>
         <w:rPr>
           <w:lang w:val="es-ES"/>
         </w:rPr>
@@ -1312,7 +2074,7 @@
     </w:p>
     <w:sectPr>
       <w:pgSz w:w="12240" w:h="15840"/>
-      <w:pgMar w:top="1417" w:right="1701" w:bottom="1417" w:left="1701" w:header="708" w:footer="708" w:gutter="0"/>
+      <w:pgMar w:top="720" w:right="720" w:bottom="720" w:left="720" w:header="708" w:footer="708" w:gutter="0"/>
       <w:cols w:space="708"/>
       <w:docGrid w:linePitch="360"/>
     </w:sectPr>
@@ -1323,10 +2085,502 @@
 <file path=word/numbering.xml><?xml version="1.0" encoding="utf-8"?>
 <w:numbering xmlns:wpc="http://schemas.microsoft.com/office/word/2010/wordprocessingCanvas" xmlns:cx="http://schemas.microsoft.com/office/drawing/2014/chartex" xmlns:cx1="http://schemas.microsoft.com/office/drawing/2015/9/8/chartex" xmlns:cx2="http://schemas.microsoft.com/office/drawing/2015/10/21/chartex" xmlns:cx3="http://schemas.microsoft.com/office/drawing/2016/5/9/chartex" xmlns:cx4="http://schemas.microsoft.com/office/drawing/2016/5/10/chartex" xmlns:cx5="http://schemas.microsoft.com/office/drawing/2016/5/11/chartex" xmlns:cx6="http://schemas.microsoft.com/office/drawing/2016/5/12/chartex" xmlns:cx7="http://schemas.microsoft.com/office/drawing/2016/5/13/chartex" xmlns:cx8="http://schemas.microsoft.com/office/drawing/2016/5/14/chartex" xmlns:mc="http://schemas.openxmlformats.org/markup-compatibility/2006" xmlns:aink="http://schemas.microsoft.com/office/drawing/2016/ink" xmlns:am3d="http://schemas.microsoft.com/office/drawing/2017/model3d" xmlns:o="urn:schemas-microsoft-com:office:office" xmlns:oel="http://schemas.microsoft.com/office/2019/extlst" xmlns:r="http://schemas.openxmlformats.org/officeDocument/2006/relationships" xmlns:m="http://schemas.openxmlformats.org/officeDocument/2006/math" xmlns:v="urn:schemas-microsoft-com:vml" xmlns:wp14="http://schemas.microsoft.com/office/word/2010/wordprocessingDrawing" xmlns:wp="http://schemas.openxmlformats.org/drawingml/2006/wordprocessingDrawing" xmlns:w10="urn:schemas-microsoft-com:office:word" xmlns:w="http://schemas.openxmlformats.org/wordprocessingml/2006/main" xmlns:w14="http://schemas.microsoft.com/office/word/2010/wordml" xmlns:w15="http://schemas.microsoft.com/office/word/2012/wordml" xmlns:w16cex="http://schemas.microsoft.com/office/word/2018/wordml/cex" xmlns:w16cid="http://schemas.microsoft.com/office/word/2016/wordml/cid" xmlns:w16="http://schemas.microsoft.com/office/word/2018/wordml" xmlns:w16du="http://schemas.microsoft.com/office/word/2023/wordml/word16du" xmlns:w16sdtdh="http://schemas.microsoft.com/office/word/2020/wordml/sdtdatahash" xmlns:w16se="http://schemas.microsoft.com/office/word/2015/wordml/symex" xmlns:wpg="http://schemas.microsoft.com/office/word/2010/wordprocessingGroup" xmlns:wpi="http://schemas.microsoft.com/office/word/2010/wordprocessingInk" xmlns:wne="http://schemas.microsoft.com/office/word/2006/wordml" xmlns:wps="http://schemas.microsoft.com/office/word/2010/wordprocessingShape" mc:Ignorable="w14 w15 w16se w16cid w16 w16cex w16sdtdh w16du wp14">
   <w:abstractNum w:abstractNumId="0" w15:restartNumberingAfterBreak="0">
-    <w:nsid w:val="272608F3"/>
+    <w:nsid w:val="07980079"/>
+    <w:multiLevelType w:val="multilevel"/>
+    <w:tmpl w:val="ABBCD7CE"/>
+    <w:lvl w:ilvl="0">
+      <w:start w:val="10"/>
+      <w:numFmt w:val="decimal"/>
+      <w:lvlText w:val="%1."/>
+      <w:lvlJc w:val="left"/>
+      <w:pPr>
+        <w:tabs>
+          <w:tab w:val="num" w:pos="720"/>
+        </w:tabs>
+        <w:ind w:left="720" w:hanging="360"/>
+      </w:pPr>
+    </w:lvl>
+    <w:lvl w:ilvl="1">
+      <w:start w:val="1"/>
+      <w:numFmt w:val="bullet"/>
+      <w:lvlText w:val="o"/>
+      <w:lvlJc w:val="left"/>
+      <w:pPr>
+        <w:tabs>
+          <w:tab w:val="num" w:pos="1440"/>
+        </w:tabs>
+        <w:ind w:left="1440" w:hanging="360"/>
+      </w:pPr>
+      <w:rPr>
+        <w:rFonts w:ascii="Courier New" w:hAnsi="Courier New" w:hint="default"/>
+        <w:sz w:val="20"/>
+      </w:rPr>
+    </w:lvl>
+    <w:lvl w:ilvl="2" w:tentative="1">
+      <w:start w:val="1"/>
+      <w:numFmt w:val="decimal"/>
+      <w:lvlText w:val="%3."/>
+      <w:lvlJc w:val="left"/>
+      <w:pPr>
+        <w:tabs>
+          <w:tab w:val="num" w:pos="2160"/>
+        </w:tabs>
+        <w:ind w:left="2160" w:hanging="360"/>
+      </w:pPr>
+    </w:lvl>
+    <w:lvl w:ilvl="3" w:tentative="1">
+      <w:start w:val="1"/>
+      <w:numFmt w:val="decimal"/>
+      <w:lvlText w:val="%4."/>
+      <w:lvlJc w:val="left"/>
+      <w:pPr>
+        <w:tabs>
+          <w:tab w:val="num" w:pos="2880"/>
+        </w:tabs>
+        <w:ind w:left="2880" w:hanging="360"/>
+      </w:pPr>
+    </w:lvl>
+    <w:lvl w:ilvl="4" w:tentative="1">
+      <w:start w:val="1"/>
+      <w:numFmt w:val="decimal"/>
+      <w:lvlText w:val="%5."/>
+      <w:lvlJc w:val="left"/>
+      <w:pPr>
+        <w:tabs>
+          <w:tab w:val="num" w:pos="3600"/>
+        </w:tabs>
+        <w:ind w:left="3600" w:hanging="360"/>
+      </w:pPr>
+    </w:lvl>
+    <w:lvl w:ilvl="5" w:tentative="1">
+      <w:start w:val="1"/>
+      <w:numFmt w:val="decimal"/>
+      <w:lvlText w:val="%6."/>
+      <w:lvlJc w:val="left"/>
+      <w:pPr>
+        <w:tabs>
+          <w:tab w:val="num" w:pos="4320"/>
+        </w:tabs>
+        <w:ind w:left="4320" w:hanging="360"/>
+      </w:pPr>
+    </w:lvl>
+    <w:lvl w:ilvl="6" w:tentative="1">
+      <w:start w:val="1"/>
+      <w:numFmt w:val="decimal"/>
+      <w:lvlText w:val="%7."/>
+      <w:lvlJc w:val="left"/>
+      <w:pPr>
+        <w:tabs>
+          <w:tab w:val="num" w:pos="5040"/>
+        </w:tabs>
+        <w:ind w:left="5040" w:hanging="360"/>
+      </w:pPr>
+    </w:lvl>
+    <w:lvl w:ilvl="7" w:tentative="1">
+      <w:start w:val="1"/>
+      <w:numFmt w:val="decimal"/>
+      <w:lvlText w:val="%8."/>
+      <w:lvlJc w:val="left"/>
+      <w:pPr>
+        <w:tabs>
+          <w:tab w:val="num" w:pos="5760"/>
+        </w:tabs>
+        <w:ind w:left="5760" w:hanging="360"/>
+      </w:pPr>
+    </w:lvl>
+    <w:lvl w:ilvl="8" w:tentative="1">
+      <w:start w:val="1"/>
+      <w:numFmt w:val="decimal"/>
+      <w:lvlText w:val="%9."/>
+      <w:lvlJc w:val="left"/>
+      <w:pPr>
+        <w:tabs>
+          <w:tab w:val="num" w:pos="6480"/>
+        </w:tabs>
+        <w:ind w:left="6480" w:hanging="360"/>
+      </w:pPr>
+    </w:lvl>
+  </w:abstractNum>
+  <w:abstractNum w:abstractNumId="1" w15:restartNumberingAfterBreak="0">
+    <w:nsid w:val="19201776"/>
     <w:multiLevelType w:val="hybridMultilevel"/>
-    <w:tmpl w:val="23C829D4"/>
-    <w:lvl w:ilvl="0" w:tplc="240A000F">
+    <w:tmpl w:val="5A18E020"/>
+    <w:lvl w:ilvl="0" w:tplc="240A0001">
+      <w:start w:val="1"/>
+      <w:numFmt w:val="bullet"/>
+      <w:lvlText w:val=""/>
+      <w:lvlJc w:val="left"/>
+      <w:pPr>
+        <w:ind w:left="1800" w:hanging="360"/>
+      </w:pPr>
+      <w:rPr>
+        <w:rFonts w:ascii="Symbol" w:hAnsi="Symbol" w:hint="default"/>
+      </w:rPr>
+    </w:lvl>
+    <w:lvl w:ilvl="1" w:tplc="240A0003" w:tentative="1">
+      <w:start w:val="1"/>
+      <w:numFmt w:val="bullet"/>
+      <w:lvlText w:val="o"/>
+      <w:lvlJc w:val="left"/>
+      <w:pPr>
+        <w:ind w:left="2520" w:hanging="360"/>
+      </w:pPr>
+      <w:rPr>
+        <w:rFonts w:ascii="Courier New" w:hAnsi="Courier New" w:cs="Courier New" w:hint="default"/>
+      </w:rPr>
+    </w:lvl>
+    <w:lvl w:ilvl="2" w:tplc="240A0005" w:tentative="1">
+      <w:start w:val="1"/>
+      <w:numFmt w:val="bullet"/>
+      <w:lvlText w:val=""/>
+      <w:lvlJc w:val="left"/>
+      <w:pPr>
+        <w:ind w:left="3240" w:hanging="360"/>
+      </w:pPr>
+      <w:rPr>
+        <w:rFonts w:ascii="Wingdings" w:hAnsi="Wingdings" w:hint="default"/>
+      </w:rPr>
+    </w:lvl>
+    <w:lvl w:ilvl="3" w:tplc="240A0001" w:tentative="1">
+      <w:start w:val="1"/>
+      <w:numFmt w:val="bullet"/>
+      <w:lvlText w:val=""/>
+      <w:lvlJc w:val="left"/>
+      <w:pPr>
+        <w:ind w:left="3960" w:hanging="360"/>
+      </w:pPr>
+      <w:rPr>
+        <w:rFonts w:ascii="Symbol" w:hAnsi="Symbol" w:hint="default"/>
+      </w:rPr>
+    </w:lvl>
+    <w:lvl w:ilvl="4" w:tplc="240A0003" w:tentative="1">
+      <w:start w:val="1"/>
+      <w:numFmt w:val="bullet"/>
+      <w:lvlText w:val="o"/>
+      <w:lvlJc w:val="left"/>
+      <w:pPr>
+        <w:ind w:left="4680" w:hanging="360"/>
+      </w:pPr>
+      <w:rPr>
+        <w:rFonts w:ascii="Courier New" w:hAnsi="Courier New" w:cs="Courier New" w:hint="default"/>
+      </w:rPr>
+    </w:lvl>
+    <w:lvl w:ilvl="5" w:tplc="240A0005" w:tentative="1">
+      <w:start w:val="1"/>
+      <w:numFmt w:val="bullet"/>
+      <w:lvlText w:val=""/>
+      <w:lvlJc w:val="left"/>
+      <w:pPr>
+        <w:ind w:left="5400" w:hanging="360"/>
+      </w:pPr>
+      <w:rPr>
+        <w:rFonts w:ascii="Wingdings" w:hAnsi="Wingdings" w:hint="default"/>
+      </w:rPr>
+    </w:lvl>
+    <w:lvl w:ilvl="6" w:tplc="240A0001" w:tentative="1">
+      <w:start w:val="1"/>
+      <w:numFmt w:val="bullet"/>
+      <w:lvlText w:val=""/>
+      <w:lvlJc w:val="left"/>
+      <w:pPr>
+        <w:ind w:left="6120" w:hanging="360"/>
+      </w:pPr>
+      <w:rPr>
+        <w:rFonts w:ascii="Symbol" w:hAnsi="Symbol" w:hint="default"/>
+      </w:rPr>
+    </w:lvl>
+    <w:lvl w:ilvl="7" w:tplc="240A0003" w:tentative="1">
+      <w:start w:val="1"/>
+      <w:numFmt w:val="bullet"/>
+      <w:lvlText w:val="o"/>
+      <w:lvlJc w:val="left"/>
+      <w:pPr>
+        <w:ind w:left="6840" w:hanging="360"/>
+      </w:pPr>
+      <w:rPr>
+        <w:rFonts w:ascii="Courier New" w:hAnsi="Courier New" w:cs="Courier New" w:hint="default"/>
+      </w:rPr>
+    </w:lvl>
+    <w:lvl w:ilvl="8" w:tplc="240A0005" w:tentative="1">
+      <w:start w:val="1"/>
+      <w:numFmt w:val="bullet"/>
+      <w:lvlText w:val=""/>
+      <w:lvlJc w:val="left"/>
+      <w:pPr>
+        <w:ind w:left="7560" w:hanging="360"/>
+      </w:pPr>
+      <w:rPr>
+        <w:rFonts w:ascii="Wingdings" w:hAnsi="Wingdings" w:hint="default"/>
+      </w:rPr>
+    </w:lvl>
+  </w:abstractNum>
+  <w:abstractNum w:abstractNumId="2" w15:restartNumberingAfterBreak="0">
+    <w:nsid w:val="1A0B4709"/>
+    <w:multiLevelType w:val="hybridMultilevel"/>
+    <w:tmpl w:val="CB8423E2"/>
+    <w:lvl w:ilvl="0" w:tplc="240A0001">
+      <w:start w:val="1"/>
+      <w:numFmt w:val="bullet"/>
+      <w:lvlText w:val=""/>
+      <w:lvlJc w:val="left"/>
+      <w:pPr>
+        <w:ind w:left="1800" w:hanging="360"/>
+      </w:pPr>
+      <w:rPr>
+        <w:rFonts w:ascii="Symbol" w:hAnsi="Symbol" w:hint="default"/>
+      </w:rPr>
+    </w:lvl>
+    <w:lvl w:ilvl="1" w:tplc="240A0003" w:tentative="1">
+      <w:start w:val="1"/>
+      <w:numFmt w:val="bullet"/>
+      <w:lvlText w:val="o"/>
+      <w:lvlJc w:val="left"/>
+      <w:pPr>
+        <w:ind w:left="2520" w:hanging="360"/>
+      </w:pPr>
+      <w:rPr>
+        <w:rFonts w:ascii="Courier New" w:hAnsi="Courier New" w:cs="Courier New" w:hint="default"/>
+      </w:rPr>
+    </w:lvl>
+    <w:lvl w:ilvl="2" w:tplc="240A0005" w:tentative="1">
+      <w:start w:val="1"/>
+      <w:numFmt w:val="bullet"/>
+      <w:lvlText w:val=""/>
+      <w:lvlJc w:val="left"/>
+      <w:pPr>
+        <w:ind w:left="3240" w:hanging="360"/>
+      </w:pPr>
+      <w:rPr>
+        <w:rFonts w:ascii="Wingdings" w:hAnsi="Wingdings" w:hint="default"/>
+      </w:rPr>
+    </w:lvl>
+    <w:lvl w:ilvl="3" w:tplc="240A0001" w:tentative="1">
+      <w:start w:val="1"/>
+      <w:numFmt w:val="bullet"/>
+      <w:lvlText w:val=""/>
+      <w:lvlJc w:val="left"/>
+      <w:pPr>
+        <w:ind w:left="3960" w:hanging="360"/>
+      </w:pPr>
+      <w:rPr>
+        <w:rFonts w:ascii="Symbol" w:hAnsi="Symbol" w:hint="default"/>
+      </w:rPr>
+    </w:lvl>
+    <w:lvl w:ilvl="4" w:tplc="240A0003" w:tentative="1">
+      <w:start w:val="1"/>
+      <w:numFmt w:val="bullet"/>
+      <w:lvlText w:val="o"/>
+      <w:lvlJc w:val="left"/>
+      <w:pPr>
+        <w:ind w:left="4680" w:hanging="360"/>
+      </w:pPr>
+      <w:rPr>
+        <w:rFonts w:ascii="Courier New" w:hAnsi="Courier New" w:cs="Courier New" w:hint="default"/>
+      </w:rPr>
+    </w:lvl>
+    <w:lvl w:ilvl="5" w:tplc="240A0005" w:tentative="1">
+      <w:start w:val="1"/>
+      <w:numFmt w:val="bullet"/>
+      <w:lvlText w:val=""/>
+      <w:lvlJc w:val="left"/>
+      <w:pPr>
+        <w:ind w:left="5400" w:hanging="360"/>
+      </w:pPr>
+      <w:rPr>
+        <w:rFonts w:ascii="Wingdings" w:hAnsi="Wingdings" w:hint="default"/>
+      </w:rPr>
+    </w:lvl>
+    <w:lvl w:ilvl="6" w:tplc="240A0001" w:tentative="1">
+      <w:start w:val="1"/>
+      <w:numFmt w:val="bullet"/>
+      <w:lvlText w:val=""/>
+      <w:lvlJc w:val="left"/>
+      <w:pPr>
+        <w:ind w:left="6120" w:hanging="360"/>
+      </w:pPr>
+      <w:rPr>
+        <w:rFonts w:ascii="Symbol" w:hAnsi="Symbol" w:hint="default"/>
+      </w:rPr>
+    </w:lvl>
+    <w:lvl w:ilvl="7" w:tplc="240A0003" w:tentative="1">
+      <w:start w:val="1"/>
+      <w:numFmt w:val="bullet"/>
+      <w:lvlText w:val="o"/>
+      <w:lvlJc w:val="left"/>
+      <w:pPr>
+        <w:ind w:left="6840" w:hanging="360"/>
+      </w:pPr>
+      <w:rPr>
+        <w:rFonts w:ascii="Courier New" w:hAnsi="Courier New" w:cs="Courier New" w:hint="default"/>
+      </w:rPr>
+    </w:lvl>
+    <w:lvl w:ilvl="8" w:tplc="240A0005" w:tentative="1">
+      <w:start w:val="1"/>
+      <w:numFmt w:val="bullet"/>
+      <w:lvlText w:val=""/>
+      <w:lvlJc w:val="left"/>
+      <w:pPr>
+        <w:ind w:left="7560" w:hanging="360"/>
+      </w:pPr>
+      <w:rPr>
+        <w:rFonts w:ascii="Wingdings" w:hAnsi="Wingdings" w:hint="default"/>
+      </w:rPr>
+    </w:lvl>
+  </w:abstractNum>
+  <w:abstractNum w:abstractNumId="3" w15:restartNumberingAfterBreak="0">
+    <w:nsid w:val="1A4342A0"/>
+    <w:multiLevelType w:val="multilevel"/>
+    <w:tmpl w:val="6214F77E"/>
+    <w:lvl w:ilvl="0">
+      <w:start w:val="1"/>
+      <w:numFmt w:val="bullet"/>
+      <w:lvlText w:val=""/>
+      <w:lvlJc w:val="left"/>
+      <w:pPr>
+        <w:tabs>
+          <w:tab w:val="num" w:pos="720"/>
+        </w:tabs>
+        <w:ind w:left="720" w:hanging="360"/>
+      </w:pPr>
+      <w:rPr>
+        <w:rFonts w:ascii="Symbol" w:hAnsi="Symbol" w:hint="default"/>
+        <w:sz w:val="20"/>
+      </w:rPr>
+    </w:lvl>
+    <w:lvl w:ilvl="1" w:tentative="1">
+      <w:start w:val="1"/>
+      <w:numFmt w:val="bullet"/>
+      <w:lvlText w:val="o"/>
+      <w:lvlJc w:val="left"/>
+      <w:pPr>
+        <w:tabs>
+          <w:tab w:val="num" w:pos="1440"/>
+        </w:tabs>
+        <w:ind w:left="1440" w:hanging="360"/>
+      </w:pPr>
+      <w:rPr>
+        <w:rFonts w:ascii="Courier New" w:hAnsi="Courier New" w:hint="default"/>
+        <w:sz w:val="20"/>
+      </w:rPr>
+    </w:lvl>
+    <w:lvl w:ilvl="2" w:tentative="1">
+      <w:start w:val="1"/>
+      <w:numFmt w:val="bullet"/>
+      <w:lvlText w:val=""/>
+      <w:lvlJc w:val="left"/>
+      <w:pPr>
+        <w:tabs>
+          <w:tab w:val="num" w:pos="2160"/>
+        </w:tabs>
+        <w:ind w:left="2160" w:hanging="360"/>
+      </w:pPr>
+      <w:rPr>
+        <w:rFonts w:ascii="Wingdings" w:hAnsi="Wingdings" w:hint="default"/>
+        <w:sz w:val="20"/>
+      </w:rPr>
+    </w:lvl>
+    <w:lvl w:ilvl="3" w:tentative="1">
+      <w:start w:val="1"/>
+      <w:numFmt w:val="bullet"/>
+      <w:lvlText w:val=""/>
+      <w:lvlJc w:val="left"/>
+      <w:pPr>
+        <w:tabs>
+          <w:tab w:val="num" w:pos="2880"/>
+        </w:tabs>
+        <w:ind w:left="2880" w:hanging="360"/>
+      </w:pPr>
+      <w:rPr>
+        <w:rFonts w:ascii="Wingdings" w:hAnsi="Wingdings" w:hint="default"/>
+        <w:sz w:val="20"/>
+      </w:rPr>
+    </w:lvl>
+    <w:lvl w:ilvl="4" w:tentative="1">
+      <w:start w:val="1"/>
+      <w:numFmt w:val="bullet"/>
+      <w:lvlText w:val=""/>
+      <w:lvlJc w:val="left"/>
+      <w:pPr>
+        <w:tabs>
+          <w:tab w:val="num" w:pos="3600"/>
+        </w:tabs>
+        <w:ind w:left="3600" w:hanging="360"/>
+      </w:pPr>
+      <w:rPr>
+        <w:rFonts w:ascii="Wingdings" w:hAnsi="Wingdings" w:hint="default"/>
+        <w:sz w:val="20"/>
+      </w:rPr>
+    </w:lvl>
+    <w:lvl w:ilvl="5" w:tentative="1">
+      <w:start w:val="1"/>
+      <w:numFmt w:val="bullet"/>
+      <w:lvlText w:val=""/>
+      <w:lvlJc w:val="left"/>
+      <w:pPr>
+        <w:tabs>
+          <w:tab w:val="num" w:pos="4320"/>
+        </w:tabs>
+        <w:ind w:left="4320" w:hanging="360"/>
+      </w:pPr>
+      <w:rPr>
+        <w:rFonts w:ascii="Wingdings" w:hAnsi="Wingdings" w:hint="default"/>
+        <w:sz w:val="20"/>
+      </w:rPr>
+    </w:lvl>
+    <w:lvl w:ilvl="6" w:tentative="1">
+      <w:start w:val="1"/>
+      <w:numFmt w:val="bullet"/>
+      <w:lvlText w:val=""/>
+      <w:lvlJc w:val="left"/>
+      <w:pPr>
+        <w:tabs>
+          <w:tab w:val="num" w:pos="5040"/>
+        </w:tabs>
+        <w:ind w:left="5040" w:hanging="360"/>
+      </w:pPr>
+      <w:rPr>
+        <w:rFonts w:ascii="Wingdings" w:hAnsi="Wingdings" w:hint="default"/>
+        <w:sz w:val="20"/>
+      </w:rPr>
+    </w:lvl>
+    <w:lvl w:ilvl="7" w:tentative="1">
+      <w:start w:val="1"/>
+      <w:numFmt w:val="bullet"/>
+      <w:lvlText w:val=""/>
+      <w:lvlJc w:val="left"/>
+      <w:pPr>
+        <w:tabs>
+          <w:tab w:val="num" w:pos="5760"/>
+        </w:tabs>
+        <w:ind w:left="5760" w:hanging="360"/>
+      </w:pPr>
+      <w:rPr>
+        <w:rFonts w:ascii="Wingdings" w:hAnsi="Wingdings" w:hint="default"/>
+        <w:sz w:val="20"/>
+      </w:rPr>
+    </w:lvl>
+    <w:lvl w:ilvl="8" w:tentative="1">
+      <w:start w:val="1"/>
+      <w:numFmt w:val="bullet"/>
+      <w:lvlText w:val=""/>
+      <w:lvlJc w:val="left"/>
+      <w:pPr>
+        <w:tabs>
+          <w:tab w:val="num" w:pos="6480"/>
+        </w:tabs>
+        <w:ind w:left="6480" w:hanging="360"/>
+      </w:pPr>
+      <w:rPr>
+        <w:rFonts w:ascii="Wingdings" w:hAnsi="Wingdings" w:hint="default"/>
+        <w:sz w:val="20"/>
+      </w:rPr>
+    </w:lvl>
+  </w:abstractNum>
+  <w:abstractNum w:abstractNumId="4" w15:restartNumberingAfterBreak="0">
+    <w:nsid w:val="1B61212A"/>
+    <w:multiLevelType w:val="hybridMultilevel"/>
+    <w:tmpl w:val="4BD835EE"/>
+    <w:lvl w:ilvl="0" w:tplc="F590193A">
       <w:start w:val="1"/>
       <w:numFmt w:val="decimal"/>
       <w:lvlText w:val="%1."/>
@@ -1334,8 +2588,12 @@
       <w:pPr>
         <w:ind w:left="720" w:hanging="360"/>
       </w:pPr>
-    </w:lvl>
-    <w:lvl w:ilvl="1" w:tplc="240A0019">
+      <w:rPr>
+        <w:rFonts w:hint="default"/>
+        <w:u w:val="single"/>
+      </w:rPr>
+    </w:lvl>
+    <w:lvl w:ilvl="1" w:tplc="240A0019" w:tentative="1">
       <w:start w:val="1"/>
       <w:numFmt w:val="lowerLetter"/>
       <w:lvlText w:val="%2."/>
@@ -1408,8 +2666,2595 @@
       </w:pPr>
     </w:lvl>
   </w:abstractNum>
+  <w:abstractNum w:abstractNumId="5" w15:restartNumberingAfterBreak="0">
+    <w:nsid w:val="1D626393"/>
+    <w:multiLevelType w:val="multilevel"/>
+    <w:tmpl w:val="81DAF274"/>
+    <w:lvl w:ilvl="0">
+      <w:start w:val="1"/>
+      <w:numFmt w:val="bullet"/>
+      <w:lvlText w:val=""/>
+      <w:lvlJc w:val="left"/>
+      <w:pPr>
+        <w:tabs>
+          <w:tab w:val="num" w:pos="720"/>
+        </w:tabs>
+        <w:ind w:left="720" w:hanging="360"/>
+      </w:pPr>
+      <w:rPr>
+        <w:rFonts w:ascii="Symbol" w:hAnsi="Symbol" w:hint="default"/>
+        <w:sz w:val="20"/>
+      </w:rPr>
+    </w:lvl>
+    <w:lvl w:ilvl="1" w:tentative="1">
+      <w:start w:val="1"/>
+      <w:numFmt w:val="bullet"/>
+      <w:lvlText w:val="o"/>
+      <w:lvlJc w:val="left"/>
+      <w:pPr>
+        <w:tabs>
+          <w:tab w:val="num" w:pos="1440"/>
+        </w:tabs>
+        <w:ind w:left="1440" w:hanging="360"/>
+      </w:pPr>
+      <w:rPr>
+        <w:rFonts w:ascii="Courier New" w:hAnsi="Courier New" w:hint="default"/>
+        <w:sz w:val="20"/>
+      </w:rPr>
+    </w:lvl>
+    <w:lvl w:ilvl="2" w:tentative="1">
+      <w:start w:val="1"/>
+      <w:numFmt w:val="bullet"/>
+      <w:lvlText w:val=""/>
+      <w:lvlJc w:val="left"/>
+      <w:pPr>
+        <w:tabs>
+          <w:tab w:val="num" w:pos="2160"/>
+        </w:tabs>
+        <w:ind w:left="2160" w:hanging="360"/>
+      </w:pPr>
+      <w:rPr>
+        <w:rFonts w:ascii="Wingdings" w:hAnsi="Wingdings" w:hint="default"/>
+        <w:sz w:val="20"/>
+      </w:rPr>
+    </w:lvl>
+    <w:lvl w:ilvl="3" w:tentative="1">
+      <w:start w:val="1"/>
+      <w:numFmt w:val="bullet"/>
+      <w:lvlText w:val=""/>
+      <w:lvlJc w:val="left"/>
+      <w:pPr>
+        <w:tabs>
+          <w:tab w:val="num" w:pos="2880"/>
+        </w:tabs>
+        <w:ind w:left="2880" w:hanging="360"/>
+      </w:pPr>
+      <w:rPr>
+        <w:rFonts w:ascii="Wingdings" w:hAnsi="Wingdings" w:hint="default"/>
+        <w:sz w:val="20"/>
+      </w:rPr>
+    </w:lvl>
+    <w:lvl w:ilvl="4" w:tentative="1">
+      <w:start w:val="1"/>
+      <w:numFmt w:val="bullet"/>
+      <w:lvlText w:val=""/>
+      <w:lvlJc w:val="left"/>
+      <w:pPr>
+        <w:tabs>
+          <w:tab w:val="num" w:pos="3600"/>
+        </w:tabs>
+        <w:ind w:left="3600" w:hanging="360"/>
+      </w:pPr>
+      <w:rPr>
+        <w:rFonts w:ascii="Wingdings" w:hAnsi="Wingdings" w:hint="default"/>
+        <w:sz w:val="20"/>
+      </w:rPr>
+    </w:lvl>
+    <w:lvl w:ilvl="5" w:tentative="1">
+      <w:start w:val="1"/>
+      <w:numFmt w:val="bullet"/>
+      <w:lvlText w:val=""/>
+      <w:lvlJc w:val="left"/>
+      <w:pPr>
+        <w:tabs>
+          <w:tab w:val="num" w:pos="4320"/>
+        </w:tabs>
+        <w:ind w:left="4320" w:hanging="360"/>
+      </w:pPr>
+      <w:rPr>
+        <w:rFonts w:ascii="Wingdings" w:hAnsi="Wingdings" w:hint="default"/>
+        <w:sz w:val="20"/>
+      </w:rPr>
+    </w:lvl>
+    <w:lvl w:ilvl="6" w:tentative="1">
+      <w:start w:val="1"/>
+      <w:numFmt w:val="bullet"/>
+      <w:lvlText w:val=""/>
+      <w:lvlJc w:val="left"/>
+      <w:pPr>
+        <w:tabs>
+          <w:tab w:val="num" w:pos="5040"/>
+        </w:tabs>
+        <w:ind w:left="5040" w:hanging="360"/>
+      </w:pPr>
+      <w:rPr>
+        <w:rFonts w:ascii="Wingdings" w:hAnsi="Wingdings" w:hint="default"/>
+        <w:sz w:val="20"/>
+      </w:rPr>
+    </w:lvl>
+    <w:lvl w:ilvl="7" w:tentative="1">
+      <w:start w:val="1"/>
+      <w:numFmt w:val="bullet"/>
+      <w:lvlText w:val=""/>
+      <w:lvlJc w:val="left"/>
+      <w:pPr>
+        <w:tabs>
+          <w:tab w:val="num" w:pos="5760"/>
+        </w:tabs>
+        <w:ind w:left="5760" w:hanging="360"/>
+      </w:pPr>
+      <w:rPr>
+        <w:rFonts w:ascii="Wingdings" w:hAnsi="Wingdings" w:hint="default"/>
+        <w:sz w:val="20"/>
+      </w:rPr>
+    </w:lvl>
+    <w:lvl w:ilvl="8" w:tentative="1">
+      <w:start w:val="1"/>
+      <w:numFmt w:val="bullet"/>
+      <w:lvlText w:val=""/>
+      <w:lvlJc w:val="left"/>
+      <w:pPr>
+        <w:tabs>
+          <w:tab w:val="num" w:pos="6480"/>
+        </w:tabs>
+        <w:ind w:left="6480" w:hanging="360"/>
+      </w:pPr>
+      <w:rPr>
+        <w:rFonts w:ascii="Wingdings" w:hAnsi="Wingdings" w:hint="default"/>
+        <w:sz w:val="20"/>
+      </w:rPr>
+    </w:lvl>
+  </w:abstractNum>
+  <w:abstractNum w:abstractNumId="6" w15:restartNumberingAfterBreak="0">
+    <w:nsid w:val="1ED61F2B"/>
+    <w:multiLevelType w:val="multilevel"/>
+    <w:tmpl w:val="F61ADFCE"/>
+    <w:lvl w:ilvl="0">
+      <w:start w:val="5"/>
+      <w:numFmt w:val="decimal"/>
+      <w:lvlText w:val="%1."/>
+      <w:lvlJc w:val="left"/>
+      <w:pPr>
+        <w:tabs>
+          <w:tab w:val="num" w:pos="720"/>
+        </w:tabs>
+        <w:ind w:left="720" w:hanging="360"/>
+      </w:pPr>
+    </w:lvl>
+    <w:lvl w:ilvl="1">
+      <w:start w:val="1"/>
+      <w:numFmt w:val="bullet"/>
+      <w:lvlText w:val="o"/>
+      <w:lvlJc w:val="left"/>
+      <w:pPr>
+        <w:tabs>
+          <w:tab w:val="num" w:pos="1440"/>
+        </w:tabs>
+        <w:ind w:left="1440" w:hanging="360"/>
+      </w:pPr>
+      <w:rPr>
+        <w:rFonts w:ascii="Courier New" w:hAnsi="Courier New" w:hint="default"/>
+        <w:sz w:val="20"/>
+      </w:rPr>
+    </w:lvl>
+    <w:lvl w:ilvl="2" w:tentative="1">
+      <w:start w:val="1"/>
+      <w:numFmt w:val="decimal"/>
+      <w:lvlText w:val="%3."/>
+      <w:lvlJc w:val="left"/>
+      <w:pPr>
+        <w:tabs>
+          <w:tab w:val="num" w:pos="2160"/>
+        </w:tabs>
+        <w:ind w:left="2160" w:hanging="360"/>
+      </w:pPr>
+    </w:lvl>
+    <w:lvl w:ilvl="3" w:tentative="1">
+      <w:start w:val="1"/>
+      <w:numFmt w:val="decimal"/>
+      <w:lvlText w:val="%4."/>
+      <w:lvlJc w:val="left"/>
+      <w:pPr>
+        <w:tabs>
+          <w:tab w:val="num" w:pos="2880"/>
+        </w:tabs>
+        <w:ind w:left="2880" w:hanging="360"/>
+      </w:pPr>
+    </w:lvl>
+    <w:lvl w:ilvl="4" w:tentative="1">
+      <w:start w:val="1"/>
+      <w:numFmt w:val="decimal"/>
+      <w:lvlText w:val="%5."/>
+      <w:lvlJc w:val="left"/>
+      <w:pPr>
+        <w:tabs>
+          <w:tab w:val="num" w:pos="3600"/>
+        </w:tabs>
+        <w:ind w:left="3600" w:hanging="360"/>
+      </w:pPr>
+    </w:lvl>
+    <w:lvl w:ilvl="5" w:tentative="1">
+      <w:start w:val="1"/>
+      <w:numFmt w:val="decimal"/>
+      <w:lvlText w:val="%6."/>
+      <w:lvlJc w:val="left"/>
+      <w:pPr>
+        <w:tabs>
+          <w:tab w:val="num" w:pos="4320"/>
+        </w:tabs>
+        <w:ind w:left="4320" w:hanging="360"/>
+      </w:pPr>
+    </w:lvl>
+    <w:lvl w:ilvl="6" w:tentative="1">
+      <w:start w:val="1"/>
+      <w:numFmt w:val="decimal"/>
+      <w:lvlText w:val="%7."/>
+      <w:lvlJc w:val="left"/>
+      <w:pPr>
+        <w:tabs>
+          <w:tab w:val="num" w:pos="5040"/>
+        </w:tabs>
+        <w:ind w:left="5040" w:hanging="360"/>
+      </w:pPr>
+    </w:lvl>
+    <w:lvl w:ilvl="7" w:tentative="1">
+      <w:start w:val="1"/>
+      <w:numFmt w:val="decimal"/>
+      <w:lvlText w:val="%8."/>
+      <w:lvlJc w:val="left"/>
+      <w:pPr>
+        <w:tabs>
+          <w:tab w:val="num" w:pos="5760"/>
+        </w:tabs>
+        <w:ind w:left="5760" w:hanging="360"/>
+      </w:pPr>
+    </w:lvl>
+    <w:lvl w:ilvl="8" w:tentative="1">
+      <w:start w:val="1"/>
+      <w:numFmt w:val="decimal"/>
+      <w:lvlText w:val="%9."/>
+      <w:lvlJc w:val="left"/>
+      <w:pPr>
+        <w:tabs>
+          <w:tab w:val="num" w:pos="6480"/>
+        </w:tabs>
+        <w:ind w:left="6480" w:hanging="360"/>
+      </w:pPr>
+    </w:lvl>
+  </w:abstractNum>
+  <w:abstractNum w:abstractNumId="7" w15:restartNumberingAfterBreak="0">
+    <w:nsid w:val="247E1CC6"/>
+    <w:multiLevelType w:val="multilevel"/>
+    <w:tmpl w:val="2B1056D0"/>
+    <w:lvl w:ilvl="0">
+      <w:start w:val="8"/>
+      <w:numFmt w:val="decimal"/>
+      <w:lvlText w:val="%1."/>
+      <w:lvlJc w:val="left"/>
+      <w:pPr>
+        <w:tabs>
+          <w:tab w:val="num" w:pos="720"/>
+        </w:tabs>
+        <w:ind w:left="720" w:hanging="360"/>
+      </w:pPr>
+    </w:lvl>
+    <w:lvl w:ilvl="1">
+      <w:start w:val="1"/>
+      <w:numFmt w:val="bullet"/>
+      <w:lvlText w:val="o"/>
+      <w:lvlJc w:val="left"/>
+      <w:pPr>
+        <w:tabs>
+          <w:tab w:val="num" w:pos="1440"/>
+        </w:tabs>
+        <w:ind w:left="1440" w:hanging="360"/>
+      </w:pPr>
+      <w:rPr>
+        <w:rFonts w:ascii="Courier New" w:hAnsi="Courier New" w:hint="default"/>
+        <w:sz w:val="20"/>
+      </w:rPr>
+    </w:lvl>
+    <w:lvl w:ilvl="2" w:tentative="1">
+      <w:start w:val="1"/>
+      <w:numFmt w:val="decimal"/>
+      <w:lvlText w:val="%3."/>
+      <w:lvlJc w:val="left"/>
+      <w:pPr>
+        <w:tabs>
+          <w:tab w:val="num" w:pos="2160"/>
+        </w:tabs>
+        <w:ind w:left="2160" w:hanging="360"/>
+      </w:pPr>
+    </w:lvl>
+    <w:lvl w:ilvl="3" w:tentative="1">
+      <w:start w:val="1"/>
+      <w:numFmt w:val="decimal"/>
+      <w:lvlText w:val="%4."/>
+      <w:lvlJc w:val="left"/>
+      <w:pPr>
+        <w:tabs>
+          <w:tab w:val="num" w:pos="2880"/>
+        </w:tabs>
+        <w:ind w:left="2880" w:hanging="360"/>
+      </w:pPr>
+    </w:lvl>
+    <w:lvl w:ilvl="4" w:tentative="1">
+      <w:start w:val="1"/>
+      <w:numFmt w:val="decimal"/>
+      <w:lvlText w:val="%5."/>
+      <w:lvlJc w:val="left"/>
+      <w:pPr>
+        <w:tabs>
+          <w:tab w:val="num" w:pos="3600"/>
+        </w:tabs>
+        <w:ind w:left="3600" w:hanging="360"/>
+      </w:pPr>
+    </w:lvl>
+    <w:lvl w:ilvl="5" w:tentative="1">
+      <w:start w:val="1"/>
+      <w:numFmt w:val="decimal"/>
+      <w:lvlText w:val="%6."/>
+      <w:lvlJc w:val="left"/>
+      <w:pPr>
+        <w:tabs>
+          <w:tab w:val="num" w:pos="4320"/>
+        </w:tabs>
+        <w:ind w:left="4320" w:hanging="360"/>
+      </w:pPr>
+    </w:lvl>
+    <w:lvl w:ilvl="6" w:tentative="1">
+      <w:start w:val="1"/>
+      <w:numFmt w:val="decimal"/>
+      <w:lvlText w:val="%7."/>
+      <w:lvlJc w:val="left"/>
+      <w:pPr>
+        <w:tabs>
+          <w:tab w:val="num" w:pos="5040"/>
+        </w:tabs>
+        <w:ind w:left="5040" w:hanging="360"/>
+      </w:pPr>
+    </w:lvl>
+    <w:lvl w:ilvl="7" w:tentative="1">
+      <w:start w:val="1"/>
+      <w:numFmt w:val="decimal"/>
+      <w:lvlText w:val="%8."/>
+      <w:lvlJc w:val="left"/>
+      <w:pPr>
+        <w:tabs>
+          <w:tab w:val="num" w:pos="5760"/>
+        </w:tabs>
+        <w:ind w:left="5760" w:hanging="360"/>
+      </w:pPr>
+    </w:lvl>
+    <w:lvl w:ilvl="8" w:tentative="1">
+      <w:start w:val="1"/>
+      <w:numFmt w:val="decimal"/>
+      <w:lvlText w:val="%9."/>
+      <w:lvlJc w:val="left"/>
+      <w:pPr>
+        <w:tabs>
+          <w:tab w:val="num" w:pos="6480"/>
+        </w:tabs>
+        <w:ind w:left="6480" w:hanging="360"/>
+      </w:pPr>
+    </w:lvl>
+  </w:abstractNum>
+  <w:abstractNum w:abstractNumId="8" w15:restartNumberingAfterBreak="0">
+    <w:nsid w:val="272608F3"/>
+    <w:multiLevelType w:val="hybridMultilevel"/>
+    <w:tmpl w:val="4A88AB2A"/>
+    <w:lvl w:ilvl="0" w:tplc="240A000F">
+      <w:start w:val="1"/>
+      <w:numFmt w:val="decimal"/>
+      <w:lvlText w:val="%1."/>
+      <w:lvlJc w:val="left"/>
+      <w:pPr>
+        <w:ind w:left="720" w:hanging="360"/>
+      </w:pPr>
+    </w:lvl>
+    <w:lvl w:ilvl="1" w:tplc="240A0001">
+      <w:start w:val="1"/>
+      <w:numFmt w:val="bullet"/>
+      <w:lvlText w:val=""/>
+      <w:lvlJc w:val="left"/>
+      <w:pPr>
+        <w:ind w:left="1440" w:hanging="360"/>
+      </w:pPr>
+      <w:rPr>
+        <w:rFonts w:ascii="Symbol" w:hAnsi="Symbol" w:hint="default"/>
+      </w:rPr>
+    </w:lvl>
+    <w:lvl w:ilvl="2" w:tplc="240A001B">
+      <w:start w:val="1"/>
+      <w:numFmt w:val="lowerRoman"/>
+      <w:lvlText w:val="%3."/>
+      <w:lvlJc w:val="right"/>
+      <w:pPr>
+        <w:ind w:left="2160" w:hanging="180"/>
+      </w:pPr>
+    </w:lvl>
+    <w:lvl w:ilvl="3" w:tplc="240A000F" w:tentative="1">
+      <w:start w:val="1"/>
+      <w:numFmt w:val="decimal"/>
+      <w:lvlText w:val="%4."/>
+      <w:lvlJc w:val="left"/>
+      <w:pPr>
+        <w:ind w:left="2880" w:hanging="360"/>
+      </w:pPr>
+    </w:lvl>
+    <w:lvl w:ilvl="4" w:tplc="240A0019" w:tentative="1">
+      <w:start w:val="1"/>
+      <w:numFmt w:val="lowerLetter"/>
+      <w:lvlText w:val="%5."/>
+      <w:lvlJc w:val="left"/>
+      <w:pPr>
+        <w:ind w:left="3600" w:hanging="360"/>
+      </w:pPr>
+    </w:lvl>
+    <w:lvl w:ilvl="5" w:tplc="240A001B" w:tentative="1">
+      <w:start w:val="1"/>
+      <w:numFmt w:val="lowerRoman"/>
+      <w:lvlText w:val="%6."/>
+      <w:lvlJc w:val="right"/>
+      <w:pPr>
+        <w:ind w:left="4320" w:hanging="180"/>
+      </w:pPr>
+    </w:lvl>
+    <w:lvl w:ilvl="6" w:tplc="240A000F" w:tentative="1">
+      <w:start w:val="1"/>
+      <w:numFmt w:val="decimal"/>
+      <w:lvlText w:val="%7."/>
+      <w:lvlJc w:val="left"/>
+      <w:pPr>
+        <w:ind w:left="5040" w:hanging="360"/>
+      </w:pPr>
+    </w:lvl>
+    <w:lvl w:ilvl="7" w:tplc="240A0019" w:tentative="1">
+      <w:start w:val="1"/>
+      <w:numFmt w:val="lowerLetter"/>
+      <w:lvlText w:val="%8."/>
+      <w:lvlJc w:val="left"/>
+      <w:pPr>
+        <w:ind w:left="5760" w:hanging="360"/>
+      </w:pPr>
+    </w:lvl>
+    <w:lvl w:ilvl="8" w:tplc="240A001B" w:tentative="1">
+      <w:start w:val="1"/>
+      <w:numFmt w:val="lowerRoman"/>
+      <w:lvlText w:val="%9."/>
+      <w:lvlJc w:val="right"/>
+      <w:pPr>
+        <w:ind w:left="6480" w:hanging="180"/>
+      </w:pPr>
+    </w:lvl>
+  </w:abstractNum>
+  <w:abstractNum w:abstractNumId="9" w15:restartNumberingAfterBreak="0">
+    <w:nsid w:val="2C1D7E15"/>
+    <w:multiLevelType w:val="multilevel"/>
+    <w:tmpl w:val="61E04AE6"/>
+    <w:lvl w:ilvl="0">
+      <w:start w:val="1"/>
+      <w:numFmt w:val="bullet"/>
+      <w:lvlText w:val=""/>
+      <w:lvlJc w:val="left"/>
+      <w:pPr>
+        <w:tabs>
+          <w:tab w:val="num" w:pos="720"/>
+        </w:tabs>
+        <w:ind w:left="720" w:hanging="360"/>
+      </w:pPr>
+      <w:rPr>
+        <w:rFonts w:ascii="Symbol" w:hAnsi="Symbol" w:hint="default"/>
+        <w:sz w:val="20"/>
+      </w:rPr>
+    </w:lvl>
+    <w:lvl w:ilvl="1" w:tentative="1">
+      <w:start w:val="1"/>
+      <w:numFmt w:val="bullet"/>
+      <w:lvlText w:val="o"/>
+      <w:lvlJc w:val="left"/>
+      <w:pPr>
+        <w:tabs>
+          <w:tab w:val="num" w:pos="1440"/>
+        </w:tabs>
+        <w:ind w:left="1440" w:hanging="360"/>
+      </w:pPr>
+      <w:rPr>
+        <w:rFonts w:ascii="Courier New" w:hAnsi="Courier New" w:hint="default"/>
+        <w:sz w:val="20"/>
+      </w:rPr>
+    </w:lvl>
+    <w:lvl w:ilvl="2" w:tentative="1">
+      <w:start w:val="1"/>
+      <w:numFmt w:val="bullet"/>
+      <w:lvlText w:val=""/>
+      <w:lvlJc w:val="left"/>
+      <w:pPr>
+        <w:tabs>
+          <w:tab w:val="num" w:pos="2160"/>
+        </w:tabs>
+        <w:ind w:left="2160" w:hanging="360"/>
+      </w:pPr>
+      <w:rPr>
+        <w:rFonts w:ascii="Wingdings" w:hAnsi="Wingdings" w:hint="default"/>
+        <w:sz w:val="20"/>
+      </w:rPr>
+    </w:lvl>
+    <w:lvl w:ilvl="3" w:tentative="1">
+      <w:start w:val="1"/>
+      <w:numFmt w:val="bullet"/>
+      <w:lvlText w:val=""/>
+      <w:lvlJc w:val="left"/>
+      <w:pPr>
+        <w:tabs>
+          <w:tab w:val="num" w:pos="2880"/>
+        </w:tabs>
+        <w:ind w:left="2880" w:hanging="360"/>
+      </w:pPr>
+      <w:rPr>
+        <w:rFonts w:ascii="Wingdings" w:hAnsi="Wingdings" w:hint="default"/>
+        <w:sz w:val="20"/>
+      </w:rPr>
+    </w:lvl>
+    <w:lvl w:ilvl="4" w:tentative="1">
+      <w:start w:val="1"/>
+      <w:numFmt w:val="bullet"/>
+      <w:lvlText w:val=""/>
+      <w:lvlJc w:val="left"/>
+      <w:pPr>
+        <w:tabs>
+          <w:tab w:val="num" w:pos="3600"/>
+        </w:tabs>
+        <w:ind w:left="3600" w:hanging="360"/>
+      </w:pPr>
+      <w:rPr>
+        <w:rFonts w:ascii="Wingdings" w:hAnsi="Wingdings" w:hint="default"/>
+        <w:sz w:val="20"/>
+      </w:rPr>
+    </w:lvl>
+    <w:lvl w:ilvl="5" w:tentative="1">
+      <w:start w:val="1"/>
+      <w:numFmt w:val="bullet"/>
+      <w:lvlText w:val=""/>
+      <w:lvlJc w:val="left"/>
+      <w:pPr>
+        <w:tabs>
+          <w:tab w:val="num" w:pos="4320"/>
+        </w:tabs>
+        <w:ind w:left="4320" w:hanging="360"/>
+      </w:pPr>
+      <w:rPr>
+        <w:rFonts w:ascii="Wingdings" w:hAnsi="Wingdings" w:hint="default"/>
+        <w:sz w:val="20"/>
+      </w:rPr>
+    </w:lvl>
+    <w:lvl w:ilvl="6" w:tentative="1">
+      <w:start w:val="1"/>
+      <w:numFmt w:val="bullet"/>
+      <w:lvlText w:val=""/>
+      <w:lvlJc w:val="left"/>
+      <w:pPr>
+        <w:tabs>
+          <w:tab w:val="num" w:pos="5040"/>
+        </w:tabs>
+        <w:ind w:left="5040" w:hanging="360"/>
+      </w:pPr>
+      <w:rPr>
+        <w:rFonts w:ascii="Wingdings" w:hAnsi="Wingdings" w:hint="default"/>
+        <w:sz w:val="20"/>
+      </w:rPr>
+    </w:lvl>
+    <w:lvl w:ilvl="7" w:tentative="1">
+      <w:start w:val="1"/>
+      <w:numFmt w:val="bullet"/>
+      <w:lvlText w:val=""/>
+      <w:lvlJc w:val="left"/>
+      <w:pPr>
+        <w:tabs>
+          <w:tab w:val="num" w:pos="5760"/>
+        </w:tabs>
+        <w:ind w:left="5760" w:hanging="360"/>
+      </w:pPr>
+      <w:rPr>
+        <w:rFonts w:ascii="Wingdings" w:hAnsi="Wingdings" w:hint="default"/>
+        <w:sz w:val="20"/>
+      </w:rPr>
+    </w:lvl>
+    <w:lvl w:ilvl="8" w:tentative="1">
+      <w:start w:val="1"/>
+      <w:numFmt w:val="bullet"/>
+      <w:lvlText w:val=""/>
+      <w:lvlJc w:val="left"/>
+      <w:pPr>
+        <w:tabs>
+          <w:tab w:val="num" w:pos="6480"/>
+        </w:tabs>
+        <w:ind w:left="6480" w:hanging="360"/>
+      </w:pPr>
+      <w:rPr>
+        <w:rFonts w:ascii="Wingdings" w:hAnsi="Wingdings" w:hint="default"/>
+        <w:sz w:val="20"/>
+      </w:rPr>
+    </w:lvl>
+  </w:abstractNum>
+  <w:abstractNum w:abstractNumId="10" w15:restartNumberingAfterBreak="0">
+    <w:nsid w:val="2DD61711"/>
+    <w:multiLevelType w:val="multilevel"/>
+    <w:tmpl w:val="3F1A46D4"/>
+    <w:lvl w:ilvl="0">
+      <w:start w:val="1"/>
+      <w:numFmt w:val="bullet"/>
+      <w:lvlText w:val=""/>
+      <w:lvlJc w:val="left"/>
+      <w:pPr>
+        <w:tabs>
+          <w:tab w:val="num" w:pos="720"/>
+        </w:tabs>
+        <w:ind w:left="720" w:hanging="360"/>
+      </w:pPr>
+      <w:rPr>
+        <w:rFonts w:ascii="Symbol" w:hAnsi="Symbol" w:hint="default"/>
+        <w:sz w:val="20"/>
+      </w:rPr>
+    </w:lvl>
+    <w:lvl w:ilvl="1" w:tentative="1">
+      <w:start w:val="1"/>
+      <w:numFmt w:val="bullet"/>
+      <w:lvlText w:val="o"/>
+      <w:lvlJc w:val="left"/>
+      <w:pPr>
+        <w:tabs>
+          <w:tab w:val="num" w:pos="1440"/>
+        </w:tabs>
+        <w:ind w:left="1440" w:hanging="360"/>
+      </w:pPr>
+      <w:rPr>
+        <w:rFonts w:ascii="Courier New" w:hAnsi="Courier New" w:hint="default"/>
+        <w:sz w:val="20"/>
+      </w:rPr>
+    </w:lvl>
+    <w:lvl w:ilvl="2" w:tentative="1">
+      <w:start w:val="1"/>
+      <w:numFmt w:val="bullet"/>
+      <w:lvlText w:val=""/>
+      <w:lvlJc w:val="left"/>
+      <w:pPr>
+        <w:tabs>
+          <w:tab w:val="num" w:pos="2160"/>
+        </w:tabs>
+        <w:ind w:left="2160" w:hanging="360"/>
+      </w:pPr>
+      <w:rPr>
+        <w:rFonts w:ascii="Wingdings" w:hAnsi="Wingdings" w:hint="default"/>
+        <w:sz w:val="20"/>
+      </w:rPr>
+    </w:lvl>
+    <w:lvl w:ilvl="3" w:tentative="1">
+      <w:start w:val="1"/>
+      <w:numFmt w:val="bullet"/>
+      <w:lvlText w:val=""/>
+      <w:lvlJc w:val="left"/>
+      <w:pPr>
+        <w:tabs>
+          <w:tab w:val="num" w:pos="2880"/>
+        </w:tabs>
+        <w:ind w:left="2880" w:hanging="360"/>
+      </w:pPr>
+      <w:rPr>
+        <w:rFonts w:ascii="Wingdings" w:hAnsi="Wingdings" w:hint="default"/>
+        <w:sz w:val="20"/>
+      </w:rPr>
+    </w:lvl>
+    <w:lvl w:ilvl="4" w:tentative="1">
+      <w:start w:val="1"/>
+      <w:numFmt w:val="bullet"/>
+      <w:lvlText w:val=""/>
+      <w:lvlJc w:val="left"/>
+      <w:pPr>
+        <w:tabs>
+          <w:tab w:val="num" w:pos="3600"/>
+        </w:tabs>
+        <w:ind w:left="3600" w:hanging="360"/>
+      </w:pPr>
+      <w:rPr>
+        <w:rFonts w:ascii="Wingdings" w:hAnsi="Wingdings" w:hint="default"/>
+        <w:sz w:val="20"/>
+      </w:rPr>
+    </w:lvl>
+    <w:lvl w:ilvl="5" w:tentative="1">
+      <w:start w:val="1"/>
+      <w:numFmt w:val="bullet"/>
+      <w:lvlText w:val=""/>
+      <w:lvlJc w:val="left"/>
+      <w:pPr>
+        <w:tabs>
+          <w:tab w:val="num" w:pos="4320"/>
+        </w:tabs>
+        <w:ind w:left="4320" w:hanging="360"/>
+      </w:pPr>
+      <w:rPr>
+        <w:rFonts w:ascii="Wingdings" w:hAnsi="Wingdings" w:hint="default"/>
+        <w:sz w:val="20"/>
+      </w:rPr>
+    </w:lvl>
+    <w:lvl w:ilvl="6" w:tentative="1">
+      <w:start w:val="1"/>
+      <w:numFmt w:val="bullet"/>
+      <w:lvlText w:val=""/>
+      <w:lvlJc w:val="left"/>
+      <w:pPr>
+        <w:tabs>
+          <w:tab w:val="num" w:pos="5040"/>
+        </w:tabs>
+        <w:ind w:left="5040" w:hanging="360"/>
+      </w:pPr>
+      <w:rPr>
+        <w:rFonts w:ascii="Wingdings" w:hAnsi="Wingdings" w:hint="default"/>
+        <w:sz w:val="20"/>
+      </w:rPr>
+    </w:lvl>
+    <w:lvl w:ilvl="7" w:tentative="1">
+      <w:start w:val="1"/>
+      <w:numFmt w:val="bullet"/>
+      <w:lvlText w:val=""/>
+      <w:lvlJc w:val="left"/>
+      <w:pPr>
+        <w:tabs>
+          <w:tab w:val="num" w:pos="5760"/>
+        </w:tabs>
+        <w:ind w:left="5760" w:hanging="360"/>
+      </w:pPr>
+      <w:rPr>
+        <w:rFonts w:ascii="Wingdings" w:hAnsi="Wingdings" w:hint="default"/>
+        <w:sz w:val="20"/>
+      </w:rPr>
+    </w:lvl>
+    <w:lvl w:ilvl="8" w:tentative="1">
+      <w:start w:val="1"/>
+      <w:numFmt w:val="bullet"/>
+      <w:lvlText w:val=""/>
+      <w:lvlJc w:val="left"/>
+      <w:pPr>
+        <w:tabs>
+          <w:tab w:val="num" w:pos="6480"/>
+        </w:tabs>
+        <w:ind w:left="6480" w:hanging="360"/>
+      </w:pPr>
+      <w:rPr>
+        <w:rFonts w:ascii="Wingdings" w:hAnsi="Wingdings" w:hint="default"/>
+        <w:sz w:val="20"/>
+      </w:rPr>
+    </w:lvl>
+  </w:abstractNum>
+  <w:abstractNum w:abstractNumId="11" w15:restartNumberingAfterBreak="0">
+    <w:nsid w:val="366F7622"/>
+    <w:multiLevelType w:val="multilevel"/>
+    <w:tmpl w:val="8BAEFCE8"/>
+    <w:lvl w:ilvl="0">
+      <w:start w:val="6"/>
+      <w:numFmt w:val="decimal"/>
+      <w:lvlText w:val="%1."/>
+      <w:lvlJc w:val="left"/>
+      <w:pPr>
+        <w:tabs>
+          <w:tab w:val="num" w:pos="720"/>
+        </w:tabs>
+        <w:ind w:left="720" w:hanging="360"/>
+      </w:pPr>
+    </w:lvl>
+    <w:lvl w:ilvl="1">
+      <w:start w:val="1"/>
+      <w:numFmt w:val="bullet"/>
+      <w:lvlText w:val="o"/>
+      <w:lvlJc w:val="left"/>
+      <w:pPr>
+        <w:tabs>
+          <w:tab w:val="num" w:pos="1440"/>
+        </w:tabs>
+        <w:ind w:left="1440" w:hanging="360"/>
+      </w:pPr>
+      <w:rPr>
+        <w:rFonts w:ascii="Courier New" w:hAnsi="Courier New" w:hint="default"/>
+        <w:sz w:val="20"/>
+      </w:rPr>
+    </w:lvl>
+    <w:lvl w:ilvl="2" w:tentative="1">
+      <w:start w:val="1"/>
+      <w:numFmt w:val="decimal"/>
+      <w:lvlText w:val="%3."/>
+      <w:lvlJc w:val="left"/>
+      <w:pPr>
+        <w:tabs>
+          <w:tab w:val="num" w:pos="2160"/>
+        </w:tabs>
+        <w:ind w:left="2160" w:hanging="360"/>
+      </w:pPr>
+    </w:lvl>
+    <w:lvl w:ilvl="3" w:tentative="1">
+      <w:start w:val="1"/>
+      <w:numFmt w:val="decimal"/>
+      <w:lvlText w:val="%4."/>
+      <w:lvlJc w:val="left"/>
+      <w:pPr>
+        <w:tabs>
+          <w:tab w:val="num" w:pos="2880"/>
+        </w:tabs>
+        <w:ind w:left="2880" w:hanging="360"/>
+      </w:pPr>
+    </w:lvl>
+    <w:lvl w:ilvl="4" w:tentative="1">
+      <w:start w:val="1"/>
+      <w:numFmt w:val="decimal"/>
+      <w:lvlText w:val="%5."/>
+      <w:lvlJc w:val="left"/>
+      <w:pPr>
+        <w:tabs>
+          <w:tab w:val="num" w:pos="3600"/>
+        </w:tabs>
+        <w:ind w:left="3600" w:hanging="360"/>
+      </w:pPr>
+    </w:lvl>
+    <w:lvl w:ilvl="5" w:tentative="1">
+      <w:start w:val="1"/>
+      <w:numFmt w:val="decimal"/>
+      <w:lvlText w:val="%6."/>
+      <w:lvlJc w:val="left"/>
+      <w:pPr>
+        <w:tabs>
+          <w:tab w:val="num" w:pos="4320"/>
+        </w:tabs>
+        <w:ind w:left="4320" w:hanging="360"/>
+      </w:pPr>
+    </w:lvl>
+    <w:lvl w:ilvl="6" w:tentative="1">
+      <w:start w:val="1"/>
+      <w:numFmt w:val="decimal"/>
+      <w:lvlText w:val="%7."/>
+      <w:lvlJc w:val="left"/>
+      <w:pPr>
+        <w:tabs>
+          <w:tab w:val="num" w:pos="5040"/>
+        </w:tabs>
+        <w:ind w:left="5040" w:hanging="360"/>
+      </w:pPr>
+    </w:lvl>
+    <w:lvl w:ilvl="7" w:tentative="1">
+      <w:start w:val="1"/>
+      <w:numFmt w:val="decimal"/>
+      <w:lvlText w:val="%8."/>
+      <w:lvlJc w:val="left"/>
+      <w:pPr>
+        <w:tabs>
+          <w:tab w:val="num" w:pos="5760"/>
+        </w:tabs>
+        <w:ind w:left="5760" w:hanging="360"/>
+      </w:pPr>
+    </w:lvl>
+    <w:lvl w:ilvl="8" w:tentative="1">
+      <w:start w:val="1"/>
+      <w:numFmt w:val="decimal"/>
+      <w:lvlText w:val="%9."/>
+      <w:lvlJc w:val="left"/>
+      <w:pPr>
+        <w:tabs>
+          <w:tab w:val="num" w:pos="6480"/>
+        </w:tabs>
+        <w:ind w:left="6480" w:hanging="360"/>
+      </w:pPr>
+    </w:lvl>
+  </w:abstractNum>
+  <w:abstractNum w:abstractNumId="12" w15:restartNumberingAfterBreak="0">
+    <w:nsid w:val="37CC4599"/>
+    <w:multiLevelType w:val="hybridMultilevel"/>
+    <w:tmpl w:val="DE4A6CC0"/>
+    <w:lvl w:ilvl="0" w:tplc="240A000F">
+      <w:start w:val="1"/>
+      <w:numFmt w:val="decimal"/>
+      <w:lvlText w:val="%1."/>
+      <w:lvlJc w:val="left"/>
+      <w:pPr>
+        <w:ind w:left="720" w:hanging="360"/>
+      </w:pPr>
+      <w:rPr>
+        <w:rFonts w:hint="default"/>
+      </w:rPr>
+    </w:lvl>
+    <w:lvl w:ilvl="1" w:tplc="240A0001">
+      <w:start w:val="1"/>
+      <w:numFmt w:val="bullet"/>
+      <w:lvlText w:val=""/>
+      <w:lvlJc w:val="left"/>
+      <w:pPr>
+        <w:ind w:left="1440" w:hanging="360"/>
+      </w:pPr>
+      <w:rPr>
+        <w:rFonts w:ascii="Symbol" w:hAnsi="Symbol" w:hint="default"/>
+      </w:rPr>
+    </w:lvl>
+    <w:lvl w:ilvl="2" w:tplc="240A001B" w:tentative="1">
+      <w:start w:val="1"/>
+      <w:numFmt w:val="lowerRoman"/>
+      <w:lvlText w:val="%3."/>
+      <w:lvlJc w:val="right"/>
+      <w:pPr>
+        <w:ind w:left="2160" w:hanging="180"/>
+      </w:pPr>
+    </w:lvl>
+    <w:lvl w:ilvl="3" w:tplc="240A000F" w:tentative="1">
+      <w:start w:val="1"/>
+      <w:numFmt w:val="decimal"/>
+      <w:lvlText w:val="%4."/>
+      <w:lvlJc w:val="left"/>
+      <w:pPr>
+        <w:ind w:left="2880" w:hanging="360"/>
+      </w:pPr>
+    </w:lvl>
+    <w:lvl w:ilvl="4" w:tplc="240A0019" w:tentative="1">
+      <w:start w:val="1"/>
+      <w:numFmt w:val="lowerLetter"/>
+      <w:lvlText w:val="%5."/>
+      <w:lvlJc w:val="left"/>
+      <w:pPr>
+        <w:ind w:left="3600" w:hanging="360"/>
+      </w:pPr>
+    </w:lvl>
+    <w:lvl w:ilvl="5" w:tplc="240A001B" w:tentative="1">
+      <w:start w:val="1"/>
+      <w:numFmt w:val="lowerRoman"/>
+      <w:lvlText w:val="%6."/>
+      <w:lvlJc w:val="right"/>
+      <w:pPr>
+        <w:ind w:left="4320" w:hanging="180"/>
+      </w:pPr>
+    </w:lvl>
+    <w:lvl w:ilvl="6" w:tplc="240A000F" w:tentative="1">
+      <w:start w:val="1"/>
+      <w:numFmt w:val="decimal"/>
+      <w:lvlText w:val="%7."/>
+      <w:lvlJc w:val="left"/>
+      <w:pPr>
+        <w:ind w:left="5040" w:hanging="360"/>
+      </w:pPr>
+    </w:lvl>
+    <w:lvl w:ilvl="7" w:tplc="240A0019" w:tentative="1">
+      <w:start w:val="1"/>
+      <w:numFmt w:val="lowerLetter"/>
+      <w:lvlText w:val="%8."/>
+      <w:lvlJc w:val="left"/>
+      <w:pPr>
+        <w:ind w:left="5760" w:hanging="360"/>
+      </w:pPr>
+    </w:lvl>
+    <w:lvl w:ilvl="8" w:tplc="240A001B" w:tentative="1">
+      <w:start w:val="1"/>
+      <w:numFmt w:val="lowerRoman"/>
+      <w:lvlText w:val="%9."/>
+      <w:lvlJc w:val="right"/>
+      <w:pPr>
+        <w:ind w:left="6480" w:hanging="180"/>
+      </w:pPr>
+    </w:lvl>
+  </w:abstractNum>
+  <w:abstractNum w:abstractNumId="13" w15:restartNumberingAfterBreak="0">
+    <w:nsid w:val="3FFF484F"/>
+    <w:multiLevelType w:val="multilevel"/>
+    <w:tmpl w:val="FB847F70"/>
+    <w:lvl w:ilvl="0">
+      <w:start w:val="1"/>
+      <w:numFmt w:val="decimal"/>
+      <w:lvlText w:val="%1."/>
+      <w:lvlJc w:val="left"/>
+      <w:pPr>
+        <w:tabs>
+          <w:tab w:val="num" w:pos="720"/>
+        </w:tabs>
+        <w:ind w:left="720" w:hanging="360"/>
+      </w:pPr>
+      <w:rPr>
+        <w:rFonts w:hint="default"/>
+        <w:sz w:val="20"/>
+      </w:rPr>
+    </w:lvl>
+    <w:lvl w:ilvl="1">
+      <w:start w:val="1"/>
+      <w:numFmt w:val="bullet"/>
+      <w:lvlText w:val=""/>
+      <w:lvlJc w:val="left"/>
+      <w:pPr>
+        <w:ind w:left="1440" w:hanging="360"/>
+      </w:pPr>
+      <w:rPr>
+        <w:rFonts w:ascii="Symbol" w:hAnsi="Symbol" w:hint="default"/>
+      </w:rPr>
+    </w:lvl>
+    <w:lvl w:ilvl="2">
+      <w:start w:val="1"/>
+      <w:numFmt w:val="bullet"/>
+      <w:lvlText w:val=""/>
+      <w:lvlJc w:val="left"/>
+      <w:pPr>
+        <w:tabs>
+          <w:tab w:val="num" w:pos="2160"/>
+        </w:tabs>
+        <w:ind w:left="2160" w:hanging="360"/>
+      </w:pPr>
+      <w:rPr>
+        <w:rFonts w:ascii="Wingdings" w:hAnsi="Wingdings" w:hint="default"/>
+        <w:sz w:val="20"/>
+      </w:rPr>
+    </w:lvl>
+    <w:lvl w:ilvl="3" w:tentative="1">
+      <w:start w:val="1"/>
+      <w:numFmt w:val="bullet"/>
+      <w:lvlText w:val=""/>
+      <w:lvlJc w:val="left"/>
+      <w:pPr>
+        <w:tabs>
+          <w:tab w:val="num" w:pos="2880"/>
+        </w:tabs>
+        <w:ind w:left="2880" w:hanging="360"/>
+      </w:pPr>
+      <w:rPr>
+        <w:rFonts w:ascii="Wingdings" w:hAnsi="Wingdings" w:hint="default"/>
+        <w:sz w:val="20"/>
+      </w:rPr>
+    </w:lvl>
+    <w:lvl w:ilvl="4" w:tentative="1">
+      <w:start w:val="1"/>
+      <w:numFmt w:val="bullet"/>
+      <w:lvlText w:val=""/>
+      <w:lvlJc w:val="left"/>
+      <w:pPr>
+        <w:tabs>
+          <w:tab w:val="num" w:pos="3600"/>
+        </w:tabs>
+        <w:ind w:left="3600" w:hanging="360"/>
+      </w:pPr>
+      <w:rPr>
+        <w:rFonts w:ascii="Wingdings" w:hAnsi="Wingdings" w:hint="default"/>
+        <w:sz w:val="20"/>
+      </w:rPr>
+    </w:lvl>
+    <w:lvl w:ilvl="5" w:tentative="1">
+      <w:start w:val="1"/>
+      <w:numFmt w:val="bullet"/>
+      <w:lvlText w:val=""/>
+      <w:lvlJc w:val="left"/>
+      <w:pPr>
+        <w:tabs>
+          <w:tab w:val="num" w:pos="4320"/>
+        </w:tabs>
+        <w:ind w:left="4320" w:hanging="360"/>
+      </w:pPr>
+      <w:rPr>
+        <w:rFonts w:ascii="Wingdings" w:hAnsi="Wingdings" w:hint="default"/>
+        <w:sz w:val="20"/>
+      </w:rPr>
+    </w:lvl>
+    <w:lvl w:ilvl="6" w:tentative="1">
+      <w:start w:val="1"/>
+      <w:numFmt w:val="bullet"/>
+      <w:lvlText w:val=""/>
+      <w:lvlJc w:val="left"/>
+      <w:pPr>
+        <w:tabs>
+          <w:tab w:val="num" w:pos="5040"/>
+        </w:tabs>
+        <w:ind w:left="5040" w:hanging="360"/>
+      </w:pPr>
+      <w:rPr>
+        <w:rFonts w:ascii="Wingdings" w:hAnsi="Wingdings" w:hint="default"/>
+        <w:sz w:val="20"/>
+      </w:rPr>
+    </w:lvl>
+    <w:lvl w:ilvl="7" w:tentative="1">
+      <w:start w:val="1"/>
+      <w:numFmt w:val="bullet"/>
+      <w:lvlText w:val=""/>
+      <w:lvlJc w:val="left"/>
+      <w:pPr>
+        <w:tabs>
+          <w:tab w:val="num" w:pos="5760"/>
+        </w:tabs>
+        <w:ind w:left="5760" w:hanging="360"/>
+      </w:pPr>
+      <w:rPr>
+        <w:rFonts w:ascii="Wingdings" w:hAnsi="Wingdings" w:hint="default"/>
+        <w:sz w:val="20"/>
+      </w:rPr>
+    </w:lvl>
+    <w:lvl w:ilvl="8" w:tentative="1">
+      <w:start w:val="1"/>
+      <w:numFmt w:val="bullet"/>
+      <w:lvlText w:val=""/>
+      <w:lvlJc w:val="left"/>
+      <w:pPr>
+        <w:tabs>
+          <w:tab w:val="num" w:pos="6480"/>
+        </w:tabs>
+        <w:ind w:left="6480" w:hanging="360"/>
+      </w:pPr>
+      <w:rPr>
+        <w:rFonts w:ascii="Wingdings" w:hAnsi="Wingdings" w:hint="default"/>
+        <w:sz w:val="20"/>
+      </w:rPr>
+    </w:lvl>
+  </w:abstractNum>
+  <w:abstractNum w:abstractNumId="14" w15:restartNumberingAfterBreak="0">
+    <w:nsid w:val="45440E2C"/>
+    <w:multiLevelType w:val="multilevel"/>
+    <w:tmpl w:val="BCB2B21C"/>
+    <w:lvl w:ilvl="0">
+      <w:start w:val="4"/>
+      <w:numFmt w:val="decimal"/>
+      <w:lvlText w:val="%1."/>
+      <w:lvlJc w:val="left"/>
+      <w:pPr>
+        <w:tabs>
+          <w:tab w:val="num" w:pos="720"/>
+        </w:tabs>
+        <w:ind w:left="720" w:hanging="360"/>
+      </w:pPr>
+    </w:lvl>
+    <w:lvl w:ilvl="1">
+      <w:start w:val="1"/>
+      <w:numFmt w:val="bullet"/>
+      <w:lvlText w:val="o"/>
+      <w:lvlJc w:val="left"/>
+      <w:pPr>
+        <w:tabs>
+          <w:tab w:val="num" w:pos="1440"/>
+        </w:tabs>
+        <w:ind w:left="1440" w:hanging="360"/>
+      </w:pPr>
+      <w:rPr>
+        <w:rFonts w:ascii="Courier New" w:hAnsi="Courier New" w:hint="default"/>
+        <w:sz w:val="20"/>
+      </w:rPr>
+    </w:lvl>
+    <w:lvl w:ilvl="2" w:tentative="1">
+      <w:start w:val="1"/>
+      <w:numFmt w:val="decimal"/>
+      <w:lvlText w:val="%3."/>
+      <w:lvlJc w:val="left"/>
+      <w:pPr>
+        <w:tabs>
+          <w:tab w:val="num" w:pos="2160"/>
+        </w:tabs>
+        <w:ind w:left="2160" w:hanging="360"/>
+      </w:pPr>
+    </w:lvl>
+    <w:lvl w:ilvl="3" w:tentative="1">
+      <w:start w:val="1"/>
+      <w:numFmt w:val="decimal"/>
+      <w:lvlText w:val="%4."/>
+      <w:lvlJc w:val="left"/>
+      <w:pPr>
+        <w:tabs>
+          <w:tab w:val="num" w:pos="2880"/>
+        </w:tabs>
+        <w:ind w:left="2880" w:hanging="360"/>
+      </w:pPr>
+    </w:lvl>
+    <w:lvl w:ilvl="4" w:tentative="1">
+      <w:start w:val="1"/>
+      <w:numFmt w:val="decimal"/>
+      <w:lvlText w:val="%5."/>
+      <w:lvlJc w:val="left"/>
+      <w:pPr>
+        <w:tabs>
+          <w:tab w:val="num" w:pos="3600"/>
+        </w:tabs>
+        <w:ind w:left="3600" w:hanging="360"/>
+      </w:pPr>
+    </w:lvl>
+    <w:lvl w:ilvl="5" w:tentative="1">
+      <w:start w:val="1"/>
+      <w:numFmt w:val="decimal"/>
+      <w:lvlText w:val="%6."/>
+      <w:lvlJc w:val="left"/>
+      <w:pPr>
+        <w:tabs>
+          <w:tab w:val="num" w:pos="4320"/>
+        </w:tabs>
+        <w:ind w:left="4320" w:hanging="360"/>
+      </w:pPr>
+    </w:lvl>
+    <w:lvl w:ilvl="6" w:tentative="1">
+      <w:start w:val="1"/>
+      <w:numFmt w:val="decimal"/>
+      <w:lvlText w:val="%7."/>
+      <w:lvlJc w:val="left"/>
+      <w:pPr>
+        <w:tabs>
+          <w:tab w:val="num" w:pos="5040"/>
+        </w:tabs>
+        <w:ind w:left="5040" w:hanging="360"/>
+      </w:pPr>
+    </w:lvl>
+    <w:lvl w:ilvl="7" w:tentative="1">
+      <w:start w:val="1"/>
+      <w:numFmt w:val="decimal"/>
+      <w:lvlText w:val="%8."/>
+      <w:lvlJc w:val="left"/>
+      <w:pPr>
+        <w:tabs>
+          <w:tab w:val="num" w:pos="5760"/>
+        </w:tabs>
+        <w:ind w:left="5760" w:hanging="360"/>
+      </w:pPr>
+    </w:lvl>
+    <w:lvl w:ilvl="8" w:tentative="1">
+      <w:start w:val="1"/>
+      <w:numFmt w:val="decimal"/>
+      <w:lvlText w:val="%9."/>
+      <w:lvlJc w:val="left"/>
+      <w:pPr>
+        <w:tabs>
+          <w:tab w:val="num" w:pos="6480"/>
+        </w:tabs>
+        <w:ind w:left="6480" w:hanging="360"/>
+      </w:pPr>
+    </w:lvl>
+  </w:abstractNum>
+  <w:abstractNum w:abstractNumId="15" w15:restartNumberingAfterBreak="0">
+    <w:nsid w:val="4DD35BA2"/>
+    <w:multiLevelType w:val="multilevel"/>
+    <w:tmpl w:val="61F2DD78"/>
+    <w:lvl w:ilvl="0">
+      <w:start w:val="1"/>
+      <w:numFmt w:val="bullet"/>
+      <w:lvlText w:val=""/>
+      <w:lvlJc w:val="left"/>
+      <w:pPr>
+        <w:tabs>
+          <w:tab w:val="num" w:pos="720"/>
+        </w:tabs>
+        <w:ind w:left="720" w:hanging="360"/>
+      </w:pPr>
+      <w:rPr>
+        <w:rFonts w:ascii="Symbol" w:hAnsi="Symbol" w:hint="default"/>
+        <w:sz w:val="20"/>
+      </w:rPr>
+    </w:lvl>
+    <w:lvl w:ilvl="1" w:tentative="1">
+      <w:start w:val="1"/>
+      <w:numFmt w:val="bullet"/>
+      <w:lvlText w:val="o"/>
+      <w:lvlJc w:val="left"/>
+      <w:pPr>
+        <w:tabs>
+          <w:tab w:val="num" w:pos="1440"/>
+        </w:tabs>
+        <w:ind w:left="1440" w:hanging="360"/>
+      </w:pPr>
+      <w:rPr>
+        <w:rFonts w:ascii="Courier New" w:hAnsi="Courier New" w:hint="default"/>
+        <w:sz w:val="20"/>
+      </w:rPr>
+    </w:lvl>
+    <w:lvl w:ilvl="2" w:tentative="1">
+      <w:start w:val="1"/>
+      <w:numFmt w:val="bullet"/>
+      <w:lvlText w:val=""/>
+      <w:lvlJc w:val="left"/>
+      <w:pPr>
+        <w:tabs>
+          <w:tab w:val="num" w:pos="2160"/>
+        </w:tabs>
+        <w:ind w:left="2160" w:hanging="360"/>
+      </w:pPr>
+      <w:rPr>
+        <w:rFonts w:ascii="Wingdings" w:hAnsi="Wingdings" w:hint="default"/>
+        <w:sz w:val="20"/>
+      </w:rPr>
+    </w:lvl>
+    <w:lvl w:ilvl="3" w:tentative="1">
+      <w:start w:val="1"/>
+      <w:numFmt w:val="bullet"/>
+      <w:lvlText w:val=""/>
+      <w:lvlJc w:val="left"/>
+      <w:pPr>
+        <w:tabs>
+          <w:tab w:val="num" w:pos="2880"/>
+        </w:tabs>
+        <w:ind w:left="2880" w:hanging="360"/>
+      </w:pPr>
+      <w:rPr>
+        <w:rFonts w:ascii="Wingdings" w:hAnsi="Wingdings" w:hint="default"/>
+        <w:sz w:val="20"/>
+      </w:rPr>
+    </w:lvl>
+    <w:lvl w:ilvl="4" w:tentative="1">
+      <w:start w:val="1"/>
+      <w:numFmt w:val="bullet"/>
+      <w:lvlText w:val=""/>
+      <w:lvlJc w:val="left"/>
+      <w:pPr>
+        <w:tabs>
+          <w:tab w:val="num" w:pos="3600"/>
+        </w:tabs>
+        <w:ind w:left="3600" w:hanging="360"/>
+      </w:pPr>
+      <w:rPr>
+        <w:rFonts w:ascii="Wingdings" w:hAnsi="Wingdings" w:hint="default"/>
+        <w:sz w:val="20"/>
+      </w:rPr>
+    </w:lvl>
+    <w:lvl w:ilvl="5" w:tentative="1">
+      <w:start w:val="1"/>
+      <w:numFmt w:val="bullet"/>
+      <w:lvlText w:val=""/>
+      <w:lvlJc w:val="left"/>
+      <w:pPr>
+        <w:tabs>
+          <w:tab w:val="num" w:pos="4320"/>
+        </w:tabs>
+        <w:ind w:left="4320" w:hanging="360"/>
+      </w:pPr>
+      <w:rPr>
+        <w:rFonts w:ascii="Wingdings" w:hAnsi="Wingdings" w:hint="default"/>
+        <w:sz w:val="20"/>
+      </w:rPr>
+    </w:lvl>
+    <w:lvl w:ilvl="6" w:tentative="1">
+      <w:start w:val="1"/>
+      <w:numFmt w:val="bullet"/>
+      <w:lvlText w:val=""/>
+      <w:lvlJc w:val="left"/>
+      <w:pPr>
+        <w:tabs>
+          <w:tab w:val="num" w:pos="5040"/>
+        </w:tabs>
+        <w:ind w:left="5040" w:hanging="360"/>
+      </w:pPr>
+      <w:rPr>
+        <w:rFonts w:ascii="Wingdings" w:hAnsi="Wingdings" w:hint="default"/>
+        <w:sz w:val="20"/>
+      </w:rPr>
+    </w:lvl>
+    <w:lvl w:ilvl="7" w:tentative="1">
+      <w:start w:val="1"/>
+      <w:numFmt w:val="bullet"/>
+      <w:lvlText w:val=""/>
+      <w:lvlJc w:val="left"/>
+      <w:pPr>
+        <w:tabs>
+          <w:tab w:val="num" w:pos="5760"/>
+        </w:tabs>
+        <w:ind w:left="5760" w:hanging="360"/>
+      </w:pPr>
+      <w:rPr>
+        <w:rFonts w:ascii="Wingdings" w:hAnsi="Wingdings" w:hint="default"/>
+        <w:sz w:val="20"/>
+      </w:rPr>
+    </w:lvl>
+    <w:lvl w:ilvl="8" w:tentative="1">
+      <w:start w:val="1"/>
+      <w:numFmt w:val="bullet"/>
+      <w:lvlText w:val=""/>
+      <w:lvlJc w:val="left"/>
+      <w:pPr>
+        <w:tabs>
+          <w:tab w:val="num" w:pos="6480"/>
+        </w:tabs>
+        <w:ind w:left="6480" w:hanging="360"/>
+      </w:pPr>
+      <w:rPr>
+        <w:rFonts w:ascii="Wingdings" w:hAnsi="Wingdings" w:hint="default"/>
+        <w:sz w:val="20"/>
+      </w:rPr>
+    </w:lvl>
+  </w:abstractNum>
+  <w:abstractNum w:abstractNumId="16" w15:restartNumberingAfterBreak="0">
+    <w:nsid w:val="56AC573B"/>
+    <w:multiLevelType w:val="multilevel"/>
+    <w:tmpl w:val="9564C5EE"/>
+    <w:lvl w:ilvl="0">
+      <w:start w:val="9"/>
+      <w:numFmt w:val="decimal"/>
+      <w:lvlText w:val="%1."/>
+      <w:lvlJc w:val="left"/>
+      <w:pPr>
+        <w:tabs>
+          <w:tab w:val="num" w:pos="720"/>
+        </w:tabs>
+        <w:ind w:left="720" w:hanging="360"/>
+      </w:pPr>
+    </w:lvl>
+    <w:lvl w:ilvl="1">
+      <w:start w:val="1"/>
+      <w:numFmt w:val="bullet"/>
+      <w:lvlText w:val="o"/>
+      <w:lvlJc w:val="left"/>
+      <w:pPr>
+        <w:tabs>
+          <w:tab w:val="num" w:pos="1440"/>
+        </w:tabs>
+        <w:ind w:left="1440" w:hanging="360"/>
+      </w:pPr>
+      <w:rPr>
+        <w:rFonts w:ascii="Courier New" w:hAnsi="Courier New" w:hint="default"/>
+        <w:sz w:val="20"/>
+      </w:rPr>
+    </w:lvl>
+    <w:lvl w:ilvl="2" w:tentative="1">
+      <w:start w:val="1"/>
+      <w:numFmt w:val="decimal"/>
+      <w:lvlText w:val="%3."/>
+      <w:lvlJc w:val="left"/>
+      <w:pPr>
+        <w:tabs>
+          <w:tab w:val="num" w:pos="2160"/>
+        </w:tabs>
+        <w:ind w:left="2160" w:hanging="360"/>
+      </w:pPr>
+    </w:lvl>
+    <w:lvl w:ilvl="3" w:tentative="1">
+      <w:start w:val="1"/>
+      <w:numFmt w:val="decimal"/>
+      <w:lvlText w:val="%4."/>
+      <w:lvlJc w:val="left"/>
+      <w:pPr>
+        <w:tabs>
+          <w:tab w:val="num" w:pos="2880"/>
+        </w:tabs>
+        <w:ind w:left="2880" w:hanging="360"/>
+      </w:pPr>
+    </w:lvl>
+    <w:lvl w:ilvl="4" w:tentative="1">
+      <w:start w:val="1"/>
+      <w:numFmt w:val="decimal"/>
+      <w:lvlText w:val="%5."/>
+      <w:lvlJc w:val="left"/>
+      <w:pPr>
+        <w:tabs>
+          <w:tab w:val="num" w:pos="3600"/>
+        </w:tabs>
+        <w:ind w:left="3600" w:hanging="360"/>
+      </w:pPr>
+    </w:lvl>
+    <w:lvl w:ilvl="5" w:tentative="1">
+      <w:start w:val="1"/>
+      <w:numFmt w:val="decimal"/>
+      <w:lvlText w:val="%6."/>
+      <w:lvlJc w:val="left"/>
+      <w:pPr>
+        <w:tabs>
+          <w:tab w:val="num" w:pos="4320"/>
+        </w:tabs>
+        <w:ind w:left="4320" w:hanging="360"/>
+      </w:pPr>
+    </w:lvl>
+    <w:lvl w:ilvl="6" w:tentative="1">
+      <w:start w:val="1"/>
+      <w:numFmt w:val="decimal"/>
+      <w:lvlText w:val="%7."/>
+      <w:lvlJc w:val="left"/>
+      <w:pPr>
+        <w:tabs>
+          <w:tab w:val="num" w:pos="5040"/>
+        </w:tabs>
+        <w:ind w:left="5040" w:hanging="360"/>
+      </w:pPr>
+    </w:lvl>
+    <w:lvl w:ilvl="7" w:tentative="1">
+      <w:start w:val="1"/>
+      <w:numFmt w:val="decimal"/>
+      <w:lvlText w:val="%8."/>
+      <w:lvlJc w:val="left"/>
+      <w:pPr>
+        <w:tabs>
+          <w:tab w:val="num" w:pos="5760"/>
+        </w:tabs>
+        <w:ind w:left="5760" w:hanging="360"/>
+      </w:pPr>
+    </w:lvl>
+    <w:lvl w:ilvl="8" w:tentative="1">
+      <w:start w:val="1"/>
+      <w:numFmt w:val="decimal"/>
+      <w:lvlText w:val="%9."/>
+      <w:lvlJc w:val="left"/>
+      <w:pPr>
+        <w:tabs>
+          <w:tab w:val="num" w:pos="6480"/>
+        </w:tabs>
+        <w:ind w:left="6480" w:hanging="360"/>
+      </w:pPr>
+    </w:lvl>
+  </w:abstractNum>
+  <w:abstractNum w:abstractNumId="17" w15:restartNumberingAfterBreak="0">
+    <w:nsid w:val="58574632"/>
+    <w:multiLevelType w:val="multilevel"/>
+    <w:tmpl w:val="4F62CBE8"/>
+    <w:lvl w:ilvl="0">
+      <w:start w:val="7"/>
+      <w:numFmt w:val="decimal"/>
+      <w:lvlText w:val="%1."/>
+      <w:lvlJc w:val="left"/>
+      <w:pPr>
+        <w:tabs>
+          <w:tab w:val="num" w:pos="720"/>
+        </w:tabs>
+        <w:ind w:left="720" w:hanging="360"/>
+      </w:pPr>
+    </w:lvl>
+    <w:lvl w:ilvl="1">
+      <w:start w:val="1"/>
+      <w:numFmt w:val="bullet"/>
+      <w:lvlText w:val="o"/>
+      <w:lvlJc w:val="left"/>
+      <w:pPr>
+        <w:tabs>
+          <w:tab w:val="num" w:pos="1440"/>
+        </w:tabs>
+        <w:ind w:left="1440" w:hanging="360"/>
+      </w:pPr>
+      <w:rPr>
+        <w:rFonts w:ascii="Courier New" w:hAnsi="Courier New" w:hint="default"/>
+        <w:sz w:val="20"/>
+      </w:rPr>
+    </w:lvl>
+    <w:lvl w:ilvl="2" w:tentative="1">
+      <w:start w:val="1"/>
+      <w:numFmt w:val="decimal"/>
+      <w:lvlText w:val="%3."/>
+      <w:lvlJc w:val="left"/>
+      <w:pPr>
+        <w:tabs>
+          <w:tab w:val="num" w:pos="2160"/>
+        </w:tabs>
+        <w:ind w:left="2160" w:hanging="360"/>
+      </w:pPr>
+    </w:lvl>
+    <w:lvl w:ilvl="3" w:tentative="1">
+      <w:start w:val="1"/>
+      <w:numFmt w:val="decimal"/>
+      <w:lvlText w:val="%4."/>
+      <w:lvlJc w:val="left"/>
+      <w:pPr>
+        <w:tabs>
+          <w:tab w:val="num" w:pos="2880"/>
+        </w:tabs>
+        <w:ind w:left="2880" w:hanging="360"/>
+      </w:pPr>
+    </w:lvl>
+    <w:lvl w:ilvl="4" w:tentative="1">
+      <w:start w:val="1"/>
+      <w:numFmt w:val="decimal"/>
+      <w:lvlText w:val="%5."/>
+      <w:lvlJc w:val="left"/>
+      <w:pPr>
+        <w:tabs>
+          <w:tab w:val="num" w:pos="3600"/>
+        </w:tabs>
+        <w:ind w:left="3600" w:hanging="360"/>
+      </w:pPr>
+    </w:lvl>
+    <w:lvl w:ilvl="5" w:tentative="1">
+      <w:start w:val="1"/>
+      <w:numFmt w:val="decimal"/>
+      <w:lvlText w:val="%6."/>
+      <w:lvlJc w:val="left"/>
+      <w:pPr>
+        <w:tabs>
+          <w:tab w:val="num" w:pos="4320"/>
+        </w:tabs>
+        <w:ind w:left="4320" w:hanging="360"/>
+      </w:pPr>
+    </w:lvl>
+    <w:lvl w:ilvl="6" w:tentative="1">
+      <w:start w:val="1"/>
+      <w:numFmt w:val="decimal"/>
+      <w:lvlText w:val="%7."/>
+      <w:lvlJc w:val="left"/>
+      <w:pPr>
+        <w:tabs>
+          <w:tab w:val="num" w:pos="5040"/>
+        </w:tabs>
+        <w:ind w:left="5040" w:hanging="360"/>
+      </w:pPr>
+    </w:lvl>
+    <w:lvl w:ilvl="7" w:tentative="1">
+      <w:start w:val="1"/>
+      <w:numFmt w:val="decimal"/>
+      <w:lvlText w:val="%8."/>
+      <w:lvlJc w:val="left"/>
+      <w:pPr>
+        <w:tabs>
+          <w:tab w:val="num" w:pos="5760"/>
+        </w:tabs>
+        <w:ind w:left="5760" w:hanging="360"/>
+      </w:pPr>
+    </w:lvl>
+    <w:lvl w:ilvl="8" w:tentative="1">
+      <w:start w:val="1"/>
+      <w:numFmt w:val="decimal"/>
+      <w:lvlText w:val="%9."/>
+      <w:lvlJc w:val="left"/>
+      <w:pPr>
+        <w:tabs>
+          <w:tab w:val="num" w:pos="6480"/>
+        </w:tabs>
+        <w:ind w:left="6480" w:hanging="360"/>
+      </w:pPr>
+    </w:lvl>
+  </w:abstractNum>
+  <w:abstractNum w:abstractNumId="18" w15:restartNumberingAfterBreak="0">
+    <w:nsid w:val="5E262092"/>
+    <w:multiLevelType w:val="multilevel"/>
+    <w:tmpl w:val="87206414"/>
+    <w:lvl w:ilvl="0">
+      <w:start w:val="1"/>
+      <w:numFmt w:val="bullet"/>
+      <w:lvlText w:val=""/>
+      <w:lvlJc w:val="left"/>
+      <w:pPr>
+        <w:tabs>
+          <w:tab w:val="num" w:pos="720"/>
+        </w:tabs>
+        <w:ind w:left="720" w:hanging="360"/>
+      </w:pPr>
+      <w:rPr>
+        <w:rFonts w:ascii="Symbol" w:hAnsi="Symbol" w:hint="default"/>
+        <w:sz w:val="20"/>
+      </w:rPr>
+    </w:lvl>
+    <w:lvl w:ilvl="1" w:tentative="1">
+      <w:start w:val="1"/>
+      <w:numFmt w:val="bullet"/>
+      <w:lvlText w:val="o"/>
+      <w:lvlJc w:val="left"/>
+      <w:pPr>
+        <w:tabs>
+          <w:tab w:val="num" w:pos="1440"/>
+        </w:tabs>
+        <w:ind w:left="1440" w:hanging="360"/>
+      </w:pPr>
+      <w:rPr>
+        <w:rFonts w:ascii="Courier New" w:hAnsi="Courier New" w:hint="default"/>
+        <w:sz w:val="20"/>
+      </w:rPr>
+    </w:lvl>
+    <w:lvl w:ilvl="2" w:tentative="1">
+      <w:start w:val="1"/>
+      <w:numFmt w:val="bullet"/>
+      <w:lvlText w:val=""/>
+      <w:lvlJc w:val="left"/>
+      <w:pPr>
+        <w:tabs>
+          <w:tab w:val="num" w:pos="2160"/>
+        </w:tabs>
+        <w:ind w:left="2160" w:hanging="360"/>
+      </w:pPr>
+      <w:rPr>
+        <w:rFonts w:ascii="Wingdings" w:hAnsi="Wingdings" w:hint="default"/>
+        <w:sz w:val="20"/>
+      </w:rPr>
+    </w:lvl>
+    <w:lvl w:ilvl="3" w:tentative="1">
+      <w:start w:val="1"/>
+      <w:numFmt w:val="bullet"/>
+      <w:lvlText w:val=""/>
+      <w:lvlJc w:val="left"/>
+      <w:pPr>
+        <w:tabs>
+          <w:tab w:val="num" w:pos="2880"/>
+        </w:tabs>
+        <w:ind w:left="2880" w:hanging="360"/>
+      </w:pPr>
+      <w:rPr>
+        <w:rFonts w:ascii="Wingdings" w:hAnsi="Wingdings" w:hint="default"/>
+        <w:sz w:val="20"/>
+      </w:rPr>
+    </w:lvl>
+    <w:lvl w:ilvl="4" w:tentative="1">
+      <w:start w:val="1"/>
+      <w:numFmt w:val="bullet"/>
+      <w:lvlText w:val=""/>
+      <w:lvlJc w:val="left"/>
+      <w:pPr>
+        <w:tabs>
+          <w:tab w:val="num" w:pos="3600"/>
+        </w:tabs>
+        <w:ind w:left="3600" w:hanging="360"/>
+      </w:pPr>
+      <w:rPr>
+        <w:rFonts w:ascii="Wingdings" w:hAnsi="Wingdings" w:hint="default"/>
+        <w:sz w:val="20"/>
+      </w:rPr>
+    </w:lvl>
+    <w:lvl w:ilvl="5" w:tentative="1">
+      <w:start w:val="1"/>
+      <w:numFmt w:val="bullet"/>
+      <w:lvlText w:val=""/>
+      <w:lvlJc w:val="left"/>
+      <w:pPr>
+        <w:tabs>
+          <w:tab w:val="num" w:pos="4320"/>
+        </w:tabs>
+        <w:ind w:left="4320" w:hanging="360"/>
+      </w:pPr>
+      <w:rPr>
+        <w:rFonts w:ascii="Wingdings" w:hAnsi="Wingdings" w:hint="default"/>
+        <w:sz w:val="20"/>
+      </w:rPr>
+    </w:lvl>
+    <w:lvl w:ilvl="6" w:tentative="1">
+      <w:start w:val="1"/>
+      <w:numFmt w:val="bullet"/>
+      <w:lvlText w:val=""/>
+      <w:lvlJc w:val="left"/>
+      <w:pPr>
+        <w:tabs>
+          <w:tab w:val="num" w:pos="5040"/>
+        </w:tabs>
+        <w:ind w:left="5040" w:hanging="360"/>
+      </w:pPr>
+      <w:rPr>
+        <w:rFonts w:ascii="Wingdings" w:hAnsi="Wingdings" w:hint="default"/>
+        <w:sz w:val="20"/>
+      </w:rPr>
+    </w:lvl>
+    <w:lvl w:ilvl="7" w:tentative="1">
+      <w:start w:val="1"/>
+      <w:numFmt w:val="bullet"/>
+      <w:lvlText w:val=""/>
+      <w:lvlJc w:val="left"/>
+      <w:pPr>
+        <w:tabs>
+          <w:tab w:val="num" w:pos="5760"/>
+        </w:tabs>
+        <w:ind w:left="5760" w:hanging="360"/>
+      </w:pPr>
+      <w:rPr>
+        <w:rFonts w:ascii="Wingdings" w:hAnsi="Wingdings" w:hint="default"/>
+        <w:sz w:val="20"/>
+      </w:rPr>
+    </w:lvl>
+    <w:lvl w:ilvl="8" w:tentative="1">
+      <w:start w:val="1"/>
+      <w:numFmt w:val="bullet"/>
+      <w:lvlText w:val=""/>
+      <w:lvlJc w:val="left"/>
+      <w:pPr>
+        <w:tabs>
+          <w:tab w:val="num" w:pos="6480"/>
+        </w:tabs>
+        <w:ind w:left="6480" w:hanging="360"/>
+      </w:pPr>
+      <w:rPr>
+        <w:rFonts w:ascii="Wingdings" w:hAnsi="Wingdings" w:hint="default"/>
+        <w:sz w:val="20"/>
+      </w:rPr>
+    </w:lvl>
+  </w:abstractNum>
+  <w:abstractNum w:abstractNumId="19" w15:restartNumberingAfterBreak="0">
+    <w:nsid w:val="642B20B0"/>
+    <w:multiLevelType w:val="multilevel"/>
+    <w:tmpl w:val="937C770A"/>
+    <w:lvl w:ilvl="0">
+      <w:start w:val="1"/>
+      <w:numFmt w:val="bullet"/>
+      <w:lvlText w:val=""/>
+      <w:lvlJc w:val="left"/>
+      <w:pPr>
+        <w:tabs>
+          <w:tab w:val="num" w:pos="720"/>
+        </w:tabs>
+        <w:ind w:left="720" w:hanging="360"/>
+      </w:pPr>
+      <w:rPr>
+        <w:rFonts w:ascii="Symbol" w:hAnsi="Symbol" w:hint="default"/>
+        <w:sz w:val="20"/>
+      </w:rPr>
+    </w:lvl>
+    <w:lvl w:ilvl="1" w:tentative="1">
+      <w:start w:val="1"/>
+      <w:numFmt w:val="bullet"/>
+      <w:lvlText w:val="o"/>
+      <w:lvlJc w:val="left"/>
+      <w:pPr>
+        <w:tabs>
+          <w:tab w:val="num" w:pos="1440"/>
+        </w:tabs>
+        <w:ind w:left="1440" w:hanging="360"/>
+      </w:pPr>
+      <w:rPr>
+        <w:rFonts w:ascii="Courier New" w:hAnsi="Courier New" w:hint="default"/>
+        <w:sz w:val="20"/>
+      </w:rPr>
+    </w:lvl>
+    <w:lvl w:ilvl="2" w:tentative="1">
+      <w:start w:val="1"/>
+      <w:numFmt w:val="bullet"/>
+      <w:lvlText w:val=""/>
+      <w:lvlJc w:val="left"/>
+      <w:pPr>
+        <w:tabs>
+          <w:tab w:val="num" w:pos="2160"/>
+        </w:tabs>
+        <w:ind w:left="2160" w:hanging="360"/>
+      </w:pPr>
+      <w:rPr>
+        <w:rFonts w:ascii="Wingdings" w:hAnsi="Wingdings" w:hint="default"/>
+        <w:sz w:val="20"/>
+      </w:rPr>
+    </w:lvl>
+    <w:lvl w:ilvl="3" w:tentative="1">
+      <w:start w:val="1"/>
+      <w:numFmt w:val="bullet"/>
+      <w:lvlText w:val=""/>
+      <w:lvlJc w:val="left"/>
+      <w:pPr>
+        <w:tabs>
+          <w:tab w:val="num" w:pos="2880"/>
+        </w:tabs>
+        <w:ind w:left="2880" w:hanging="360"/>
+      </w:pPr>
+      <w:rPr>
+        <w:rFonts w:ascii="Wingdings" w:hAnsi="Wingdings" w:hint="default"/>
+        <w:sz w:val="20"/>
+      </w:rPr>
+    </w:lvl>
+    <w:lvl w:ilvl="4" w:tentative="1">
+      <w:start w:val="1"/>
+      <w:numFmt w:val="bullet"/>
+      <w:lvlText w:val=""/>
+      <w:lvlJc w:val="left"/>
+      <w:pPr>
+        <w:tabs>
+          <w:tab w:val="num" w:pos="3600"/>
+        </w:tabs>
+        <w:ind w:left="3600" w:hanging="360"/>
+      </w:pPr>
+      <w:rPr>
+        <w:rFonts w:ascii="Wingdings" w:hAnsi="Wingdings" w:hint="default"/>
+        <w:sz w:val="20"/>
+      </w:rPr>
+    </w:lvl>
+    <w:lvl w:ilvl="5" w:tentative="1">
+      <w:start w:val="1"/>
+      <w:numFmt w:val="bullet"/>
+      <w:lvlText w:val=""/>
+      <w:lvlJc w:val="left"/>
+      <w:pPr>
+        <w:tabs>
+          <w:tab w:val="num" w:pos="4320"/>
+        </w:tabs>
+        <w:ind w:left="4320" w:hanging="360"/>
+      </w:pPr>
+      <w:rPr>
+        <w:rFonts w:ascii="Wingdings" w:hAnsi="Wingdings" w:hint="default"/>
+        <w:sz w:val="20"/>
+      </w:rPr>
+    </w:lvl>
+    <w:lvl w:ilvl="6" w:tentative="1">
+      <w:start w:val="1"/>
+      <w:numFmt w:val="bullet"/>
+      <w:lvlText w:val=""/>
+      <w:lvlJc w:val="left"/>
+      <w:pPr>
+        <w:tabs>
+          <w:tab w:val="num" w:pos="5040"/>
+        </w:tabs>
+        <w:ind w:left="5040" w:hanging="360"/>
+      </w:pPr>
+      <w:rPr>
+        <w:rFonts w:ascii="Wingdings" w:hAnsi="Wingdings" w:hint="default"/>
+        <w:sz w:val="20"/>
+      </w:rPr>
+    </w:lvl>
+    <w:lvl w:ilvl="7" w:tentative="1">
+      <w:start w:val="1"/>
+      <w:numFmt w:val="bullet"/>
+      <w:lvlText w:val=""/>
+      <w:lvlJc w:val="left"/>
+      <w:pPr>
+        <w:tabs>
+          <w:tab w:val="num" w:pos="5760"/>
+        </w:tabs>
+        <w:ind w:left="5760" w:hanging="360"/>
+      </w:pPr>
+      <w:rPr>
+        <w:rFonts w:ascii="Wingdings" w:hAnsi="Wingdings" w:hint="default"/>
+        <w:sz w:val="20"/>
+      </w:rPr>
+    </w:lvl>
+    <w:lvl w:ilvl="8" w:tentative="1">
+      <w:start w:val="1"/>
+      <w:numFmt w:val="bullet"/>
+      <w:lvlText w:val=""/>
+      <w:lvlJc w:val="left"/>
+      <w:pPr>
+        <w:tabs>
+          <w:tab w:val="num" w:pos="6480"/>
+        </w:tabs>
+        <w:ind w:left="6480" w:hanging="360"/>
+      </w:pPr>
+      <w:rPr>
+        <w:rFonts w:ascii="Wingdings" w:hAnsi="Wingdings" w:hint="default"/>
+        <w:sz w:val="20"/>
+      </w:rPr>
+    </w:lvl>
+  </w:abstractNum>
+  <w:abstractNum w:abstractNumId="20" w15:restartNumberingAfterBreak="0">
+    <w:nsid w:val="64D050C9"/>
+    <w:multiLevelType w:val="multilevel"/>
+    <w:tmpl w:val="C8A2A7AA"/>
+    <w:lvl w:ilvl="0">
+      <w:start w:val="1"/>
+      <w:numFmt w:val="bullet"/>
+      <w:lvlText w:val=""/>
+      <w:lvlJc w:val="left"/>
+      <w:pPr>
+        <w:tabs>
+          <w:tab w:val="num" w:pos="720"/>
+        </w:tabs>
+        <w:ind w:left="720" w:hanging="360"/>
+      </w:pPr>
+      <w:rPr>
+        <w:rFonts w:ascii="Symbol" w:hAnsi="Symbol" w:hint="default"/>
+        <w:sz w:val="20"/>
+      </w:rPr>
+    </w:lvl>
+    <w:lvl w:ilvl="1" w:tentative="1">
+      <w:start w:val="1"/>
+      <w:numFmt w:val="bullet"/>
+      <w:lvlText w:val="o"/>
+      <w:lvlJc w:val="left"/>
+      <w:pPr>
+        <w:tabs>
+          <w:tab w:val="num" w:pos="1440"/>
+        </w:tabs>
+        <w:ind w:left="1440" w:hanging="360"/>
+      </w:pPr>
+      <w:rPr>
+        <w:rFonts w:ascii="Courier New" w:hAnsi="Courier New" w:hint="default"/>
+        <w:sz w:val="20"/>
+      </w:rPr>
+    </w:lvl>
+    <w:lvl w:ilvl="2" w:tentative="1">
+      <w:start w:val="1"/>
+      <w:numFmt w:val="bullet"/>
+      <w:lvlText w:val=""/>
+      <w:lvlJc w:val="left"/>
+      <w:pPr>
+        <w:tabs>
+          <w:tab w:val="num" w:pos="2160"/>
+        </w:tabs>
+        <w:ind w:left="2160" w:hanging="360"/>
+      </w:pPr>
+      <w:rPr>
+        <w:rFonts w:ascii="Wingdings" w:hAnsi="Wingdings" w:hint="default"/>
+        <w:sz w:val="20"/>
+      </w:rPr>
+    </w:lvl>
+    <w:lvl w:ilvl="3" w:tentative="1">
+      <w:start w:val="1"/>
+      <w:numFmt w:val="bullet"/>
+      <w:lvlText w:val=""/>
+      <w:lvlJc w:val="left"/>
+      <w:pPr>
+        <w:tabs>
+          <w:tab w:val="num" w:pos="2880"/>
+        </w:tabs>
+        <w:ind w:left="2880" w:hanging="360"/>
+      </w:pPr>
+      <w:rPr>
+        <w:rFonts w:ascii="Wingdings" w:hAnsi="Wingdings" w:hint="default"/>
+        <w:sz w:val="20"/>
+      </w:rPr>
+    </w:lvl>
+    <w:lvl w:ilvl="4" w:tentative="1">
+      <w:start w:val="1"/>
+      <w:numFmt w:val="bullet"/>
+      <w:lvlText w:val=""/>
+      <w:lvlJc w:val="left"/>
+      <w:pPr>
+        <w:tabs>
+          <w:tab w:val="num" w:pos="3600"/>
+        </w:tabs>
+        <w:ind w:left="3600" w:hanging="360"/>
+      </w:pPr>
+      <w:rPr>
+        <w:rFonts w:ascii="Wingdings" w:hAnsi="Wingdings" w:hint="default"/>
+        <w:sz w:val="20"/>
+      </w:rPr>
+    </w:lvl>
+    <w:lvl w:ilvl="5" w:tentative="1">
+      <w:start w:val="1"/>
+      <w:numFmt w:val="bullet"/>
+      <w:lvlText w:val=""/>
+      <w:lvlJc w:val="left"/>
+      <w:pPr>
+        <w:tabs>
+          <w:tab w:val="num" w:pos="4320"/>
+        </w:tabs>
+        <w:ind w:left="4320" w:hanging="360"/>
+      </w:pPr>
+      <w:rPr>
+        <w:rFonts w:ascii="Wingdings" w:hAnsi="Wingdings" w:hint="default"/>
+        <w:sz w:val="20"/>
+      </w:rPr>
+    </w:lvl>
+    <w:lvl w:ilvl="6" w:tentative="1">
+      <w:start w:val="1"/>
+      <w:numFmt w:val="bullet"/>
+      <w:lvlText w:val=""/>
+      <w:lvlJc w:val="left"/>
+      <w:pPr>
+        <w:tabs>
+          <w:tab w:val="num" w:pos="5040"/>
+        </w:tabs>
+        <w:ind w:left="5040" w:hanging="360"/>
+      </w:pPr>
+      <w:rPr>
+        <w:rFonts w:ascii="Wingdings" w:hAnsi="Wingdings" w:hint="default"/>
+        <w:sz w:val="20"/>
+      </w:rPr>
+    </w:lvl>
+    <w:lvl w:ilvl="7" w:tentative="1">
+      <w:start w:val="1"/>
+      <w:numFmt w:val="bullet"/>
+      <w:lvlText w:val=""/>
+      <w:lvlJc w:val="left"/>
+      <w:pPr>
+        <w:tabs>
+          <w:tab w:val="num" w:pos="5760"/>
+        </w:tabs>
+        <w:ind w:left="5760" w:hanging="360"/>
+      </w:pPr>
+      <w:rPr>
+        <w:rFonts w:ascii="Wingdings" w:hAnsi="Wingdings" w:hint="default"/>
+        <w:sz w:val="20"/>
+      </w:rPr>
+    </w:lvl>
+    <w:lvl w:ilvl="8" w:tentative="1">
+      <w:start w:val="1"/>
+      <w:numFmt w:val="bullet"/>
+      <w:lvlText w:val=""/>
+      <w:lvlJc w:val="left"/>
+      <w:pPr>
+        <w:tabs>
+          <w:tab w:val="num" w:pos="6480"/>
+        </w:tabs>
+        <w:ind w:left="6480" w:hanging="360"/>
+      </w:pPr>
+      <w:rPr>
+        <w:rFonts w:ascii="Wingdings" w:hAnsi="Wingdings" w:hint="default"/>
+        <w:sz w:val="20"/>
+      </w:rPr>
+    </w:lvl>
+  </w:abstractNum>
+  <w:abstractNum w:abstractNumId="21" w15:restartNumberingAfterBreak="0">
+    <w:nsid w:val="725450DD"/>
+    <w:multiLevelType w:val="multilevel"/>
+    <w:tmpl w:val="0BD66618"/>
+    <w:lvl w:ilvl="0">
+      <w:start w:val="1"/>
+      <w:numFmt w:val="bullet"/>
+      <w:lvlText w:val=""/>
+      <w:lvlJc w:val="left"/>
+      <w:pPr>
+        <w:tabs>
+          <w:tab w:val="num" w:pos="720"/>
+        </w:tabs>
+        <w:ind w:left="720" w:hanging="360"/>
+      </w:pPr>
+      <w:rPr>
+        <w:rFonts w:ascii="Symbol" w:hAnsi="Symbol" w:hint="default"/>
+        <w:sz w:val="20"/>
+      </w:rPr>
+    </w:lvl>
+    <w:lvl w:ilvl="1" w:tentative="1">
+      <w:start w:val="1"/>
+      <w:numFmt w:val="bullet"/>
+      <w:lvlText w:val="o"/>
+      <w:lvlJc w:val="left"/>
+      <w:pPr>
+        <w:tabs>
+          <w:tab w:val="num" w:pos="1440"/>
+        </w:tabs>
+        <w:ind w:left="1440" w:hanging="360"/>
+      </w:pPr>
+      <w:rPr>
+        <w:rFonts w:ascii="Courier New" w:hAnsi="Courier New" w:hint="default"/>
+        <w:sz w:val="20"/>
+      </w:rPr>
+    </w:lvl>
+    <w:lvl w:ilvl="2" w:tentative="1">
+      <w:start w:val="1"/>
+      <w:numFmt w:val="bullet"/>
+      <w:lvlText w:val=""/>
+      <w:lvlJc w:val="left"/>
+      <w:pPr>
+        <w:tabs>
+          <w:tab w:val="num" w:pos="2160"/>
+        </w:tabs>
+        <w:ind w:left="2160" w:hanging="360"/>
+      </w:pPr>
+      <w:rPr>
+        <w:rFonts w:ascii="Wingdings" w:hAnsi="Wingdings" w:hint="default"/>
+        <w:sz w:val="20"/>
+      </w:rPr>
+    </w:lvl>
+    <w:lvl w:ilvl="3" w:tentative="1">
+      <w:start w:val="1"/>
+      <w:numFmt w:val="bullet"/>
+      <w:lvlText w:val=""/>
+      <w:lvlJc w:val="left"/>
+      <w:pPr>
+        <w:tabs>
+          <w:tab w:val="num" w:pos="2880"/>
+        </w:tabs>
+        <w:ind w:left="2880" w:hanging="360"/>
+      </w:pPr>
+      <w:rPr>
+        <w:rFonts w:ascii="Wingdings" w:hAnsi="Wingdings" w:hint="default"/>
+        <w:sz w:val="20"/>
+      </w:rPr>
+    </w:lvl>
+    <w:lvl w:ilvl="4" w:tentative="1">
+      <w:start w:val="1"/>
+      <w:numFmt w:val="bullet"/>
+      <w:lvlText w:val=""/>
+      <w:lvlJc w:val="left"/>
+      <w:pPr>
+        <w:tabs>
+          <w:tab w:val="num" w:pos="3600"/>
+        </w:tabs>
+        <w:ind w:left="3600" w:hanging="360"/>
+      </w:pPr>
+      <w:rPr>
+        <w:rFonts w:ascii="Wingdings" w:hAnsi="Wingdings" w:hint="default"/>
+        <w:sz w:val="20"/>
+      </w:rPr>
+    </w:lvl>
+    <w:lvl w:ilvl="5" w:tentative="1">
+      <w:start w:val="1"/>
+      <w:numFmt w:val="bullet"/>
+      <w:lvlText w:val=""/>
+      <w:lvlJc w:val="left"/>
+      <w:pPr>
+        <w:tabs>
+          <w:tab w:val="num" w:pos="4320"/>
+        </w:tabs>
+        <w:ind w:left="4320" w:hanging="360"/>
+      </w:pPr>
+      <w:rPr>
+        <w:rFonts w:ascii="Wingdings" w:hAnsi="Wingdings" w:hint="default"/>
+        <w:sz w:val="20"/>
+      </w:rPr>
+    </w:lvl>
+    <w:lvl w:ilvl="6" w:tentative="1">
+      <w:start w:val="1"/>
+      <w:numFmt w:val="bullet"/>
+      <w:lvlText w:val=""/>
+      <w:lvlJc w:val="left"/>
+      <w:pPr>
+        <w:tabs>
+          <w:tab w:val="num" w:pos="5040"/>
+        </w:tabs>
+        <w:ind w:left="5040" w:hanging="360"/>
+      </w:pPr>
+      <w:rPr>
+        <w:rFonts w:ascii="Wingdings" w:hAnsi="Wingdings" w:hint="default"/>
+        <w:sz w:val="20"/>
+      </w:rPr>
+    </w:lvl>
+    <w:lvl w:ilvl="7" w:tentative="1">
+      <w:start w:val="1"/>
+      <w:numFmt w:val="bullet"/>
+      <w:lvlText w:val=""/>
+      <w:lvlJc w:val="left"/>
+      <w:pPr>
+        <w:tabs>
+          <w:tab w:val="num" w:pos="5760"/>
+        </w:tabs>
+        <w:ind w:left="5760" w:hanging="360"/>
+      </w:pPr>
+      <w:rPr>
+        <w:rFonts w:ascii="Wingdings" w:hAnsi="Wingdings" w:hint="default"/>
+        <w:sz w:val="20"/>
+      </w:rPr>
+    </w:lvl>
+    <w:lvl w:ilvl="8" w:tentative="1">
+      <w:start w:val="1"/>
+      <w:numFmt w:val="bullet"/>
+      <w:lvlText w:val=""/>
+      <w:lvlJc w:val="left"/>
+      <w:pPr>
+        <w:tabs>
+          <w:tab w:val="num" w:pos="6480"/>
+        </w:tabs>
+        <w:ind w:left="6480" w:hanging="360"/>
+      </w:pPr>
+      <w:rPr>
+        <w:rFonts w:ascii="Wingdings" w:hAnsi="Wingdings" w:hint="default"/>
+        <w:sz w:val="20"/>
+      </w:rPr>
+    </w:lvl>
+  </w:abstractNum>
+  <w:abstractNum w:abstractNumId="22" w15:restartNumberingAfterBreak="0">
+    <w:nsid w:val="7464631B"/>
+    <w:multiLevelType w:val="multilevel"/>
+    <w:tmpl w:val="B81A4F0A"/>
+    <w:lvl w:ilvl="0">
+      <w:start w:val="1"/>
+      <w:numFmt w:val="bullet"/>
+      <w:lvlText w:val=""/>
+      <w:lvlJc w:val="left"/>
+      <w:pPr>
+        <w:tabs>
+          <w:tab w:val="num" w:pos="720"/>
+        </w:tabs>
+        <w:ind w:left="720" w:hanging="360"/>
+      </w:pPr>
+      <w:rPr>
+        <w:rFonts w:ascii="Symbol" w:hAnsi="Symbol" w:hint="default"/>
+        <w:sz w:val="20"/>
+      </w:rPr>
+    </w:lvl>
+    <w:lvl w:ilvl="1" w:tentative="1">
+      <w:start w:val="1"/>
+      <w:numFmt w:val="bullet"/>
+      <w:lvlText w:val="o"/>
+      <w:lvlJc w:val="left"/>
+      <w:pPr>
+        <w:tabs>
+          <w:tab w:val="num" w:pos="1440"/>
+        </w:tabs>
+        <w:ind w:left="1440" w:hanging="360"/>
+      </w:pPr>
+      <w:rPr>
+        <w:rFonts w:ascii="Courier New" w:hAnsi="Courier New" w:hint="default"/>
+        <w:sz w:val="20"/>
+      </w:rPr>
+    </w:lvl>
+    <w:lvl w:ilvl="2" w:tentative="1">
+      <w:start w:val="1"/>
+      <w:numFmt w:val="bullet"/>
+      <w:lvlText w:val=""/>
+      <w:lvlJc w:val="left"/>
+      <w:pPr>
+        <w:tabs>
+          <w:tab w:val="num" w:pos="2160"/>
+        </w:tabs>
+        <w:ind w:left="2160" w:hanging="360"/>
+      </w:pPr>
+      <w:rPr>
+        <w:rFonts w:ascii="Wingdings" w:hAnsi="Wingdings" w:hint="default"/>
+        <w:sz w:val="20"/>
+      </w:rPr>
+    </w:lvl>
+    <w:lvl w:ilvl="3" w:tentative="1">
+      <w:start w:val="1"/>
+      <w:numFmt w:val="bullet"/>
+      <w:lvlText w:val=""/>
+      <w:lvlJc w:val="left"/>
+      <w:pPr>
+        <w:tabs>
+          <w:tab w:val="num" w:pos="2880"/>
+        </w:tabs>
+        <w:ind w:left="2880" w:hanging="360"/>
+      </w:pPr>
+      <w:rPr>
+        <w:rFonts w:ascii="Wingdings" w:hAnsi="Wingdings" w:hint="default"/>
+        <w:sz w:val="20"/>
+      </w:rPr>
+    </w:lvl>
+    <w:lvl w:ilvl="4" w:tentative="1">
+      <w:start w:val="1"/>
+      <w:numFmt w:val="bullet"/>
+      <w:lvlText w:val=""/>
+      <w:lvlJc w:val="left"/>
+      <w:pPr>
+        <w:tabs>
+          <w:tab w:val="num" w:pos="3600"/>
+        </w:tabs>
+        <w:ind w:left="3600" w:hanging="360"/>
+      </w:pPr>
+      <w:rPr>
+        <w:rFonts w:ascii="Wingdings" w:hAnsi="Wingdings" w:hint="default"/>
+        <w:sz w:val="20"/>
+      </w:rPr>
+    </w:lvl>
+    <w:lvl w:ilvl="5" w:tentative="1">
+      <w:start w:val="1"/>
+      <w:numFmt w:val="bullet"/>
+      <w:lvlText w:val=""/>
+      <w:lvlJc w:val="left"/>
+      <w:pPr>
+        <w:tabs>
+          <w:tab w:val="num" w:pos="4320"/>
+        </w:tabs>
+        <w:ind w:left="4320" w:hanging="360"/>
+      </w:pPr>
+      <w:rPr>
+        <w:rFonts w:ascii="Wingdings" w:hAnsi="Wingdings" w:hint="default"/>
+        <w:sz w:val="20"/>
+      </w:rPr>
+    </w:lvl>
+    <w:lvl w:ilvl="6" w:tentative="1">
+      <w:start w:val="1"/>
+      <w:numFmt w:val="bullet"/>
+      <w:lvlText w:val=""/>
+      <w:lvlJc w:val="left"/>
+      <w:pPr>
+        <w:tabs>
+          <w:tab w:val="num" w:pos="5040"/>
+        </w:tabs>
+        <w:ind w:left="5040" w:hanging="360"/>
+      </w:pPr>
+      <w:rPr>
+        <w:rFonts w:ascii="Wingdings" w:hAnsi="Wingdings" w:hint="default"/>
+        <w:sz w:val="20"/>
+      </w:rPr>
+    </w:lvl>
+    <w:lvl w:ilvl="7" w:tentative="1">
+      <w:start w:val="1"/>
+      <w:numFmt w:val="bullet"/>
+      <w:lvlText w:val=""/>
+      <w:lvlJc w:val="left"/>
+      <w:pPr>
+        <w:tabs>
+          <w:tab w:val="num" w:pos="5760"/>
+        </w:tabs>
+        <w:ind w:left="5760" w:hanging="360"/>
+      </w:pPr>
+      <w:rPr>
+        <w:rFonts w:ascii="Wingdings" w:hAnsi="Wingdings" w:hint="default"/>
+        <w:sz w:val="20"/>
+      </w:rPr>
+    </w:lvl>
+    <w:lvl w:ilvl="8" w:tentative="1">
+      <w:start w:val="1"/>
+      <w:numFmt w:val="bullet"/>
+      <w:lvlText w:val=""/>
+      <w:lvlJc w:val="left"/>
+      <w:pPr>
+        <w:tabs>
+          <w:tab w:val="num" w:pos="6480"/>
+        </w:tabs>
+        <w:ind w:left="6480" w:hanging="360"/>
+      </w:pPr>
+      <w:rPr>
+        <w:rFonts w:ascii="Wingdings" w:hAnsi="Wingdings" w:hint="default"/>
+        <w:sz w:val="20"/>
+      </w:rPr>
+    </w:lvl>
+  </w:abstractNum>
+  <w:abstractNum w:abstractNumId="23" w15:restartNumberingAfterBreak="0">
+    <w:nsid w:val="7FBA6266"/>
+    <w:multiLevelType w:val="multilevel"/>
+    <w:tmpl w:val="79C4EF22"/>
+    <w:lvl w:ilvl="0">
+      <w:start w:val="1"/>
+      <w:numFmt w:val="bullet"/>
+      <w:lvlText w:val=""/>
+      <w:lvlJc w:val="left"/>
+      <w:pPr>
+        <w:tabs>
+          <w:tab w:val="num" w:pos="720"/>
+        </w:tabs>
+        <w:ind w:left="720" w:hanging="360"/>
+      </w:pPr>
+      <w:rPr>
+        <w:rFonts w:ascii="Symbol" w:hAnsi="Symbol" w:hint="default"/>
+        <w:sz w:val="20"/>
+      </w:rPr>
+    </w:lvl>
+    <w:lvl w:ilvl="1" w:tentative="1">
+      <w:start w:val="1"/>
+      <w:numFmt w:val="bullet"/>
+      <w:lvlText w:val="o"/>
+      <w:lvlJc w:val="left"/>
+      <w:pPr>
+        <w:tabs>
+          <w:tab w:val="num" w:pos="1440"/>
+        </w:tabs>
+        <w:ind w:left="1440" w:hanging="360"/>
+      </w:pPr>
+      <w:rPr>
+        <w:rFonts w:ascii="Courier New" w:hAnsi="Courier New" w:hint="default"/>
+        <w:sz w:val="20"/>
+      </w:rPr>
+    </w:lvl>
+    <w:lvl w:ilvl="2" w:tentative="1">
+      <w:start w:val="1"/>
+      <w:numFmt w:val="bullet"/>
+      <w:lvlText w:val=""/>
+      <w:lvlJc w:val="left"/>
+      <w:pPr>
+        <w:tabs>
+          <w:tab w:val="num" w:pos="2160"/>
+        </w:tabs>
+        <w:ind w:left="2160" w:hanging="360"/>
+      </w:pPr>
+      <w:rPr>
+        <w:rFonts w:ascii="Wingdings" w:hAnsi="Wingdings" w:hint="default"/>
+        <w:sz w:val="20"/>
+      </w:rPr>
+    </w:lvl>
+    <w:lvl w:ilvl="3" w:tentative="1">
+      <w:start w:val="1"/>
+      <w:numFmt w:val="bullet"/>
+      <w:lvlText w:val=""/>
+      <w:lvlJc w:val="left"/>
+      <w:pPr>
+        <w:tabs>
+          <w:tab w:val="num" w:pos="2880"/>
+        </w:tabs>
+        <w:ind w:left="2880" w:hanging="360"/>
+      </w:pPr>
+      <w:rPr>
+        <w:rFonts w:ascii="Wingdings" w:hAnsi="Wingdings" w:hint="default"/>
+        <w:sz w:val="20"/>
+      </w:rPr>
+    </w:lvl>
+    <w:lvl w:ilvl="4" w:tentative="1">
+      <w:start w:val="1"/>
+      <w:numFmt w:val="bullet"/>
+      <w:lvlText w:val=""/>
+      <w:lvlJc w:val="left"/>
+      <w:pPr>
+        <w:tabs>
+          <w:tab w:val="num" w:pos="3600"/>
+        </w:tabs>
+        <w:ind w:left="3600" w:hanging="360"/>
+      </w:pPr>
+      <w:rPr>
+        <w:rFonts w:ascii="Wingdings" w:hAnsi="Wingdings" w:hint="default"/>
+        <w:sz w:val="20"/>
+      </w:rPr>
+    </w:lvl>
+    <w:lvl w:ilvl="5" w:tentative="1">
+      <w:start w:val="1"/>
+      <w:numFmt w:val="bullet"/>
+      <w:lvlText w:val=""/>
+      <w:lvlJc w:val="left"/>
+      <w:pPr>
+        <w:tabs>
+          <w:tab w:val="num" w:pos="4320"/>
+        </w:tabs>
+        <w:ind w:left="4320" w:hanging="360"/>
+      </w:pPr>
+      <w:rPr>
+        <w:rFonts w:ascii="Wingdings" w:hAnsi="Wingdings" w:hint="default"/>
+        <w:sz w:val="20"/>
+      </w:rPr>
+    </w:lvl>
+    <w:lvl w:ilvl="6" w:tentative="1">
+      <w:start w:val="1"/>
+      <w:numFmt w:val="bullet"/>
+      <w:lvlText w:val=""/>
+      <w:lvlJc w:val="left"/>
+      <w:pPr>
+        <w:tabs>
+          <w:tab w:val="num" w:pos="5040"/>
+        </w:tabs>
+        <w:ind w:left="5040" w:hanging="360"/>
+      </w:pPr>
+      <w:rPr>
+        <w:rFonts w:ascii="Wingdings" w:hAnsi="Wingdings" w:hint="default"/>
+        <w:sz w:val="20"/>
+      </w:rPr>
+    </w:lvl>
+    <w:lvl w:ilvl="7" w:tentative="1">
+      <w:start w:val="1"/>
+      <w:numFmt w:val="bullet"/>
+      <w:lvlText w:val=""/>
+      <w:lvlJc w:val="left"/>
+      <w:pPr>
+        <w:tabs>
+          <w:tab w:val="num" w:pos="5760"/>
+        </w:tabs>
+        <w:ind w:left="5760" w:hanging="360"/>
+      </w:pPr>
+      <w:rPr>
+        <w:rFonts w:ascii="Wingdings" w:hAnsi="Wingdings" w:hint="default"/>
+        <w:sz w:val="20"/>
+      </w:rPr>
+    </w:lvl>
+    <w:lvl w:ilvl="8" w:tentative="1">
+      <w:start w:val="1"/>
+      <w:numFmt w:val="bullet"/>
+      <w:lvlText w:val=""/>
+      <w:lvlJc w:val="left"/>
+      <w:pPr>
+        <w:tabs>
+          <w:tab w:val="num" w:pos="6480"/>
+        </w:tabs>
+        <w:ind w:left="6480" w:hanging="360"/>
+      </w:pPr>
+      <w:rPr>
+        <w:rFonts w:ascii="Wingdings" w:hAnsi="Wingdings" w:hint="default"/>
+        <w:sz w:val="20"/>
+      </w:rPr>
+    </w:lvl>
+  </w:abstractNum>
   <w:num w:numId="1" w16cid:durableId="1420953650">
+    <w:abstractNumId w:val="8"/>
+  </w:num>
+  <w:num w:numId="2" w16cid:durableId="1039863394">
+    <w:abstractNumId w:val="14"/>
+  </w:num>
+  <w:num w:numId="3" w16cid:durableId="770009113">
+    <w:abstractNumId w:val="6"/>
+  </w:num>
+  <w:num w:numId="4" w16cid:durableId="134445719">
+    <w:abstractNumId w:val="11"/>
+  </w:num>
+  <w:num w:numId="5" w16cid:durableId="2141262591">
+    <w:abstractNumId w:val="17"/>
+  </w:num>
+  <w:num w:numId="6" w16cid:durableId="1858425525">
+    <w:abstractNumId w:val="7"/>
+  </w:num>
+  <w:num w:numId="7" w16cid:durableId="2040467272">
+    <w:abstractNumId w:val="16"/>
+  </w:num>
+  <w:num w:numId="8" w16cid:durableId="1164592977">
     <w:abstractNumId w:val="0"/>
+  </w:num>
+  <w:num w:numId="9" w16cid:durableId="1245341404">
+    <w:abstractNumId w:val="10"/>
+  </w:num>
+  <w:num w:numId="10" w16cid:durableId="156114585">
+    <w:abstractNumId w:val="5"/>
+  </w:num>
+  <w:num w:numId="11" w16cid:durableId="315233635">
+    <w:abstractNumId w:val="21"/>
+  </w:num>
+  <w:num w:numId="12" w16cid:durableId="1663002562">
+    <w:abstractNumId w:val="9"/>
+  </w:num>
+  <w:num w:numId="13" w16cid:durableId="676494173">
+    <w:abstractNumId w:val="19"/>
+  </w:num>
+  <w:num w:numId="14" w16cid:durableId="1672175947">
+    <w:abstractNumId w:val="22"/>
+  </w:num>
+  <w:num w:numId="15" w16cid:durableId="1486510384">
+    <w:abstractNumId w:val="23"/>
+  </w:num>
+  <w:num w:numId="16" w16cid:durableId="1896429694">
+    <w:abstractNumId w:val="15"/>
+  </w:num>
+  <w:num w:numId="17" w16cid:durableId="1934242791">
+    <w:abstractNumId w:val="18"/>
+  </w:num>
+  <w:num w:numId="18" w16cid:durableId="1540776705">
+    <w:abstractNumId w:val="20"/>
+  </w:num>
+  <w:num w:numId="19" w16cid:durableId="835608315">
+    <w:abstractNumId w:val="4"/>
+  </w:num>
+  <w:num w:numId="20" w16cid:durableId="352995771">
+    <w:abstractNumId w:val="12"/>
+  </w:num>
+  <w:num w:numId="21" w16cid:durableId="542835145">
+    <w:abstractNumId w:val="3"/>
+  </w:num>
+  <w:num w:numId="22" w16cid:durableId="768894509">
+    <w:abstractNumId w:val="13"/>
+  </w:num>
+  <w:num w:numId="23" w16cid:durableId="1042174414">
+    <w:abstractNumId w:val="1"/>
+  </w:num>
+  <w:num w:numId="24" w16cid:durableId="1759859938">
+    <w:abstractNumId w:val="2"/>
   </w:num>
 </w:numbering>
 </file>
@@ -2017,7 +5862,6 @@
   <w:style w:type="character" w:default="1" w:styleId="Fuentedeprrafopredeter">
     <w:name w:val="Default Paragraph Font"/>
     <w:uiPriority w:val="1"/>
-    <w:semiHidden/>
     <w:unhideWhenUsed/>
   </w:style>
   <w:style w:type="table" w:default="1" w:styleId="Tablanormal">

--- a/RECURSOS GENERALES/DOCUMENTOS/IndeNetwork - Narrativa.docx
+++ b/RECURSOS GENERALES/DOCUMENTOS/IndeNetwork - Narrativa.docx
@@ -268,7 +268,7 @@
           <w:u w:val="single"/>
           <w:lang w:val="es-ES"/>
         </w:rPr>
-        <w:t>Miembros</w:t>
+        <w:t>Miembro</w:t>
       </w:r>
       <w:r>
         <w:rPr>
@@ -290,32 +290,64 @@
       </w:pPr>
       <w:r>
         <w:rPr>
-          <w:u w:val="single"/>
           <w:lang w:val="es-ES"/>
         </w:rPr>
         <w:t>i</w:t>
       </w:r>
       <w:r>
         <w:rPr>
-          <w:u w:val="single"/>
           <w:lang w:val="es-ES"/>
         </w:rPr>
         <w:t>d_</w:t>
       </w:r>
       <w:r>
         <w:rPr>
-          <w:u w:val="single"/>
           <w:lang w:val="es-ES"/>
         </w:rPr>
         <w:t>miembro</w:t>
       </w:r>
       <w:r>
         <w:rPr>
-          <w:u w:val="single"/>
+          <w:lang w:val="es-ES"/>
+        </w:rPr>
+        <w:t xml:space="preserve"> (ID)</w:t>
+      </w:r>
+    </w:p>
+    <w:p>
+      <w:pPr>
+        <w:pStyle w:val="Prrafodelista"/>
+        <w:numPr>
+          <w:ilvl w:val="1"/>
+          <w:numId w:val="1"/>
+        </w:numPr>
+        <w:rPr>
+          <w:lang w:val="es-ES"/>
+        </w:rPr>
+      </w:pPr>
+      <w:r>
+        <w:rPr>
+          <w:lang w:val="es-ES"/>
+        </w:rPr>
+        <w:t>numeroMatricula_</w:t>
+      </w:r>
+      <w:r>
+        <w:rPr>
+          <w:lang w:val="es-ES"/>
+        </w:rPr>
+        <w:t>miembro</w:t>
+      </w:r>
+      <w:r>
+        <w:rPr>
           <w:lang w:val="es-ES"/>
         </w:rPr>
         <w:t xml:space="preserve"> </w:t>
       </w:r>
+      <w:r>
+        <w:rPr>
+          <w:lang w:val="es-ES"/>
+        </w:rPr>
+        <w:t>(UNIQUE)</w:t>
+      </w:r>
     </w:p>
     <w:p>
       <w:pPr>
@@ -330,25 +362,16 @@
       </w:pPr>
       <w:r>
         <w:rPr>
-          <w:u w:val="single"/>
-          <w:lang w:val="es-ES"/>
-        </w:rPr>
-        <w:t>numeroMatricula_</w:t>
-      </w:r>
-      <w:r>
-        <w:rPr>
-          <w:u w:val="single"/>
+          <w:lang w:val="es-ES"/>
+        </w:rPr>
+        <w:t>nombre_</w:t>
+      </w:r>
+      <w:r>
+        <w:rPr>
           <w:lang w:val="es-ES"/>
         </w:rPr>
         <w:t>miembro</w:t>
       </w:r>
-      <w:r>
-        <w:rPr>
-          <w:u w:val="single"/>
-          <w:lang w:val="es-ES"/>
-        </w:rPr>
-        <w:t xml:space="preserve"> </w:t>
-      </w:r>
     </w:p>
     <w:p>
       <w:pPr>
@@ -363,14 +386,12 @@
       </w:pPr>
       <w:r>
         <w:rPr>
-          <w:u w:val="single"/>
-          <w:lang w:val="es-ES"/>
-        </w:rPr>
-        <w:t>nombre_</w:t>
-      </w:r>
-      <w:r>
-        <w:rPr>
-          <w:u w:val="single"/>
+          <w:lang w:val="es-ES"/>
+        </w:rPr>
+        <w:t>apellido_</w:t>
+      </w:r>
+      <w:r>
+        <w:rPr>
           <w:lang w:val="es-ES"/>
         </w:rPr>
         <w:t>miembro</w:t>
@@ -389,41 +410,21 @@
       </w:pPr>
       <w:r>
         <w:rPr>
-          <w:u w:val="single"/>
-          <w:lang w:val="es-ES"/>
-        </w:rPr>
-        <w:t>apellido_</w:t>
-      </w:r>
-      <w:r>
-        <w:rPr>
-          <w:u w:val="single"/>
+          <w:lang w:val="es-ES"/>
+        </w:rPr>
+        <w:t>numeroDocumento_</w:t>
+      </w:r>
+      <w:r>
+        <w:rPr>
           <w:lang w:val="es-ES"/>
         </w:rPr>
         <w:t>miembro</w:t>
       </w:r>
-    </w:p>
-    <w:p>
-      <w:pPr>
-        <w:pStyle w:val="Prrafodelista"/>
-        <w:numPr>
-          <w:ilvl w:val="1"/>
-          <w:numId w:val="1"/>
-        </w:numPr>
-        <w:rPr>
-          <w:lang w:val="es-ES"/>
-        </w:rPr>
-      </w:pPr>
-      <w:r>
-        <w:rPr>
-          <w:lang w:val="es-ES"/>
-        </w:rPr>
-        <w:t>numeroDocumento_</w:t>
-      </w:r>
-      <w:r>
-        <w:rPr>
-          <w:lang w:val="es-ES"/>
-        </w:rPr>
-        <w:t>miembro</w:t>
+      <w:r>
+        <w:rPr>
+          <w:lang w:val="es-ES"/>
+        </w:rPr>
+        <w:t xml:space="preserve"> (UNIQUE)</w:t>
       </w:r>
     </w:p>
     <w:p>
@@ -558,11 +559,16 @@
       </w:pPr>
       <w:r>
         <w:rPr>
-          <w:u w:val="single"/>
           <w:lang w:val="es-ES"/>
         </w:rPr>
         <w:t>id_amigo</w:t>
       </w:r>
+      <w:r>
+        <w:rPr>
+          <w:lang w:val="es-ES"/>
+        </w:rPr>
+        <w:t xml:space="preserve"> (ID)</w:t>
+      </w:r>
     </w:p>
     <w:p>
       <w:pPr>
@@ -577,10 +583,9 @@
       </w:pPr>
       <w:r>
         <w:rPr>
-          <w:u w:val="single"/>
-          <w:lang w:val="es-ES"/>
-        </w:rPr>
-        <w:t>miembro_amigo</w:t>
+          <w:lang w:val="es-ES"/>
+        </w:rPr>
+        <w:t>id_miembro (FK)</w:t>
       </w:r>
     </w:p>
     <w:p>
@@ -596,7 +601,6 @@
       </w:pPr>
       <w:r>
         <w:rPr>
-          <w:u w:val="single"/>
           <w:lang w:val="es-ES"/>
         </w:rPr>
         <w:t>fecha_amigo</w:t>
@@ -643,18 +647,22 @@
       </w:pPr>
       <w:r>
         <w:rPr>
-          <w:u w:val="single"/>
           <w:lang w:val="es-ES"/>
         </w:rPr>
         <w:t>i</w:t>
       </w:r>
       <w:r>
         <w:rPr>
-          <w:u w:val="single"/>
           <w:lang w:val="es-ES"/>
         </w:rPr>
         <w:t>d_conversacion</w:t>
       </w:r>
+      <w:r>
+        <w:rPr>
+          <w:lang w:val="es-ES"/>
+        </w:rPr>
+        <w:t xml:space="preserve"> (ID)</w:t>
+      </w:r>
     </w:p>
     <w:p>
       <w:pPr>
@@ -669,17 +677,21 @@
       </w:pPr>
       <w:r>
         <w:rPr>
-          <w:u w:val="single"/>
           <w:lang w:val="es-ES"/>
         </w:rPr>
         <w:t>id_</w:t>
       </w:r>
       <w:r>
         <w:rPr>
-          <w:u w:val="single"/>
           <w:lang w:val="es-ES"/>
         </w:rPr>
         <w:t>miembro</w:t>
+      </w:r>
+      <w:r>
+        <w:rPr>
+          <w:lang w:val="es-ES"/>
+        </w:rPr>
+        <w:t xml:space="preserve"> (FK)</w:t>
       </w:r>
     </w:p>
     <w:p>
@@ -734,16 +746,13 @@
           <w:ilvl w:val="1"/>
           <w:numId w:val="1"/>
         </w:numPr>
-        <w:rPr>
-          <w:u w:val="single"/>
-        </w:rPr>
-      </w:pPr>
-      <w:r>
-        <w:rPr>
-          <w:u w:val="single"/>
-        </w:rPr>
+      </w:pPr>
+      <w:r>
         <w:t>id_mensaje</w:t>
       </w:r>
+      <w:r>
+        <w:t xml:space="preserve"> (ID)</w:t>
+      </w:r>
     </w:p>
     <w:p>
       <w:pPr>
@@ -752,21 +761,12 @@
           <w:ilvl w:val="1"/>
           <w:numId w:val="1"/>
         </w:numPr>
-        <w:rPr>
-          <w:u w:val="single"/>
-        </w:rPr>
-      </w:pPr>
-      <w:r>
-        <w:rPr>
-          <w:u w:val="single"/>
-        </w:rPr>
-        <w:t>i</w:t>
-      </w:r>
-      <w:r>
-        <w:rPr>
-          <w:u w:val="single"/>
-        </w:rPr>
-        <w:t xml:space="preserve">d_conversacion </w:t>
+      </w:pPr>
+      <w:r>
+        <w:t xml:space="preserve">id_conversacion </w:t>
+      </w:r>
+      <w:r>
+        <w:t>(FK)</w:t>
       </w:r>
     </w:p>
     <w:p>
@@ -776,14 +776,8 @@
           <w:ilvl w:val="1"/>
           <w:numId w:val="1"/>
         </w:numPr>
-        <w:rPr>
-          <w:u w:val="single"/>
-        </w:rPr>
-      </w:pPr>
-      <w:r>
-        <w:rPr>
-          <w:u w:val="single"/>
-        </w:rPr>
+      </w:pPr>
+      <w:r>
         <w:t xml:space="preserve">contenido_mensaje </w:t>
       </w:r>
     </w:p>
@@ -794,14 +788,8 @@
           <w:ilvl w:val="1"/>
           <w:numId w:val="1"/>
         </w:numPr>
-        <w:rPr>
-          <w:u w:val="single"/>
-        </w:rPr>
-      </w:pPr>
-      <w:r>
-        <w:rPr>
-          <w:u w:val="single"/>
-        </w:rPr>
+      </w:pPr>
+      <w:r>
         <w:t xml:space="preserve">fecha_mensaje </w:t>
       </w:r>
     </w:p>
@@ -839,16 +827,13 @@
           <w:ilvl w:val="1"/>
           <w:numId w:val="1"/>
         </w:numPr>
-        <w:rPr>
-          <w:u w:val="single"/>
-        </w:rPr>
-      </w:pPr>
-      <w:r>
-        <w:rPr>
-          <w:u w:val="single"/>
-        </w:rPr>
+      </w:pPr>
+      <w:r>
         <w:t xml:space="preserve">id_grupo </w:t>
       </w:r>
+      <w:r>
+        <w:t>(ID)</w:t>
+      </w:r>
     </w:p>
     <w:p>
       <w:pPr>
@@ -857,16 +842,13 @@
           <w:ilvl w:val="1"/>
           <w:numId w:val="1"/>
         </w:numPr>
-        <w:rPr>
-          <w:u w:val="single"/>
-        </w:rPr>
-      </w:pPr>
-      <w:r>
-        <w:rPr>
-          <w:u w:val="single"/>
-        </w:rPr>
+      </w:pPr>
+      <w:r>
         <w:t>nombre_grupo</w:t>
       </w:r>
+      <w:r>
+        <w:t xml:space="preserve"> (UNIQUE)</w:t>
+      </w:r>
     </w:p>
     <w:p>
       <w:pPr>
@@ -875,14 +857,8 @@
           <w:ilvl w:val="1"/>
           <w:numId w:val="1"/>
         </w:numPr>
-        <w:rPr>
-          <w:u w:val="single"/>
-        </w:rPr>
-      </w:pPr>
-      <w:r>
-        <w:rPr>
-          <w:u w:val="single"/>
-        </w:rPr>
+      </w:pPr>
+      <w:r>
         <w:t>descripcion_grupo</w:t>
       </w:r>
     </w:p>
@@ -893,14 +869,8 @@
           <w:ilvl w:val="1"/>
           <w:numId w:val="1"/>
         </w:numPr>
-        <w:rPr>
-          <w:u w:val="single"/>
-        </w:rPr>
-      </w:pPr>
-      <w:r>
-        <w:rPr>
-          <w:u w:val="single"/>
-        </w:rPr>
+      </w:pPr>
+      <w:r>
         <w:t>restriccion_grupo</w:t>
       </w:r>
     </w:p>
@@ -928,7 +898,7 @@
         <w:rPr>
           <w:u w:val="single"/>
         </w:rPr>
-        <w:t>Integrante Grupo:</w:t>
+        <w:t>Integrante:</w:t>
       </w:r>
     </w:p>
     <w:p>
@@ -938,16 +908,13 @@
           <w:ilvl w:val="1"/>
           <w:numId w:val="1"/>
         </w:numPr>
-        <w:rPr>
-          <w:u w:val="single"/>
-        </w:rPr>
-      </w:pPr>
-      <w:r>
-        <w:rPr>
-          <w:u w:val="single"/>
-        </w:rPr>
+      </w:pPr>
+      <w:r>
         <w:t xml:space="preserve">id_integrante_grupo </w:t>
       </w:r>
+      <w:r>
+        <w:t>(ID)</w:t>
+      </w:r>
     </w:p>
     <w:p>
       <w:pPr>
@@ -956,16 +923,13 @@
           <w:ilvl w:val="1"/>
           <w:numId w:val="1"/>
         </w:numPr>
-        <w:rPr>
-          <w:u w:val="single"/>
-        </w:rPr>
-      </w:pPr>
-      <w:r>
-        <w:rPr>
-          <w:u w:val="single"/>
-        </w:rPr>
+      </w:pPr>
+      <w:r>
         <w:t xml:space="preserve">id_grupo </w:t>
       </w:r>
+      <w:r>
+        <w:t>(FK)</w:t>
+      </w:r>
     </w:p>
     <w:p>
       <w:pPr>
@@ -974,15 +938,12 @@
           <w:ilvl w:val="1"/>
           <w:numId w:val="1"/>
         </w:numPr>
-        <w:rPr>
-          <w:u w:val="single"/>
-        </w:rPr>
-      </w:pPr>
-      <w:r>
-        <w:rPr>
-          <w:u w:val="single"/>
-        </w:rPr>
+      </w:pPr>
+      <w:r>
         <w:t>id_miembro</w:t>
+      </w:r>
+      <w:r>
+        <w:t xml:space="preserve"> (FK)</w:t>
       </w:r>
     </w:p>
     <w:p>
@@ -1009,19 +970,7 @@
         <w:rPr>
           <w:u w:val="single"/>
         </w:rPr>
-        <w:t>Tarea</w:t>
-      </w:r>
-      <w:r>
-        <w:rPr>
-          <w:u w:val="single"/>
-        </w:rPr>
-        <w:t xml:space="preserve"> Grupo</w:t>
-      </w:r>
-      <w:r>
-        <w:rPr>
-          <w:u w:val="single"/>
-        </w:rPr>
-        <w:t>:</w:t>
+        <w:t>Tarea:</w:t>
       </w:r>
     </w:p>
     <w:p>
@@ -1031,16 +980,13 @@
           <w:ilvl w:val="1"/>
           <w:numId w:val="1"/>
         </w:numPr>
-        <w:rPr>
-          <w:u w:val="single"/>
-        </w:rPr>
-      </w:pPr>
-      <w:r>
-        <w:rPr>
-          <w:u w:val="single"/>
-        </w:rPr>
+      </w:pPr>
+      <w:r>
         <w:t xml:space="preserve">id_tarea </w:t>
       </w:r>
+      <w:r>
+        <w:t>(ID)</w:t>
+      </w:r>
     </w:p>
     <w:p>
       <w:pPr>
@@ -1049,16 +995,13 @@
           <w:ilvl w:val="1"/>
           <w:numId w:val="1"/>
         </w:numPr>
-        <w:rPr>
-          <w:u w:val="single"/>
-        </w:rPr>
-      </w:pPr>
-      <w:r>
-        <w:rPr>
-          <w:u w:val="single"/>
-        </w:rPr>
+      </w:pPr>
+      <w:r>
         <w:t>id_grupo</w:t>
       </w:r>
+      <w:r>
+        <w:t xml:space="preserve"> (FK)</w:t>
+      </w:r>
     </w:p>
     <w:p>
       <w:pPr>
@@ -1067,14 +1010,8 @@
           <w:ilvl w:val="1"/>
           <w:numId w:val="1"/>
         </w:numPr>
-        <w:rPr>
-          <w:u w:val="single"/>
-        </w:rPr>
-      </w:pPr>
-      <w:r>
-        <w:rPr>
-          <w:u w:val="single"/>
-        </w:rPr>
+      </w:pPr>
+      <w:r>
         <w:t>titulo_tarea</w:t>
       </w:r>
     </w:p>
@@ -1085,14 +1022,8 @@
           <w:ilvl w:val="1"/>
           <w:numId w:val="1"/>
         </w:numPr>
-        <w:rPr>
-          <w:u w:val="single"/>
-        </w:rPr>
-      </w:pPr>
-      <w:r>
-        <w:rPr>
-          <w:u w:val="single"/>
-        </w:rPr>
+      </w:pPr>
+      <w:r>
         <w:t>descripcion_tarea</w:t>
       </w:r>
     </w:p>
@@ -1103,14 +1034,8 @@
           <w:ilvl w:val="1"/>
           <w:numId w:val="1"/>
         </w:numPr>
-        <w:rPr>
-          <w:u w:val="single"/>
-        </w:rPr>
-      </w:pPr>
-      <w:r>
-        <w:rPr>
-          <w:u w:val="single"/>
-        </w:rPr>
+      </w:pPr>
+      <w:r>
         <w:t>archivo_tarea</w:t>
       </w:r>
     </w:p>
@@ -1121,14 +1046,8 @@
           <w:ilvl w:val="1"/>
           <w:numId w:val="1"/>
         </w:numPr>
-        <w:rPr>
-          <w:u w:val="single"/>
-        </w:rPr>
-      </w:pPr>
-      <w:r>
-        <w:rPr>
-          <w:u w:val="single"/>
-        </w:rPr>
+      </w:pPr>
+      <w:r>
         <w:t>fecha_creacion_tarea</w:t>
       </w:r>
     </w:p>
@@ -1139,14 +1058,8 @@
           <w:ilvl w:val="1"/>
           <w:numId w:val="1"/>
         </w:numPr>
-        <w:rPr>
-          <w:u w:val="single"/>
-        </w:rPr>
-      </w:pPr>
-      <w:r>
-        <w:rPr>
-          <w:u w:val="single"/>
-        </w:rPr>
+      </w:pPr>
+      <w:r>
         <w:t>fecha_vencimiento_tarea</w:t>
       </w:r>
     </w:p>
@@ -1157,14 +1070,8 @@
           <w:ilvl w:val="1"/>
           <w:numId w:val="1"/>
         </w:numPr>
-        <w:rPr>
-          <w:u w:val="single"/>
-        </w:rPr>
-      </w:pPr>
-      <w:r>
-        <w:rPr>
-          <w:u w:val="single"/>
-        </w:rPr>
+      </w:pPr>
+      <w:r>
         <w:t>restricción_comentario_tarea</w:t>
       </w:r>
     </w:p>
@@ -1202,16 +1109,13 @@
           <w:ilvl w:val="1"/>
           <w:numId w:val="1"/>
         </w:numPr>
-        <w:rPr>
-          <w:u w:val="single"/>
-        </w:rPr>
-      </w:pPr>
-      <w:r>
-        <w:rPr>
-          <w:u w:val="single"/>
-        </w:rPr>
+      </w:pPr>
+      <w:r>
         <w:t xml:space="preserve">id_comentario_tarea </w:t>
       </w:r>
+      <w:r>
+        <w:t>(ID)</w:t>
+      </w:r>
     </w:p>
     <w:p>
       <w:pPr>
@@ -1220,16 +1124,13 @@
           <w:ilvl w:val="1"/>
           <w:numId w:val="1"/>
         </w:numPr>
-        <w:rPr>
-          <w:u w:val="single"/>
-        </w:rPr>
-      </w:pPr>
-      <w:r>
-        <w:rPr>
-          <w:u w:val="single"/>
-        </w:rPr>
+      </w:pPr>
+      <w:r>
         <w:t>id_tarea</w:t>
       </w:r>
+      <w:r>
+        <w:t xml:space="preserve"> (FK)</w:t>
+      </w:r>
     </w:p>
     <w:p>
       <w:pPr>
@@ -1238,16 +1139,13 @@
           <w:ilvl w:val="1"/>
           <w:numId w:val="1"/>
         </w:numPr>
-        <w:rPr>
-          <w:u w:val="single"/>
-        </w:rPr>
-      </w:pPr>
-      <w:r>
-        <w:rPr>
-          <w:u w:val="single"/>
-        </w:rPr>
+      </w:pPr>
+      <w:r>
         <w:t>id_miembro</w:t>
       </w:r>
+      <w:r>
+        <w:t xml:space="preserve"> (FK)</w:t>
+      </w:r>
     </w:p>
     <w:p>
       <w:pPr>
@@ -1256,14 +1154,8 @@
           <w:ilvl w:val="1"/>
           <w:numId w:val="1"/>
         </w:numPr>
-        <w:rPr>
-          <w:u w:val="single"/>
-        </w:rPr>
-      </w:pPr>
-      <w:r>
-        <w:rPr>
-          <w:u w:val="single"/>
-        </w:rPr>
+      </w:pPr>
+      <w:r>
         <w:t>texto_comentario_tarea</w:t>
       </w:r>
     </w:p>
@@ -1274,14 +1166,8 @@
           <w:ilvl w:val="1"/>
           <w:numId w:val="1"/>
         </w:numPr>
-        <w:rPr>
-          <w:u w:val="single"/>
-        </w:rPr>
-      </w:pPr>
-      <w:r>
-        <w:rPr>
-          <w:u w:val="single"/>
-        </w:rPr>
+      </w:pPr>
+      <w:r>
         <w:t>archivo_comentario_tarea</w:t>
       </w:r>
     </w:p>
@@ -1292,20 +1178,11 @@
           <w:ilvl w:val="1"/>
           <w:numId w:val="1"/>
         </w:numPr>
-        <w:rPr>
-          <w:u w:val="single"/>
-        </w:rPr>
-      </w:pPr>
-      <w:r>
-        <w:rPr>
-          <w:u w:val="single"/>
-        </w:rPr>
+      </w:pPr>
+      <w:r>
         <w:t>fecha_comentario</w:t>
       </w:r>
       <w:r>
-        <w:rPr>
-          <w:u w:val="single"/>
-        </w:rPr>
         <w:t>_tarea</w:t>
       </w:r>
     </w:p>
@@ -1343,16 +1220,13 @@
           <w:ilvl w:val="1"/>
           <w:numId w:val="1"/>
         </w:numPr>
-        <w:rPr>
-          <w:u w:val="single"/>
-        </w:rPr>
-      </w:pPr>
-      <w:r>
-        <w:rPr>
-          <w:u w:val="single"/>
-        </w:rPr>
+      </w:pPr>
+      <w:r>
         <w:t>id_publicacion</w:t>
       </w:r>
+      <w:r>
+        <w:t xml:space="preserve"> (ID)</w:t>
+      </w:r>
     </w:p>
     <w:p>
       <w:pPr>
@@ -1361,16 +1235,13 @@
           <w:ilvl w:val="1"/>
           <w:numId w:val="1"/>
         </w:numPr>
-        <w:rPr>
-          <w:u w:val="single"/>
-        </w:rPr>
-      </w:pPr>
-      <w:r>
-        <w:rPr>
-          <w:u w:val="single"/>
-        </w:rPr>
+      </w:pPr>
+      <w:r>
         <w:t>id_miembro</w:t>
       </w:r>
+      <w:r>
+        <w:t xml:space="preserve"> (FK)</w:t>
+      </w:r>
     </w:p>
     <w:p>
       <w:pPr>
@@ -1379,14 +1250,8 @@
           <w:ilvl w:val="1"/>
           <w:numId w:val="1"/>
         </w:numPr>
-        <w:rPr>
-          <w:u w:val="single"/>
-        </w:rPr>
-      </w:pPr>
-      <w:r>
-        <w:rPr>
-          <w:u w:val="single"/>
-        </w:rPr>
+      </w:pPr>
+      <w:r>
         <w:t>texto_publiacacion</w:t>
       </w:r>
     </w:p>
@@ -1397,14 +1262,8 @@
           <w:ilvl w:val="1"/>
           <w:numId w:val="1"/>
         </w:numPr>
-        <w:rPr>
-          <w:u w:val="single"/>
-        </w:rPr>
-      </w:pPr>
-      <w:r>
-        <w:rPr>
-          <w:u w:val="single"/>
-        </w:rPr>
+      </w:pPr>
+      <w:r>
         <w:t>imagen_publiacacion</w:t>
       </w:r>
     </w:p>
@@ -1415,14 +1274,8 @@
           <w:ilvl w:val="1"/>
           <w:numId w:val="1"/>
         </w:numPr>
-        <w:rPr>
-          <w:u w:val="single"/>
-        </w:rPr>
-      </w:pPr>
-      <w:r>
-        <w:rPr>
-          <w:u w:val="single"/>
-        </w:rPr>
+      </w:pPr>
+      <w:r>
         <w:t>archivo_publiacacion</w:t>
       </w:r>
     </w:p>
@@ -1433,14 +1286,8 @@
           <w:ilvl w:val="1"/>
           <w:numId w:val="1"/>
         </w:numPr>
-        <w:rPr>
-          <w:u w:val="single"/>
-        </w:rPr>
-      </w:pPr>
-      <w:r>
-        <w:rPr>
-          <w:u w:val="single"/>
-        </w:rPr>
+      </w:pPr>
+      <w:r>
         <w:t>fecha_publicacion</w:t>
       </w:r>
     </w:p>
@@ -1474,7 +1321,25 @@
         <w:rPr>
           <w:u w:val="single"/>
         </w:rPr>
-        <w:t xml:space="preserve"> Publicación</w:t>
+        <w:t>_</w:t>
+      </w:r>
+      <w:r>
+        <w:rPr>
+          <w:u w:val="single"/>
+        </w:rPr>
+        <w:t>Publicaci</w:t>
+      </w:r>
+      <w:r>
+        <w:rPr>
+          <w:u w:val="single"/>
+        </w:rPr>
+        <w:t>o</w:t>
+      </w:r>
+      <w:r>
+        <w:rPr>
+          <w:u w:val="single"/>
+        </w:rPr>
+        <w:t>n</w:t>
       </w:r>
       <w:r>
         <w:rPr>
@@ -1490,16 +1355,13 @@
           <w:ilvl w:val="1"/>
           <w:numId w:val="1"/>
         </w:numPr>
-        <w:rPr>
-          <w:u w:val="single"/>
-        </w:rPr>
-      </w:pPr>
-      <w:r>
-        <w:rPr>
-          <w:u w:val="single"/>
-        </w:rPr>
+      </w:pPr>
+      <w:r>
         <w:t>id_comentario</w:t>
       </w:r>
+      <w:r>
+        <w:t xml:space="preserve"> (ID)</w:t>
+      </w:r>
     </w:p>
     <w:p>
       <w:pPr>
@@ -1508,16 +1370,13 @@
           <w:ilvl w:val="1"/>
           <w:numId w:val="1"/>
         </w:numPr>
-        <w:rPr>
-          <w:u w:val="single"/>
-        </w:rPr>
-      </w:pPr>
-      <w:r>
-        <w:rPr>
-          <w:u w:val="single"/>
-        </w:rPr>
+      </w:pPr>
+      <w:r>
         <w:t>id_publicacion</w:t>
       </w:r>
+      <w:r>
+        <w:t xml:space="preserve"> (FK)</w:t>
+      </w:r>
     </w:p>
     <w:p>
       <w:pPr>
@@ -1526,16 +1385,13 @@
           <w:ilvl w:val="1"/>
           <w:numId w:val="1"/>
         </w:numPr>
-        <w:rPr>
-          <w:u w:val="single"/>
-        </w:rPr>
-      </w:pPr>
-      <w:r>
-        <w:rPr>
-          <w:u w:val="single"/>
-        </w:rPr>
+      </w:pPr>
+      <w:r>
         <w:t>id_miembro</w:t>
       </w:r>
+      <w:r>
+        <w:t xml:space="preserve"> (FK)</w:t>
+      </w:r>
     </w:p>
     <w:p>
       <w:pPr>
@@ -1544,14 +1400,8 @@
           <w:ilvl w:val="1"/>
           <w:numId w:val="1"/>
         </w:numPr>
-        <w:rPr>
-          <w:u w:val="single"/>
-        </w:rPr>
-      </w:pPr>
-      <w:r>
-        <w:rPr>
-          <w:u w:val="single"/>
-        </w:rPr>
+      </w:pPr>
+      <w:r>
         <w:t>texto_comentario</w:t>
       </w:r>
     </w:p>
@@ -1562,14 +1412,8 @@
           <w:ilvl w:val="1"/>
           <w:numId w:val="1"/>
         </w:numPr>
-        <w:rPr>
-          <w:u w:val="single"/>
-        </w:rPr>
-      </w:pPr>
-      <w:r>
-        <w:rPr>
-          <w:u w:val="single"/>
-        </w:rPr>
+      </w:pPr>
+      <w:r>
         <w:t>archivo_comentario</w:t>
       </w:r>
     </w:p>
@@ -1585,9 +1429,6 @@
         </w:rPr>
       </w:pPr>
       <w:r>
-        <w:rPr>
-          <w:u w:val="single"/>
-        </w:rPr>
         <w:t>fecha_comentario</w:t>
       </w:r>
     </w:p>
@@ -1632,7 +1473,7 @@
         <w:rPr>
           <w:u w:val="single"/>
         </w:rPr>
-        <w:t xml:space="preserve">Miembros-Amigo: </w:t>
+        <w:t xml:space="preserve">Miembro-Amigo: </w:t>
       </w:r>
     </w:p>
     <w:p>
@@ -1646,6 +1487,9 @@
       <w:r>
         <w:t xml:space="preserve">Uno a muchos </w:t>
       </w:r>
+      <w:r>
+        <w:t>(1:M)</w:t>
+      </w:r>
     </w:p>
     <w:p>
       <w:pPr>
@@ -1656,16 +1500,7 @@
         </w:numPr>
       </w:pPr>
       <w:r>
-        <w:t xml:space="preserve">Un </w:t>
-      </w:r>
-      <w:r>
-        <w:t xml:space="preserve">Miembro </w:t>
-      </w:r>
-      <w:r>
-        <w:t>tiene</w:t>
-      </w:r>
-      <w:r>
-        <w:t xml:space="preserve"> muchos Amigos</w:t>
+        <w:t>Un Miembro tiene muchos Amigos</w:t>
       </w:r>
     </w:p>
     <w:p>
@@ -1692,7 +1527,7 @@
         <w:rPr>
           <w:u w:val="single"/>
         </w:rPr>
-        <w:t xml:space="preserve">Miembros-Conversación: </w:t>
+        <w:t xml:space="preserve">Miembro-Conversación: </w:t>
       </w:r>
     </w:p>
     <w:p>
@@ -1706,6 +1541,12 @@
       <w:r>
         <w:t>Uno a muchos</w:t>
       </w:r>
+      <w:r>
+        <w:t xml:space="preserve"> </w:t>
+      </w:r>
+      <w:r>
+        <w:t>(1:M)</w:t>
+      </w:r>
     </w:p>
     <w:p>
       <w:pPr>
@@ -1716,16 +1557,7 @@
         </w:numPr>
       </w:pPr>
       <w:r>
-        <w:t xml:space="preserve">Un </w:t>
-      </w:r>
-      <w:r>
-        <w:t xml:space="preserve">Miembro </w:t>
-      </w:r>
-      <w:r>
-        <w:t>realiza</w:t>
-      </w:r>
-      <w:r>
-        <w:t xml:space="preserve"> muchas Conversaciones</w:t>
+        <w:t>Un Miembro realiza muchas Conversaciones</w:t>
       </w:r>
     </w:p>
     <w:p>
@@ -1766,6 +1598,9 @@
       <w:r>
         <w:t xml:space="preserve">Uno a muchos </w:t>
       </w:r>
+      <w:r>
+        <w:t>(1:M)</w:t>
+      </w:r>
     </w:p>
     <w:p>
       <w:pPr>
@@ -1803,7 +1638,7 @@
         <w:rPr>
           <w:u w:val="single"/>
         </w:rPr>
-        <w:t xml:space="preserve">Grupo-Tarea Grupo: </w:t>
+        <w:t xml:space="preserve">Grupo-Tarea: </w:t>
       </w:r>
     </w:p>
     <w:p>
@@ -1816,6 +1651,12 @@
       </w:pPr>
       <w:r>
         <w:t>Uno a muchos</w:t>
+      </w:r>
+      <w:r>
+        <w:t xml:space="preserve"> </w:t>
+      </w:r>
+      <w:r>
+        <w:t>(1:M)</w:t>
       </w:r>
     </w:p>
     <w:p>
@@ -1881,7 +1722,19 @@
         <w:rPr>
           <w:u w:val="single"/>
         </w:rPr>
-        <w:t xml:space="preserve">Miembros-Integrante Grupo: </w:t>
+        <w:t>Miembro-Integrant</w:t>
+      </w:r>
+      <w:r>
+        <w:rPr>
+          <w:u w:val="single"/>
+        </w:rPr>
+        <w:t>e</w:t>
+      </w:r>
+      <w:r>
+        <w:rPr>
+          <w:u w:val="single"/>
+        </w:rPr>
+        <w:t xml:space="preserve">: </w:t>
       </w:r>
     </w:p>
     <w:p>
@@ -1895,6 +1748,9 @@
       <w:r>
         <w:t xml:space="preserve">Muchos a muchos </w:t>
       </w:r>
+      <w:r>
+        <w:t>(M:M)</w:t>
+      </w:r>
     </w:p>
     <w:p>
       <w:pPr>
@@ -1915,9 +1771,6 @@
       <w:pPr>
         <w:pStyle w:val="Prrafodelista"/>
         <w:ind w:left="1440"/>
-        <w:rPr>
-          <w:u w:val="single"/>
-        </w:rPr>
       </w:pPr>
     </w:p>
     <w:p>
@@ -1935,7 +1788,7 @@
         <w:rPr>
           <w:u w:val="single"/>
         </w:rPr>
-        <w:t xml:space="preserve">Tarea Grupo-Comentario_Tarea: </w:t>
+        <w:t>Integrante-Grupo:</w:t>
       </w:r>
     </w:p>
     <w:p>
@@ -1945,9 +1798,15 @@
           <w:ilvl w:val="1"/>
           <w:numId w:val="22"/>
         </w:numPr>
-      </w:pPr>
-      <w:r>
-        <w:t xml:space="preserve">Uno a muchos </w:t>
+        <w:rPr>
+          <w:u w:val="single"/>
+        </w:rPr>
+      </w:pPr>
+      <w:r>
+        <w:rPr>
+          <w:u w:val="single"/>
+        </w:rPr>
+        <w:t>Uno a Muchos (1:M)</w:t>
       </w:r>
     </w:p>
     <w:p>
@@ -1957,9 +1816,15 @@
           <w:ilvl w:val="1"/>
           <w:numId w:val="22"/>
         </w:numPr>
-      </w:pPr>
-      <w:r>
-        <w:t>Una Tarea recibe muchos Comentarios</w:t>
+        <w:rPr>
+          <w:u w:val="single"/>
+        </w:rPr>
+      </w:pPr>
+      <w:r>
+        <w:rPr>
+          <w:u w:val="single"/>
+        </w:rPr>
+        <w:t>Un Grupo contiene muchos integrantes</w:t>
       </w:r>
     </w:p>
     <w:p>
@@ -1986,7 +1851,7 @@
         <w:rPr>
           <w:u w:val="single"/>
         </w:rPr>
-        <w:t xml:space="preserve">Miembros-Publicación: </w:t>
+        <w:t xml:space="preserve">Tarea-Comentario_Tarea: </w:t>
       </w:r>
     </w:p>
     <w:p>
@@ -2000,6 +1865,9 @@
       <w:r>
         <w:t xml:space="preserve">Uno a muchos </w:t>
       </w:r>
+      <w:r>
+        <w:t>(1:M)</w:t>
+      </w:r>
     </w:p>
     <w:p>
       <w:pPr>
@@ -2010,7 +1878,7 @@
         </w:numPr>
       </w:pPr>
       <w:r>
-        <w:t>Un Miembro publica muchas Publicaciones</w:t>
+        <w:t>Una Tarea recibe muchos Comentarios</w:t>
       </w:r>
     </w:p>
     <w:p>
@@ -2037,7 +1905,7 @@
         <w:rPr>
           <w:u w:val="single"/>
         </w:rPr>
-        <w:t xml:space="preserve">Publicación-Comentario Publicación: </w:t>
+        <w:t xml:space="preserve">Miembro-Publicación: </w:t>
       </w:r>
     </w:p>
     <w:p>
@@ -2050,6 +1918,87 @@
       </w:pPr>
       <w:r>
         <w:t xml:space="preserve">Uno a muchos </w:t>
+      </w:r>
+      <w:r>
+        <w:t>(1:M)</w:t>
+      </w:r>
+    </w:p>
+    <w:p>
+      <w:pPr>
+        <w:pStyle w:val="Prrafodelista"/>
+        <w:numPr>
+          <w:ilvl w:val="1"/>
+          <w:numId w:val="22"/>
+        </w:numPr>
+      </w:pPr>
+      <w:r>
+        <w:t>Un Miembro publica muchas Publicaciones</w:t>
+      </w:r>
+    </w:p>
+    <w:p>
+      <w:pPr>
+        <w:pStyle w:val="Prrafodelista"/>
+        <w:ind w:left="1440"/>
+        <w:rPr>
+          <w:u w:val="single"/>
+        </w:rPr>
+      </w:pPr>
+    </w:p>
+    <w:p>
+      <w:pPr>
+        <w:pStyle w:val="Prrafodelista"/>
+        <w:numPr>
+          <w:ilvl w:val="0"/>
+          <w:numId w:val="22"/>
+        </w:numPr>
+        <w:rPr>
+          <w:u w:val="single"/>
+        </w:rPr>
+      </w:pPr>
+      <w:r>
+        <w:rPr>
+          <w:u w:val="single"/>
+        </w:rPr>
+        <w:t>Publicación-Comentario</w:t>
+      </w:r>
+      <w:r>
+        <w:rPr>
+          <w:u w:val="single"/>
+        </w:rPr>
+        <w:t>_</w:t>
+      </w:r>
+      <w:r>
+        <w:rPr>
+          <w:u w:val="single"/>
+        </w:rPr>
+        <w:t>Publicaci</w:t>
+      </w:r>
+      <w:r>
+        <w:rPr>
+          <w:u w:val="single"/>
+        </w:rPr>
+        <w:t>o</w:t>
+      </w:r>
+      <w:r>
+        <w:rPr>
+          <w:u w:val="single"/>
+        </w:rPr>
+        <w:t xml:space="preserve">n: </w:t>
+      </w:r>
+    </w:p>
+    <w:p>
+      <w:pPr>
+        <w:pStyle w:val="Prrafodelista"/>
+        <w:numPr>
+          <w:ilvl w:val="1"/>
+          <w:numId w:val="22"/>
+        </w:numPr>
+      </w:pPr>
+      <w:r>
+        <w:t xml:space="preserve">Uno a muchos </w:t>
+      </w:r>
+      <w:r>
+        <w:t>(1:M)</w:t>
       </w:r>
     </w:p>
     <w:p>
@@ -5862,6 +5811,7 @@
   <w:style w:type="character" w:default="1" w:styleId="Fuentedeprrafopredeter">
     <w:name w:val="Default Paragraph Font"/>
     <w:uiPriority w:val="1"/>
+    <w:semiHidden/>
     <w:unhideWhenUsed/>
   </w:style>
   <w:style w:type="table" w:default="1" w:styleId="Tablanormal">

--- a/RECURSOS GENERALES/DOCUMENTOS/IndeNetwork - Narrativa.docx
+++ b/RECURSOS GENERALES/DOCUMENTOS/IndeNetwork - Narrativa.docx
@@ -272,6 +272,13 @@
       </w:r>
       <w:r>
         <w:rPr>
+          <w:u w:val="single"/>
+          <w:lang w:val="es-ES"/>
+        </w:rPr>
+        <w:t>s</w:t>
+      </w:r>
+      <w:r>
+        <w:rPr>
           <w:lang w:val="es-ES"/>
         </w:rPr>
         <w:t>:</w:t>
@@ -328,13 +335,7 @@
         <w:rPr>
           <w:lang w:val="es-ES"/>
         </w:rPr>
-        <w:t>numeroMatricula_</w:t>
-      </w:r>
-      <w:r>
-        <w:rPr>
-          <w:lang w:val="es-ES"/>
-        </w:rPr>
-        <w:t>miembro</w:t>
+        <w:t>tipo_miembro</w:t>
       </w:r>
       <w:r>
         <w:rPr>
@@ -360,161 +361,19 @@
           <w:lang w:val="es-ES"/>
         </w:rPr>
       </w:pPr>
-      <w:r>
-        <w:rPr>
-          <w:lang w:val="es-ES"/>
-        </w:rPr>
-        <w:t>nombre_</w:t>
-      </w:r>
-      <w:r>
-        <w:rPr>
-          <w:lang w:val="es-ES"/>
-        </w:rPr>
-        <w:t>miembro</w:t>
-      </w:r>
-    </w:p>
-    <w:p>
-      <w:pPr>
-        <w:pStyle w:val="Prrafodelista"/>
-        <w:numPr>
-          <w:ilvl w:val="1"/>
-          <w:numId w:val="1"/>
-        </w:numPr>
-        <w:rPr>
-          <w:lang w:val="es-ES"/>
-        </w:rPr>
-      </w:pPr>
-      <w:r>
-        <w:rPr>
-          <w:lang w:val="es-ES"/>
-        </w:rPr>
-        <w:t>apellido_</w:t>
-      </w:r>
-      <w:r>
-        <w:rPr>
-          <w:lang w:val="es-ES"/>
-        </w:rPr>
-        <w:t>miembro</w:t>
-      </w:r>
-    </w:p>
-    <w:p>
-      <w:pPr>
-        <w:pStyle w:val="Prrafodelista"/>
-        <w:numPr>
-          <w:ilvl w:val="1"/>
-          <w:numId w:val="1"/>
-        </w:numPr>
-        <w:rPr>
-          <w:lang w:val="es-ES"/>
-        </w:rPr>
-      </w:pPr>
-      <w:r>
-        <w:rPr>
-          <w:lang w:val="es-ES"/>
-        </w:rPr>
-        <w:t>numeroDocumento_</w:t>
-      </w:r>
-      <w:r>
-        <w:rPr>
-          <w:lang w:val="es-ES"/>
-        </w:rPr>
-        <w:t>miembro</w:t>
-      </w:r>
-      <w:r>
-        <w:rPr>
-          <w:lang w:val="es-ES"/>
-        </w:rPr>
-        <w:t xml:space="preserve"> (UNIQUE)</w:t>
-      </w:r>
-    </w:p>
-    <w:p>
-      <w:pPr>
-        <w:pStyle w:val="Prrafodelista"/>
-        <w:numPr>
-          <w:ilvl w:val="1"/>
-          <w:numId w:val="1"/>
-        </w:numPr>
-        <w:rPr>
-          <w:lang w:val="es-ES"/>
-        </w:rPr>
-      </w:pPr>
-      <w:r>
-        <w:rPr>
-          <w:lang w:val="es-ES"/>
-        </w:rPr>
-        <w:t>tipo_</w:t>
-      </w:r>
-      <w:r>
-        <w:rPr>
-          <w:lang w:val="es-ES"/>
-        </w:rPr>
-        <w:t>miembro</w:t>
-      </w:r>
-    </w:p>
-    <w:p>
-      <w:pPr>
-        <w:pStyle w:val="Prrafodelista"/>
-        <w:numPr>
-          <w:ilvl w:val="1"/>
-          <w:numId w:val="1"/>
-        </w:numPr>
-        <w:rPr>
-          <w:lang w:val="es-ES"/>
-        </w:rPr>
-      </w:pPr>
-      <w:r>
-        <w:rPr>
-          <w:lang w:val="es-ES"/>
-        </w:rPr>
-        <w:t>grado_</w:t>
-      </w:r>
-      <w:r>
-        <w:rPr>
-          <w:lang w:val="es-ES"/>
-        </w:rPr>
-        <w:t>miembro</w:t>
-      </w:r>
-    </w:p>
-    <w:p>
-      <w:pPr>
-        <w:pStyle w:val="Prrafodelista"/>
-        <w:numPr>
-          <w:ilvl w:val="1"/>
-          <w:numId w:val="1"/>
-        </w:numPr>
-        <w:rPr>
-          <w:lang w:val="es-ES"/>
-        </w:rPr>
-      </w:pPr>
-      <w:r>
-        <w:rPr>
-          <w:lang w:val="es-ES"/>
-        </w:rPr>
-        <w:t>grupo_</w:t>
-      </w:r>
-      <w:r>
-        <w:rPr>
-          <w:lang w:val="es-ES"/>
-        </w:rPr>
-        <w:t>miembro</w:t>
-      </w:r>
-    </w:p>
-    <w:p>
-      <w:pPr>
-        <w:pStyle w:val="Prrafodelista"/>
-        <w:numPr>
-          <w:ilvl w:val="1"/>
-          <w:numId w:val="1"/>
-        </w:numPr>
-        <w:rPr>
-          <w:lang w:val="es-ES"/>
-        </w:rPr>
-      </w:pPr>
-      <w:r>
-        <w:rPr>
-          <w:lang w:val="es-ES"/>
-        </w:rPr>
-        <w:t>foto_miembro</w:t>
+      <w:proofErr w:type="spellStart"/>
+      <w:r>
+        <w:rPr>
+          <w:lang w:val="es-ES"/>
+        </w:rPr>
+        <w:t>fk_tipoMiembro</w:t>
+      </w:r>
+      <w:proofErr w:type="spellEnd"/>
+      <w:r>
+        <w:rPr>
+          <w:lang w:val="es-ES"/>
+        </w:rPr>
+        <w:t xml:space="preserve"> (FK)</w:t>
       </w:r>
     </w:p>
     <w:p>
@@ -542,8 +401,7 @@
           <w:u w:val="single"/>
           <w:lang w:val="es-ES"/>
         </w:rPr>
-        <w:lastRenderedPageBreak/>
-        <w:t xml:space="preserve">Amigo: </w:t>
+        <w:t>Profesores:</w:t>
       </w:r>
     </w:p>
     <w:p>
@@ -557,12 +415,14 @@
           <w:lang w:val="es-ES"/>
         </w:rPr>
       </w:pPr>
-      <w:r>
-        <w:rPr>
-          <w:lang w:val="es-ES"/>
-        </w:rPr>
-        <w:t>id_amigo</w:t>
-      </w:r>
+      <w:proofErr w:type="spellStart"/>
+      <w:r>
+        <w:rPr>
+          <w:lang w:val="es-ES"/>
+        </w:rPr>
+        <w:t>Id_profesor</w:t>
+      </w:r>
+      <w:proofErr w:type="spellEnd"/>
       <w:r>
         <w:rPr>
           <w:lang w:val="es-ES"/>
@@ -581,11 +441,19 @@
           <w:lang w:val="es-ES"/>
         </w:rPr>
       </w:pPr>
-      <w:r>
-        <w:rPr>
-          <w:lang w:val="es-ES"/>
-        </w:rPr>
-        <w:t>id_miembro (FK)</w:t>
+      <w:proofErr w:type="spellStart"/>
+      <w:r>
+        <w:rPr>
+          <w:lang w:val="es-ES"/>
+        </w:rPr>
+        <w:t>numDocumento_profesor</w:t>
+      </w:r>
+      <w:proofErr w:type="spellEnd"/>
+      <w:r>
+        <w:rPr>
+          <w:lang w:val="es-ES"/>
+        </w:rPr>
+        <w:t xml:space="preserve"> (UNIQUE)</w:t>
       </w:r>
     </w:p>
     <w:p>
@@ -599,17 +467,58 @@
           <w:lang w:val="es-ES"/>
         </w:rPr>
       </w:pPr>
-      <w:r>
-        <w:rPr>
-          <w:lang w:val="es-ES"/>
-        </w:rPr>
-        <w:t>fecha_amigo</w:t>
-      </w:r>
-    </w:p>
-    <w:p>
-      <w:pPr>
-        <w:pStyle w:val="Prrafodelista"/>
-        <w:ind w:left="1440"/>
+      <w:proofErr w:type="spellStart"/>
+      <w:r>
+        <w:rPr>
+          <w:lang w:val="es-ES"/>
+        </w:rPr>
+        <w:t>nombre_profesor</w:t>
+      </w:r>
+      <w:proofErr w:type="spellEnd"/>
+    </w:p>
+    <w:p>
+      <w:pPr>
+        <w:pStyle w:val="Prrafodelista"/>
+        <w:numPr>
+          <w:ilvl w:val="1"/>
+          <w:numId w:val="1"/>
+        </w:numPr>
+        <w:rPr>
+          <w:lang w:val="es-ES"/>
+        </w:rPr>
+      </w:pPr>
+      <w:proofErr w:type="spellStart"/>
+      <w:r>
+        <w:rPr>
+          <w:lang w:val="es-ES"/>
+        </w:rPr>
+        <w:t>apellido_profesor</w:t>
+      </w:r>
+      <w:proofErr w:type="spellEnd"/>
+    </w:p>
+    <w:p>
+      <w:pPr>
+        <w:pStyle w:val="Prrafodelista"/>
+        <w:numPr>
+          <w:ilvl w:val="1"/>
+          <w:numId w:val="1"/>
+        </w:numPr>
+        <w:rPr>
+          <w:lang w:val="es-ES"/>
+        </w:rPr>
+      </w:pPr>
+      <w:proofErr w:type="spellStart"/>
+      <w:r>
+        <w:rPr>
+          <w:lang w:val="es-ES"/>
+        </w:rPr>
+        <w:t>foto_profesor</w:t>
+      </w:r>
+      <w:proofErr w:type="spellEnd"/>
+    </w:p>
+    <w:p>
+      <w:pPr>
+        <w:pStyle w:val="Prrafodelista"/>
         <w:rPr>
           <w:lang w:val="es-ES"/>
         </w:rPr>
@@ -631,7 +540,7 @@
           <w:u w:val="single"/>
           <w:lang w:val="es-ES"/>
         </w:rPr>
-        <w:t>Conversación:</w:t>
+        <w:t>Grados:</w:t>
       </w:r>
     </w:p>
     <w:p>
@@ -645,18 +554,14 @@
           <w:lang w:val="es-ES"/>
         </w:rPr>
       </w:pPr>
-      <w:r>
-        <w:rPr>
-          <w:lang w:val="es-ES"/>
-        </w:rPr>
-        <w:t>i</w:t>
-      </w:r>
-      <w:r>
-        <w:rPr>
-          <w:lang w:val="es-ES"/>
-        </w:rPr>
-        <w:t>d_conversacion</w:t>
-      </w:r>
+      <w:proofErr w:type="spellStart"/>
+      <w:r>
+        <w:rPr>
+          <w:lang w:val="es-ES"/>
+        </w:rPr>
+        <w:t>Id_grado</w:t>
+      </w:r>
+      <w:proofErr w:type="spellEnd"/>
       <w:r>
         <w:rPr>
           <w:lang w:val="es-ES"/>
@@ -675,23 +580,19 @@
           <w:lang w:val="es-ES"/>
         </w:rPr>
       </w:pPr>
-      <w:r>
-        <w:rPr>
-          <w:lang w:val="es-ES"/>
-        </w:rPr>
-        <w:t>id_</w:t>
-      </w:r>
-      <w:r>
-        <w:rPr>
-          <w:lang w:val="es-ES"/>
-        </w:rPr>
-        <w:t>miembro</w:t>
-      </w:r>
-      <w:r>
-        <w:rPr>
-          <w:lang w:val="es-ES"/>
-        </w:rPr>
-        <w:t xml:space="preserve"> (FK)</w:t>
+      <w:proofErr w:type="spellStart"/>
+      <w:r>
+        <w:rPr>
+          <w:lang w:val="es-ES"/>
+        </w:rPr>
+        <w:t>num_grado</w:t>
+      </w:r>
+      <w:proofErr w:type="spellEnd"/>
+      <w:r>
+        <w:rPr>
+          <w:lang w:val="es-ES"/>
+        </w:rPr>
+        <w:t xml:space="preserve"> (UNIQUE)</w:t>
       </w:r>
     </w:p>
     <w:p>
@@ -705,11 +606,19 @@
           <w:lang w:val="es-ES"/>
         </w:rPr>
       </w:pPr>
-      <w:r>
-        <w:rPr>
-          <w:lang w:val="es-ES"/>
-        </w:rPr>
-        <w:t>fechaInicio_conversacion</w:t>
+      <w:proofErr w:type="spellStart"/>
+      <w:r>
+        <w:rPr>
+          <w:lang w:val="es-ES"/>
+        </w:rPr>
+        <w:t>numGrupo_grado</w:t>
+      </w:r>
+      <w:proofErr w:type="spellEnd"/>
+      <w:r>
+        <w:rPr>
+          <w:lang w:val="es-ES"/>
+        </w:rPr>
+        <w:t xml:space="preserve"> (UNIQUE)</w:t>
       </w:r>
     </w:p>
     <w:p>
@@ -729,14 +638,22 @@
           <w:numId w:val="1"/>
         </w:numPr>
         <w:rPr>
-          <w:u w:val="single"/>
-        </w:rPr>
-      </w:pPr>
-      <w:r>
-        <w:rPr>
-          <w:u w:val="single"/>
-        </w:rPr>
-        <w:t>Mensaje:</w:t>
+          <w:lang w:val="es-ES"/>
+        </w:rPr>
+      </w:pPr>
+      <w:r>
+        <w:rPr>
+          <w:u w:val="single"/>
+          <w:lang w:val="es-ES"/>
+        </w:rPr>
+        <w:t>Estudiantes</w:t>
+      </w:r>
+      <w:r>
+        <w:rPr>
+          <w:u w:val="single"/>
+          <w:lang w:val="es-ES"/>
+        </w:rPr>
+        <w:t xml:space="preserve">: </w:t>
       </w:r>
     </w:p>
     <w:p>
@@ -746,11 +663,28 @@
           <w:ilvl w:val="1"/>
           <w:numId w:val="1"/>
         </w:numPr>
-      </w:pPr>
-      <w:r>
-        <w:t>id_mensaje</w:t>
-      </w:r>
-      <w:r>
+        <w:rPr>
+          <w:lang w:val="es-ES"/>
+        </w:rPr>
+      </w:pPr>
+      <w:proofErr w:type="spellStart"/>
+      <w:r>
+        <w:rPr>
+          <w:lang w:val="es-ES"/>
+        </w:rPr>
+        <w:t>id_</w:t>
+      </w:r>
+      <w:r>
+        <w:rPr>
+          <w:lang w:val="es-ES"/>
+        </w:rPr>
+        <w:t>estudiante</w:t>
+      </w:r>
+      <w:proofErr w:type="spellEnd"/>
+      <w:r>
+        <w:rPr>
+          <w:lang w:val="es-ES"/>
+        </w:rPr>
         <w:t xml:space="preserve"> (ID)</w:t>
       </w:r>
     </w:p>
@@ -761,12 +695,23 @@
           <w:ilvl w:val="1"/>
           <w:numId w:val="1"/>
         </w:numPr>
-      </w:pPr>
-      <w:r>
-        <w:t xml:space="preserve">id_conversacion </w:t>
-      </w:r>
-      <w:r>
-        <w:t>(FK)</w:t>
+        <w:rPr>
+          <w:lang w:val="es-ES"/>
+        </w:rPr>
+      </w:pPr>
+      <w:proofErr w:type="spellStart"/>
+      <w:r>
+        <w:rPr>
+          <w:lang w:val="es-ES"/>
+        </w:rPr>
+        <w:t>numMatricula_estudiante</w:t>
+      </w:r>
+      <w:proofErr w:type="spellEnd"/>
+      <w:r>
+        <w:rPr>
+          <w:lang w:val="es-ES"/>
+        </w:rPr>
+        <w:t xml:space="preserve"> (UNIQUE)</w:t>
       </w:r>
     </w:p>
     <w:p>
@@ -776,9 +721,23 @@
           <w:ilvl w:val="1"/>
           <w:numId w:val="1"/>
         </w:numPr>
-      </w:pPr>
-      <w:r>
-        <w:t xml:space="preserve">contenido_mensaje </w:t>
+        <w:rPr>
+          <w:lang w:val="es-ES"/>
+        </w:rPr>
+      </w:pPr>
+      <w:proofErr w:type="spellStart"/>
+      <w:r>
+        <w:rPr>
+          <w:lang w:val="es-ES"/>
+        </w:rPr>
+        <w:t>numDocumento_estudiante</w:t>
+      </w:r>
+      <w:proofErr w:type="spellEnd"/>
+      <w:r>
+        <w:rPr>
+          <w:lang w:val="es-ES"/>
+        </w:rPr>
+        <w:t xml:space="preserve"> (UNIQUE)</w:t>
       </w:r>
     </w:p>
     <w:p>
@@ -788,17 +747,91 @@
           <w:ilvl w:val="1"/>
           <w:numId w:val="1"/>
         </w:numPr>
-      </w:pPr>
-      <w:r>
-        <w:t xml:space="preserve">fecha_mensaje </w:t>
-      </w:r>
+        <w:rPr>
+          <w:lang w:val="es-ES"/>
+        </w:rPr>
+      </w:pPr>
+      <w:proofErr w:type="spellStart"/>
+      <w:r>
+        <w:rPr>
+          <w:lang w:val="es-ES"/>
+        </w:rPr>
+        <w:t>nombre_estudiante</w:t>
+      </w:r>
+      <w:proofErr w:type="spellEnd"/>
+    </w:p>
+    <w:p>
+      <w:pPr>
+        <w:pStyle w:val="Prrafodelista"/>
+        <w:numPr>
+          <w:ilvl w:val="1"/>
+          <w:numId w:val="1"/>
+        </w:numPr>
+        <w:rPr>
+          <w:lang w:val="es-ES"/>
+        </w:rPr>
+      </w:pPr>
+      <w:proofErr w:type="spellStart"/>
+      <w:r>
+        <w:rPr>
+          <w:lang w:val="es-ES"/>
+        </w:rPr>
+        <w:t>apellido_estudiante</w:t>
+      </w:r>
+      <w:proofErr w:type="spellEnd"/>
+    </w:p>
+    <w:p>
+      <w:pPr>
+        <w:pStyle w:val="Prrafodelista"/>
+        <w:numPr>
+          <w:ilvl w:val="1"/>
+          <w:numId w:val="1"/>
+        </w:numPr>
+        <w:rPr>
+          <w:lang w:val="es-ES"/>
+        </w:rPr>
+      </w:pPr>
+      <w:proofErr w:type="spellStart"/>
+      <w:r>
+        <w:rPr>
+          <w:lang w:val="es-ES"/>
+        </w:rPr>
+        <w:t>fk_grado</w:t>
+      </w:r>
+      <w:proofErr w:type="spellEnd"/>
+      <w:r>
+        <w:rPr>
+          <w:lang w:val="es-ES"/>
+        </w:rPr>
+        <w:t xml:space="preserve"> (FK)</w:t>
+      </w:r>
+    </w:p>
+    <w:p>
+      <w:pPr>
+        <w:pStyle w:val="Prrafodelista"/>
+        <w:numPr>
+          <w:ilvl w:val="1"/>
+          <w:numId w:val="1"/>
+        </w:numPr>
+        <w:rPr>
+          <w:lang w:val="es-ES"/>
+        </w:rPr>
+      </w:pPr>
+      <w:proofErr w:type="spellStart"/>
+      <w:r>
+        <w:rPr>
+          <w:lang w:val="es-ES"/>
+        </w:rPr>
+        <w:t>foto_estudiante</w:t>
+      </w:r>
+      <w:proofErr w:type="spellEnd"/>
     </w:p>
     <w:p>
       <w:pPr>
         <w:pStyle w:val="Prrafodelista"/>
         <w:ind w:left="1440"/>
         <w:rPr>
-          <w:u w:val="single"/>
+          <w:lang w:val="es-ES"/>
         </w:rPr>
       </w:pPr>
     </w:p>
@@ -810,14 +843,22 @@
           <w:numId w:val="1"/>
         </w:numPr>
         <w:rPr>
-          <w:u w:val="single"/>
-        </w:rPr>
-      </w:pPr>
-      <w:r>
-        <w:rPr>
-          <w:u w:val="single"/>
-        </w:rPr>
-        <w:t>Grupo:</w:t>
+          <w:lang w:val="es-ES"/>
+        </w:rPr>
+      </w:pPr>
+      <w:r>
+        <w:rPr>
+          <w:u w:val="single"/>
+          <w:lang w:val="es-ES"/>
+        </w:rPr>
+        <w:t>Amigos</w:t>
+      </w:r>
+      <w:r>
+        <w:rPr>
+          <w:u w:val="single"/>
+          <w:lang w:val="es-ES"/>
+        </w:rPr>
+        <w:t>:</w:t>
       </w:r>
     </w:p>
     <w:p>
@@ -827,12 +868,33 @@
           <w:ilvl w:val="1"/>
           <w:numId w:val="1"/>
         </w:numPr>
-      </w:pPr>
-      <w:r>
-        <w:t xml:space="preserve">id_grupo </w:t>
-      </w:r>
-      <w:r>
-        <w:t>(ID)</w:t>
+        <w:rPr>
+          <w:lang w:val="es-ES"/>
+        </w:rPr>
+      </w:pPr>
+      <w:r>
+        <w:rPr>
+          <w:lang w:val="es-ES"/>
+        </w:rPr>
+        <w:t>i</w:t>
+      </w:r>
+      <w:r>
+        <w:rPr>
+          <w:lang w:val="es-ES"/>
+        </w:rPr>
+        <w:t>d_</w:t>
+      </w:r>
+      <w:r>
+        <w:rPr>
+          <w:lang w:val="es-ES"/>
+        </w:rPr>
+        <w:t>amigo</w:t>
+      </w:r>
+      <w:r>
+        <w:rPr>
+          <w:lang w:val="es-ES"/>
+        </w:rPr>
+        <w:t xml:space="preserve"> (ID)</w:t>
       </w:r>
     </w:p>
     <w:p>
@@ -842,12 +904,39 @@
           <w:ilvl w:val="1"/>
           <w:numId w:val="1"/>
         </w:numPr>
-      </w:pPr>
-      <w:r>
-        <w:t>nombre_grupo</w:t>
-      </w:r>
-      <w:r>
-        <w:t xml:space="preserve"> (UNIQUE)</w:t>
+        <w:rPr>
+          <w:lang w:val="es-ES"/>
+        </w:rPr>
+      </w:pPr>
+      <w:r>
+        <w:rPr>
+          <w:lang w:val="es-ES"/>
+        </w:rPr>
+        <w:t>fk</w:t>
+      </w:r>
+      <w:r>
+        <w:rPr>
+          <w:lang w:val="es-ES"/>
+        </w:rPr>
+        <w:t>_</w:t>
+      </w:r>
+      <w:r>
+        <w:rPr>
+          <w:lang w:val="es-ES"/>
+        </w:rPr>
+        <w:t>miembro</w:t>
+      </w:r>
+      <w:r>
+        <w:rPr>
+          <w:lang w:val="es-ES"/>
+        </w:rPr>
+        <w:t xml:space="preserve">1 </w:t>
+      </w:r>
+      <w:r>
+        <w:rPr>
+          <w:lang w:val="es-ES"/>
+        </w:rPr>
+        <w:t>(FK)</w:t>
       </w:r>
     </w:p>
     <w:p>
@@ -857,9 +946,15 @@
           <w:ilvl w:val="1"/>
           <w:numId w:val="1"/>
         </w:numPr>
-      </w:pPr>
-      <w:r>
-        <w:t>descripcion_grupo</w:t>
+        <w:rPr>
+          <w:lang w:val="es-ES"/>
+        </w:rPr>
+      </w:pPr>
+      <w:r>
+        <w:rPr>
+          <w:lang w:val="es-ES"/>
+        </w:rPr>
+        <w:t>fk_miembro2 (FK)</w:t>
       </w:r>
     </w:p>
     <w:p>
@@ -869,9 +964,15 @@
           <w:ilvl w:val="1"/>
           <w:numId w:val="1"/>
         </w:numPr>
-      </w:pPr>
-      <w:r>
-        <w:t>restriccion_grupo</w:t>
+        <w:rPr>
+          <w:lang w:val="es-ES"/>
+        </w:rPr>
+      </w:pPr>
+      <w:r>
+        <w:rPr>
+          <w:lang w:val="es-ES"/>
+        </w:rPr>
+        <w:t>fechaHora_amigo</w:t>
       </w:r>
     </w:p>
     <w:p>
@@ -879,7 +980,7 @@
         <w:pStyle w:val="Prrafodelista"/>
         <w:ind w:left="1440"/>
         <w:rPr>
-          <w:u w:val="single"/>
+          <w:lang w:val="es-ES"/>
         </w:rPr>
       </w:pPr>
     </w:p>
@@ -898,7 +999,19 @@
         <w:rPr>
           <w:u w:val="single"/>
         </w:rPr>
-        <w:t>Integrante:</w:t>
+        <w:t>Mensaje</w:t>
+      </w:r>
+      <w:r>
+        <w:rPr>
+          <w:u w:val="single"/>
+        </w:rPr>
+        <w:t>s</w:t>
+      </w:r>
+      <w:r>
+        <w:rPr>
+          <w:u w:val="single"/>
+        </w:rPr>
+        <w:t>:</w:t>
       </w:r>
     </w:p>
     <w:p>
@@ -910,10 +1023,10 @@
         </w:numPr>
       </w:pPr>
       <w:r>
-        <w:t xml:space="preserve">id_integrante_grupo </w:t>
-      </w:r>
-      <w:r>
-        <w:t>(ID)</w:t>
+        <w:t>id_mensaje</w:t>
+      </w:r>
+      <w:r>
+        <w:t xml:space="preserve"> (ID)</w:t>
       </w:r>
     </w:p>
     <w:p>
@@ -925,7 +1038,10 @@
         </w:numPr>
       </w:pPr>
       <w:r>
-        <w:t xml:space="preserve">id_grupo </w:t>
+        <w:t>fk_miembro1</w:t>
+      </w:r>
+      <w:r>
+        <w:t xml:space="preserve"> </w:t>
       </w:r>
       <w:r>
         <w:t>(FK)</w:t>
@@ -940,10 +1056,37 @@
         </w:numPr>
       </w:pPr>
       <w:r>
-        <w:t>id_miembro</w:t>
-      </w:r>
-      <w:r>
-        <w:t xml:space="preserve"> (FK)</w:t>
+        <w:t>fk_miembro2 (FK)</w:t>
+      </w:r>
+    </w:p>
+    <w:p>
+      <w:pPr>
+        <w:pStyle w:val="Prrafodelista"/>
+        <w:numPr>
+          <w:ilvl w:val="1"/>
+          <w:numId w:val="1"/>
+        </w:numPr>
+      </w:pPr>
+      <w:r>
+        <w:t xml:space="preserve">contenido_mensaje </w:t>
+      </w:r>
+    </w:p>
+    <w:p>
+      <w:pPr>
+        <w:pStyle w:val="Prrafodelista"/>
+        <w:numPr>
+          <w:ilvl w:val="1"/>
+          <w:numId w:val="1"/>
+        </w:numPr>
+      </w:pPr>
+      <w:r>
+        <w:t>fecha</w:t>
+      </w:r>
+      <w:r>
+        <w:t>Hora</w:t>
+      </w:r>
+      <w:r>
+        <w:t xml:space="preserve">_mensaje </w:t>
       </w:r>
     </w:p>
     <w:p>
@@ -970,7 +1113,13 @@
         <w:rPr>
           <w:u w:val="single"/>
         </w:rPr>
-        <w:t>Tarea:</w:t>
+        <w:t>Publicaciones</w:t>
+      </w:r>
+      <w:r>
+        <w:rPr>
+          <w:u w:val="single"/>
+        </w:rPr>
+        <w:t>:</w:t>
       </w:r>
     </w:p>
     <w:p>
@@ -982,7 +1131,13 @@
         </w:numPr>
       </w:pPr>
       <w:r>
-        <w:t xml:space="preserve">id_tarea </w:t>
+        <w:t>id_</w:t>
+      </w:r>
+      <w:r>
+        <w:t>publicacion</w:t>
+      </w:r>
+      <w:r>
+        <w:t xml:space="preserve"> </w:t>
       </w:r>
       <w:r>
         <w:t>(ID)</w:t>
@@ -996,11 +1151,16 @@
           <w:numId w:val="1"/>
         </w:numPr>
       </w:pPr>
-      <w:r>
-        <w:t>id_grupo</w:t>
-      </w:r>
-      <w:r>
-        <w:t xml:space="preserve"> (FK)</w:t>
+      <w:proofErr w:type="spellStart"/>
+      <w:r>
+        <w:t>fk_miembro</w:t>
+      </w:r>
+      <w:proofErr w:type="spellEnd"/>
+      <w:r>
+        <w:t xml:space="preserve"> (</w:t>
+      </w:r>
+      <w:r>
+        <w:t>FK)</w:t>
       </w:r>
     </w:p>
     <w:p>
@@ -1012,7 +1172,7 @@
         </w:numPr>
       </w:pPr>
       <w:r>
-        <w:t>titulo_tarea</w:t>
+        <w:t>texto_publicacion</w:t>
       </w:r>
     </w:p>
     <w:p>
@@ -1024,7 +1184,7 @@
         </w:numPr>
       </w:pPr>
       <w:r>
-        <w:t>descripcion_tarea</w:t>
+        <w:t>archivo_publicacion</w:t>
       </w:r>
     </w:p>
     <w:p>
@@ -1036,7 +1196,7 @@
         </w:numPr>
       </w:pPr>
       <w:r>
-        <w:t>archivo_tarea</w:t>
+        <w:t>imagen_publicacion</w:t>
       </w:r>
     </w:p>
     <w:p>
@@ -1048,31 +1208,7 @@
         </w:numPr>
       </w:pPr>
       <w:r>
-        <w:t>fecha_creacion_tarea</w:t>
-      </w:r>
-    </w:p>
-    <w:p>
-      <w:pPr>
-        <w:pStyle w:val="Prrafodelista"/>
-        <w:numPr>
-          <w:ilvl w:val="1"/>
-          <w:numId w:val="1"/>
-        </w:numPr>
-      </w:pPr>
-      <w:r>
-        <w:t>fecha_vencimiento_tarea</w:t>
-      </w:r>
-    </w:p>
-    <w:p>
-      <w:pPr>
-        <w:pStyle w:val="Prrafodelista"/>
-        <w:numPr>
-          <w:ilvl w:val="1"/>
-          <w:numId w:val="1"/>
-        </w:numPr>
-      </w:pPr>
-      <w:r>
-        <w:t>restricción_comentario_tarea</w:t>
+        <w:t>fechaHora_publicacion</w:t>
       </w:r>
     </w:p>
     <w:p>
@@ -1095,11 +1231,19 @@
           <w:u w:val="single"/>
         </w:rPr>
       </w:pPr>
-      <w:r>
-        <w:rPr>
-          <w:u w:val="single"/>
-        </w:rPr>
-        <w:t>Comentario_Tarea:</w:t>
+      <w:proofErr w:type="spellStart"/>
+      <w:r>
+        <w:rPr>
+          <w:u w:val="single"/>
+        </w:rPr>
+        <w:t>Com_Publicaciones</w:t>
+      </w:r>
+      <w:proofErr w:type="spellEnd"/>
+      <w:r>
+        <w:rPr>
+          <w:u w:val="single"/>
+        </w:rPr>
+        <w:t>:</w:t>
       </w:r>
     </w:p>
     <w:p>
@@ -1111,7 +1255,13 @@
         </w:numPr>
       </w:pPr>
       <w:r>
-        <w:t xml:space="preserve">id_comentario_tarea </w:t>
+        <w:t>id_</w:t>
+      </w:r>
+      <w:r>
+        <w:t>comPublicacion</w:t>
+      </w:r>
+      <w:r>
+        <w:t xml:space="preserve"> </w:t>
       </w:r>
       <w:r>
         <w:t>(ID)</w:t>
@@ -1125,9 +1275,34 @@
           <w:numId w:val="1"/>
         </w:numPr>
       </w:pPr>
-      <w:r>
-        <w:t>id_tarea</w:t>
-      </w:r>
+      <w:proofErr w:type="spellStart"/>
+      <w:r>
+        <w:t>fk_publicacion</w:t>
+      </w:r>
+      <w:proofErr w:type="spellEnd"/>
+      <w:r>
+        <w:t xml:space="preserve"> </w:t>
+      </w:r>
+      <w:r>
+        <w:t>(FK)</w:t>
+      </w:r>
+    </w:p>
+    <w:p>
+      <w:pPr>
+        <w:pStyle w:val="Prrafodelista"/>
+        <w:numPr>
+          <w:ilvl w:val="1"/>
+          <w:numId w:val="1"/>
+        </w:numPr>
+      </w:pPr>
+      <w:proofErr w:type="spellStart"/>
+      <w:r>
+        <w:t>fk</w:t>
+      </w:r>
+      <w:r>
+        <w:t>_miembro</w:t>
+      </w:r>
+      <w:proofErr w:type="spellEnd"/>
       <w:r>
         <w:t xml:space="preserve"> (FK)</w:t>
       </w:r>
@@ -1141,10 +1316,7 @@
         </w:numPr>
       </w:pPr>
       <w:r>
-        <w:t>id_miembro</w:t>
-      </w:r>
-      <w:r>
-        <w:t xml:space="preserve"> (FK)</w:t>
+        <w:t>texto_comPublicacion</w:t>
       </w:r>
     </w:p>
     <w:p>
@@ -1156,7 +1328,7 @@
         </w:numPr>
       </w:pPr>
       <w:r>
-        <w:t>texto_comentario_tarea</w:t>
+        <w:t>archivo_comPublicacion</w:t>
       </w:r>
     </w:p>
     <w:p>
@@ -1168,22 +1340,7 @@
         </w:numPr>
       </w:pPr>
       <w:r>
-        <w:t>archivo_comentario_tarea</w:t>
-      </w:r>
-    </w:p>
-    <w:p>
-      <w:pPr>
-        <w:pStyle w:val="Prrafodelista"/>
-        <w:numPr>
-          <w:ilvl w:val="1"/>
-          <w:numId w:val="1"/>
-        </w:numPr>
-      </w:pPr>
-      <w:r>
-        <w:t>fecha_comentario</w:t>
-      </w:r>
-      <w:r>
-        <w:t>_tarea</w:t>
+        <w:t>fechaHora_comPublicacion</w:t>
       </w:r>
     </w:p>
     <w:p>
@@ -1206,11 +1363,19 @@
           <w:u w:val="single"/>
         </w:rPr>
       </w:pPr>
-      <w:r>
-        <w:rPr>
-          <w:u w:val="single"/>
-        </w:rPr>
-        <w:t>Publicación:</w:t>
+      <w:proofErr w:type="spellStart"/>
+      <w:r>
+        <w:rPr>
+          <w:u w:val="single"/>
+        </w:rPr>
+        <w:t>Asiganturas</w:t>
+      </w:r>
+      <w:proofErr w:type="spellEnd"/>
+      <w:r>
+        <w:rPr>
+          <w:u w:val="single"/>
+        </w:rPr>
+        <w:t>:</w:t>
       </w:r>
     </w:p>
     <w:p>
@@ -1221,11 +1386,19 @@
           <w:numId w:val="1"/>
         </w:numPr>
       </w:pPr>
-      <w:r>
-        <w:t>id_publicacion</w:t>
-      </w:r>
-      <w:r>
-        <w:t xml:space="preserve"> (ID)</w:t>
+      <w:proofErr w:type="spellStart"/>
+      <w:r>
+        <w:t>id_</w:t>
+      </w:r>
+      <w:r>
+        <w:t>asignatura</w:t>
+      </w:r>
+      <w:proofErr w:type="spellEnd"/>
+      <w:r>
+        <w:t xml:space="preserve"> </w:t>
+      </w:r>
+      <w:r>
+        <w:t>(ID)</w:t>
       </w:r>
     </w:p>
     <w:p>
@@ -1235,61 +1408,15 @@
           <w:ilvl w:val="1"/>
           <w:numId w:val="1"/>
         </w:numPr>
-      </w:pPr>
-      <w:r>
-        <w:t>id_miembro</w:t>
-      </w:r>
-      <w:r>
-        <w:t xml:space="preserve"> (FK)</w:t>
-      </w:r>
-    </w:p>
-    <w:p>
-      <w:pPr>
-        <w:pStyle w:val="Prrafodelista"/>
-        <w:numPr>
-          <w:ilvl w:val="1"/>
-          <w:numId w:val="1"/>
-        </w:numPr>
-      </w:pPr>
-      <w:r>
-        <w:t>texto_publiacacion</w:t>
-      </w:r>
-    </w:p>
-    <w:p>
-      <w:pPr>
-        <w:pStyle w:val="Prrafodelista"/>
-        <w:numPr>
-          <w:ilvl w:val="1"/>
-          <w:numId w:val="1"/>
-        </w:numPr>
-      </w:pPr>
-      <w:r>
-        <w:t>imagen_publiacacion</w:t>
-      </w:r>
-    </w:p>
-    <w:p>
-      <w:pPr>
-        <w:pStyle w:val="Prrafodelista"/>
-        <w:numPr>
-          <w:ilvl w:val="1"/>
-          <w:numId w:val="1"/>
-        </w:numPr>
-      </w:pPr>
-      <w:r>
-        <w:t>archivo_publiacacion</w:t>
-      </w:r>
-    </w:p>
-    <w:p>
-      <w:pPr>
-        <w:pStyle w:val="Prrafodelista"/>
-        <w:numPr>
-          <w:ilvl w:val="1"/>
-          <w:numId w:val="1"/>
-        </w:numPr>
-      </w:pPr>
-      <w:r>
-        <w:t>fecha_publicacion</w:t>
-      </w:r>
+        <w:rPr>
+          <w:u w:val="single"/>
+        </w:rPr>
+      </w:pPr>
+      <w:proofErr w:type="spellStart"/>
+      <w:r>
+        <w:t>nombre_asignatura</w:t>
+      </w:r>
+      <w:proofErr w:type="spellEnd"/>
     </w:p>
     <w:p>
       <w:pPr>
@@ -1315,31 +1442,7 @@
         <w:rPr>
           <w:u w:val="single"/>
         </w:rPr>
-        <w:t>Comentario</w:t>
-      </w:r>
-      <w:r>
-        <w:rPr>
-          <w:u w:val="single"/>
-        </w:rPr>
-        <w:t>_</w:t>
-      </w:r>
-      <w:r>
-        <w:rPr>
-          <w:u w:val="single"/>
-        </w:rPr>
-        <w:t>Publicaci</w:t>
-      </w:r>
-      <w:r>
-        <w:rPr>
-          <w:u w:val="single"/>
-        </w:rPr>
-        <w:t>o</w:t>
-      </w:r>
-      <w:r>
-        <w:rPr>
-          <w:u w:val="single"/>
-        </w:rPr>
-        <w:t>n</w:t>
+        <w:t>Grupos</w:t>
       </w:r>
       <w:r>
         <w:rPr>
@@ -1357,8 +1460,146 @@
         </w:numPr>
       </w:pPr>
       <w:r>
-        <w:t>id_comentario</w:t>
-      </w:r>
+        <w:t>id_</w:t>
+      </w:r>
+      <w:r>
+        <w:t>grupo</w:t>
+      </w:r>
+      <w:r>
+        <w:t xml:space="preserve"> </w:t>
+      </w:r>
+      <w:r>
+        <w:t>(ID)</w:t>
+      </w:r>
+    </w:p>
+    <w:p>
+      <w:pPr>
+        <w:pStyle w:val="Prrafodelista"/>
+        <w:numPr>
+          <w:ilvl w:val="1"/>
+          <w:numId w:val="1"/>
+        </w:numPr>
+      </w:pPr>
+      <w:proofErr w:type="spellStart"/>
+      <w:r>
+        <w:t>fk_profesor</w:t>
+      </w:r>
+      <w:proofErr w:type="spellEnd"/>
+      <w:r>
+        <w:t xml:space="preserve"> (FK)</w:t>
+      </w:r>
+    </w:p>
+    <w:p>
+      <w:pPr>
+        <w:pStyle w:val="Prrafodelista"/>
+        <w:numPr>
+          <w:ilvl w:val="1"/>
+          <w:numId w:val="1"/>
+        </w:numPr>
+      </w:pPr>
+      <w:proofErr w:type="spellStart"/>
+      <w:r>
+        <w:t>fk_grado</w:t>
+      </w:r>
+      <w:proofErr w:type="spellEnd"/>
+      <w:r>
+        <w:t xml:space="preserve"> (FK)</w:t>
+      </w:r>
+    </w:p>
+    <w:p>
+      <w:pPr>
+        <w:pStyle w:val="Prrafodelista"/>
+        <w:numPr>
+          <w:ilvl w:val="1"/>
+          <w:numId w:val="1"/>
+        </w:numPr>
+      </w:pPr>
+      <w:proofErr w:type="spellStart"/>
+      <w:r>
+        <w:t>descripción_grupo</w:t>
+      </w:r>
+      <w:proofErr w:type="spellEnd"/>
+    </w:p>
+    <w:p>
+      <w:pPr>
+        <w:pStyle w:val="Prrafodelista"/>
+        <w:numPr>
+          <w:ilvl w:val="1"/>
+          <w:numId w:val="1"/>
+        </w:numPr>
+      </w:pPr>
+      <w:proofErr w:type="spellStart"/>
+      <w:r>
+        <w:t>fk_asignatura</w:t>
+      </w:r>
+      <w:proofErr w:type="spellEnd"/>
+      <w:r>
+        <w:t xml:space="preserve"> (FK)</w:t>
+      </w:r>
+    </w:p>
+    <w:p>
+      <w:pPr>
+        <w:pStyle w:val="Prrafodelista"/>
+        <w:numPr>
+          <w:ilvl w:val="1"/>
+          <w:numId w:val="1"/>
+        </w:numPr>
+      </w:pPr>
+      <w:proofErr w:type="spellStart"/>
+      <w:r>
+        <w:t>fechaHora_grupo</w:t>
+      </w:r>
+      <w:proofErr w:type="spellEnd"/>
+    </w:p>
+    <w:p>
+      <w:pPr>
+        <w:pStyle w:val="Prrafodelista"/>
+        <w:ind w:left="1440"/>
+        <w:rPr>
+          <w:u w:val="single"/>
+        </w:rPr>
+      </w:pPr>
+    </w:p>
+    <w:p>
+      <w:pPr>
+        <w:pStyle w:val="Prrafodelista"/>
+        <w:numPr>
+          <w:ilvl w:val="0"/>
+          <w:numId w:val="1"/>
+        </w:numPr>
+        <w:rPr>
+          <w:u w:val="single"/>
+        </w:rPr>
+      </w:pPr>
+      <w:r>
+        <w:rPr>
+          <w:u w:val="single"/>
+        </w:rPr>
+        <w:t>Integrantes</w:t>
+      </w:r>
+      <w:r>
+        <w:rPr>
+          <w:u w:val="single"/>
+        </w:rPr>
+        <w:t>:</w:t>
+      </w:r>
+    </w:p>
+    <w:p>
+      <w:pPr>
+        <w:pStyle w:val="Prrafodelista"/>
+        <w:numPr>
+          <w:ilvl w:val="1"/>
+          <w:numId w:val="1"/>
+        </w:numPr>
+      </w:pPr>
+      <w:proofErr w:type="spellStart"/>
+      <w:r>
+        <w:t>id_</w:t>
+      </w:r>
+      <w:r>
+        <w:t>integrantes</w:t>
+      </w:r>
+      <w:proofErr w:type="spellEnd"/>
       <w:r>
         <w:t xml:space="preserve"> (ID)</w:t>
       </w:r>
@@ -1371,9 +1612,11 @@
           <w:numId w:val="1"/>
         </w:numPr>
       </w:pPr>
-      <w:r>
-        <w:t>id_publicacion</w:t>
-      </w:r>
+      <w:proofErr w:type="spellStart"/>
+      <w:r>
+        <w:t>fk_estudiante</w:t>
+      </w:r>
+      <w:proofErr w:type="spellEnd"/>
       <w:r>
         <w:t xml:space="preserve"> (FK)</w:t>
       </w:r>
@@ -1385,10 +1628,15 @@
           <w:ilvl w:val="1"/>
           <w:numId w:val="1"/>
         </w:numPr>
-      </w:pPr>
-      <w:r>
-        <w:t>id_miembro</w:t>
-      </w:r>
+        <w:rPr>
+          <w:u w:val="single"/>
+        </w:rPr>
+      </w:pPr>
+      <w:proofErr w:type="spellStart"/>
+      <w:r>
+        <w:t>fk_grupo</w:t>
+      </w:r>
+      <w:proofErr w:type="spellEnd"/>
       <w:r>
         <w:t xml:space="preserve"> (FK)</w:t>
       </w:r>
@@ -1396,13 +1644,34 @@
     <w:p>
       <w:pPr>
         <w:pStyle w:val="Prrafodelista"/>
-        <w:numPr>
-          <w:ilvl w:val="1"/>
+        <w:ind w:left="1440"/>
+        <w:rPr>
+          <w:u w:val="single"/>
+        </w:rPr>
+      </w:pPr>
+    </w:p>
+    <w:p>
+      <w:pPr>
+        <w:pStyle w:val="Prrafodelista"/>
+        <w:numPr>
+          <w:ilvl w:val="0"/>
           <w:numId w:val="1"/>
         </w:numPr>
-      </w:pPr>
-      <w:r>
-        <w:t>texto_comentario</w:t>
+        <w:rPr>
+          <w:u w:val="single"/>
+        </w:rPr>
+      </w:pPr>
+      <w:r>
+        <w:rPr>
+          <w:u w:val="single"/>
+        </w:rPr>
+        <w:t>Tareas</w:t>
+      </w:r>
+      <w:r>
+        <w:rPr>
+          <w:u w:val="single"/>
+        </w:rPr>
+        <w:t>:</w:t>
       </w:r>
     </w:p>
     <w:p>
@@ -1414,7 +1683,13 @@
         </w:numPr>
       </w:pPr>
       <w:r>
-        <w:t>archivo_comentario</w:t>
+        <w:t>id_</w:t>
+      </w:r>
+      <w:r>
+        <w:t>tarea</w:t>
+      </w:r>
+      <w:r>
+        <w:t xml:space="preserve"> (ID)</w:t>
       </w:r>
     </w:p>
     <w:p>
@@ -1424,13 +1699,275 @@
           <w:ilvl w:val="1"/>
           <w:numId w:val="1"/>
         </w:numPr>
-        <w:rPr>
-          <w:lang w:val="es-ES"/>
-        </w:rPr>
-      </w:pPr>
-      <w:r>
-        <w:t>fecha_comentario</w:t>
-      </w:r>
+      </w:pPr>
+      <w:proofErr w:type="spellStart"/>
+      <w:r>
+        <w:t>fk_grupo</w:t>
+      </w:r>
+      <w:proofErr w:type="spellEnd"/>
+      <w:r>
+        <w:t xml:space="preserve"> (FK)</w:t>
+      </w:r>
+    </w:p>
+    <w:p>
+      <w:pPr>
+        <w:pStyle w:val="Prrafodelista"/>
+        <w:numPr>
+          <w:ilvl w:val="1"/>
+          <w:numId w:val="1"/>
+        </w:numPr>
+      </w:pPr>
+      <w:r>
+        <w:t>titulo_tarea</w:t>
+      </w:r>
+    </w:p>
+    <w:p>
+      <w:pPr>
+        <w:pStyle w:val="Prrafodelista"/>
+        <w:numPr>
+          <w:ilvl w:val="1"/>
+          <w:numId w:val="1"/>
+        </w:numPr>
+      </w:pPr>
+      <w:r>
+        <w:t>descripción_tarea</w:t>
+      </w:r>
+    </w:p>
+    <w:p>
+      <w:pPr>
+        <w:pStyle w:val="Prrafodelista"/>
+        <w:numPr>
+          <w:ilvl w:val="1"/>
+          <w:numId w:val="1"/>
+        </w:numPr>
+      </w:pPr>
+      <w:r>
+        <w:t>archivo_tarea</w:t>
+      </w:r>
+    </w:p>
+    <w:p>
+      <w:pPr>
+        <w:pStyle w:val="Prrafodelista"/>
+        <w:numPr>
+          <w:ilvl w:val="1"/>
+          <w:numId w:val="1"/>
+        </w:numPr>
+        <w:rPr>
+          <w:lang w:val="es-ES"/>
+        </w:rPr>
+      </w:pPr>
+      <w:r>
+        <w:t>fec</w:t>
+      </w:r>
+      <w:r>
+        <w:t>haHora_tarea</w:t>
+      </w:r>
+    </w:p>
+    <w:p>
+      <w:pPr>
+        <w:pStyle w:val="Prrafodelista"/>
+        <w:numPr>
+          <w:ilvl w:val="1"/>
+          <w:numId w:val="1"/>
+        </w:numPr>
+        <w:rPr>
+          <w:lang w:val="es-ES"/>
+        </w:rPr>
+      </w:pPr>
+      <w:proofErr w:type="spellStart"/>
+      <w:r>
+        <w:t>fechaHoraVen_tarea</w:t>
+      </w:r>
+      <w:proofErr w:type="spellEnd"/>
+    </w:p>
+    <w:p>
+      <w:pPr>
+        <w:pStyle w:val="Prrafodelista"/>
+        <w:numPr>
+          <w:ilvl w:val="1"/>
+          <w:numId w:val="1"/>
+        </w:numPr>
+        <w:rPr>
+          <w:lang w:val="es-ES"/>
+        </w:rPr>
+      </w:pPr>
+      <w:proofErr w:type="spellStart"/>
+      <w:r>
+        <w:t>accecoCom_tarea</w:t>
+      </w:r>
+      <w:proofErr w:type="spellEnd"/>
+    </w:p>
+    <w:p>
+      <w:pPr>
+        <w:pStyle w:val="Prrafodelista"/>
+        <w:ind w:left="1440"/>
+        <w:rPr>
+          <w:lang w:val="es-ES"/>
+        </w:rPr>
+      </w:pPr>
+    </w:p>
+    <w:p>
+      <w:pPr>
+        <w:pStyle w:val="Prrafodelista"/>
+        <w:numPr>
+          <w:ilvl w:val="0"/>
+          <w:numId w:val="1"/>
+        </w:numPr>
+        <w:rPr>
+          <w:lang w:val="es-ES"/>
+        </w:rPr>
+      </w:pPr>
+      <w:proofErr w:type="spellStart"/>
+      <w:r>
+        <w:rPr>
+          <w:u w:val="single"/>
+        </w:rPr>
+        <w:t>Com_tarea</w:t>
+      </w:r>
+      <w:proofErr w:type="spellEnd"/>
+      <w:r>
+        <w:rPr>
+          <w:u w:val="single"/>
+        </w:rPr>
+        <w:t>:</w:t>
+      </w:r>
+    </w:p>
+    <w:p>
+      <w:pPr>
+        <w:pStyle w:val="Prrafodelista"/>
+        <w:numPr>
+          <w:ilvl w:val="1"/>
+          <w:numId w:val="1"/>
+        </w:numPr>
+        <w:rPr>
+          <w:lang w:val="es-ES"/>
+        </w:rPr>
+      </w:pPr>
+      <w:r>
+        <w:rPr>
+          <w:u w:val="single"/>
+        </w:rPr>
+        <w:t>Id_comTarea (ID)</w:t>
+      </w:r>
+    </w:p>
+    <w:p>
+      <w:pPr>
+        <w:pStyle w:val="Prrafodelista"/>
+        <w:numPr>
+          <w:ilvl w:val="1"/>
+          <w:numId w:val="1"/>
+        </w:numPr>
+        <w:rPr>
+          <w:lang w:val="es-ES"/>
+        </w:rPr>
+      </w:pPr>
+      <w:proofErr w:type="spellStart"/>
+      <w:r>
+        <w:rPr>
+          <w:u w:val="single"/>
+        </w:rPr>
+        <w:t>fk_tarea</w:t>
+      </w:r>
+      <w:proofErr w:type="spellEnd"/>
+      <w:r>
+        <w:rPr>
+          <w:u w:val="single"/>
+        </w:rPr>
+        <w:t xml:space="preserve"> (FK)</w:t>
+      </w:r>
+    </w:p>
+    <w:p>
+      <w:pPr>
+        <w:pStyle w:val="Prrafodelista"/>
+        <w:numPr>
+          <w:ilvl w:val="1"/>
+          <w:numId w:val="1"/>
+        </w:numPr>
+        <w:rPr>
+          <w:lang w:val="es-ES"/>
+        </w:rPr>
+      </w:pPr>
+      <w:proofErr w:type="spellStart"/>
+      <w:r>
+        <w:rPr>
+          <w:u w:val="single"/>
+        </w:rPr>
+        <w:t>fk_miembro</w:t>
+      </w:r>
+      <w:proofErr w:type="spellEnd"/>
+      <w:r>
+        <w:rPr>
+          <w:u w:val="single"/>
+        </w:rPr>
+        <w:t xml:space="preserve"> (FK)</w:t>
+      </w:r>
+    </w:p>
+    <w:p>
+      <w:pPr>
+        <w:pStyle w:val="Prrafodelista"/>
+        <w:numPr>
+          <w:ilvl w:val="1"/>
+          <w:numId w:val="1"/>
+        </w:numPr>
+        <w:rPr>
+          <w:lang w:val="es-ES"/>
+        </w:rPr>
+      </w:pPr>
+      <w:proofErr w:type="spellStart"/>
+      <w:r>
+        <w:rPr>
+          <w:u w:val="single"/>
+        </w:rPr>
+        <w:t>texto_comTarea</w:t>
+      </w:r>
+      <w:proofErr w:type="spellEnd"/>
+    </w:p>
+    <w:p>
+      <w:pPr>
+        <w:pStyle w:val="Prrafodelista"/>
+        <w:numPr>
+          <w:ilvl w:val="1"/>
+          <w:numId w:val="1"/>
+        </w:numPr>
+        <w:rPr>
+          <w:lang w:val="es-ES"/>
+        </w:rPr>
+      </w:pPr>
+      <w:proofErr w:type="spellStart"/>
+      <w:r>
+        <w:rPr>
+          <w:u w:val="single"/>
+        </w:rPr>
+        <w:t>archivo_comTarea</w:t>
+      </w:r>
+      <w:proofErr w:type="spellEnd"/>
+    </w:p>
+    <w:p>
+      <w:pPr>
+        <w:pStyle w:val="Prrafodelista"/>
+        <w:numPr>
+          <w:ilvl w:val="1"/>
+          <w:numId w:val="1"/>
+        </w:numPr>
+        <w:rPr>
+          <w:lang w:val="es-ES"/>
+        </w:rPr>
+      </w:pPr>
+      <w:proofErr w:type="spellStart"/>
+      <w:r>
+        <w:rPr>
+          <w:u w:val="single"/>
+        </w:rPr>
+        <w:t>fechaHora_comTarea</w:t>
+      </w:r>
+      <w:proofErr w:type="spellEnd"/>
+    </w:p>
+    <w:p>
+      <w:pPr>
+        <w:rPr>
+          <w:lang w:val="es-ES"/>
+        </w:rPr>
+      </w:pPr>
     </w:p>
     <w:p>
       <w:pPr>
@@ -1463,44 +2000,712 @@
         <w:pStyle w:val="Prrafodelista"/>
         <w:numPr>
           <w:ilvl w:val="0"/>
-          <w:numId w:val="22"/>
-        </w:numPr>
-        <w:rPr>
-          <w:u w:val="single"/>
-        </w:rPr>
-      </w:pPr>
-      <w:r>
-        <w:rPr>
-          <w:u w:val="single"/>
-        </w:rPr>
-        <w:t xml:space="preserve">Miembro-Amigo: </w:t>
-      </w:r>
-    </w:p>
-    <w:p>
-      <w:pPr>
-        <w:pStyle w:val="Prrafodelista"/>
-        <w:numPr>
-          <w:ilvl w:val="1"/>
-          <w:numId w:val="22"/>
-        </w:numPr>
-      </w:pPr>
-      <w:r>
-        <w:t xml:space="preserve">Uno a muchos </w:t>
-      </w:r>
-      <w:r>
-        <w:t>(1:M)</w:t>
-      </w:r>
-    </w:p>
-    <w:p>
-      <w:pPr>
-        <w:pStyle w:val="Prrafodelista"/>
-        <w:numPr>
-          <w:ilvl w:val="1"/>
-          <w:numId w:val="22"/>
-        </w:numPr>
-      </w:pPr>
-      <w:r>
-        <w:t>Un Miembro tiene muchos Amigos</w:t>
+          <w:numId w:val="31"/>
+        </w:numPr>
+        <w:rPr>
+          <w:u w:val="single"/>
+        </w:rPr>
+      </w:pPr>
+      <w:r>
+        <w:rPr>
+          <w:u w:val="single"/>
+        </w:rPr>
+        <w:t>Miembro-Estudiante</w:t>
+      </w:r>
+      <w:r>
+        <w:rPr>
+          <w:u w:val="single"/>
+        </w:rPr>
+        <w:t>:</w:t>
+      </w:r>
+    </w:p>
+    <w:p>
+      <w:pPr>
+        <w:pStyle w:val="Prrafodelista"/>
+        <w:numPr>
+          <w:ilvl w:val="1"/>
+          <w:numId w:val="31"/>
+        </w:numPr>
+        <w:rPr>
+          <w:u w:val="single"/>
+        </w:rPr>
+      </w:pPr>
+      <w:r>
+        <w:t>Uno a uno (1:1)</w:t>
+      </w:r>
+    </w:p>
+    <w:p>
+      <w:pPr>
+        <w:pStyle w:val="Prrafodelista"/>
+        <w:numPr>
+          <w:ilvl w:val="1"/>
+          <w:numId w:val="31"/>
+        </w:numPr>
+        <w:rPr>
+          <w:u w:val="single"/>
+        </w:rPr>
+      </w:pPr>
+      <w:r>
+        <w:t>Un Miembro es un Estudiante</w:t>
+      </w:r>
+      <w:r>
+        <w:t>.</w:t>
+      </w:r>
+    </w:p>
+    <w:p>
+      <w:pPr>
+        <w:pStyle w:val="Prrafodelista"/>
+        <w:numPr>
+          <w:ilvl w:val="0"/>
+          <w:numId w:val="31"/>
+        </w:numPr>
+        <w:rPr>
+          <w:u w:val="single"/>
+        </w:rPr>
+      </w:pPr>
+      <w:r>
+        <w:rPr>
+          <w:u w:val="single"/>
+        </w:rPr>
+        <w:t>Miembro-Profesor</w:t>
+      </w:r>
+      <w:r>
+        <w:rPr>
+          <w:u w:val="single"/>
+        </w:rPr>
+        <w:t>:</w:t>
+      </w:r>
+    </w:p>
+    <w:p>
+      <w:pPr>
+        <w:pStyle w:val="Prrafodelista"/>
+        <w:numPr>
+          <w:ilvl w:val="1"/>
+          <w:numId w:val="31"/>
+        </w:numPr>
+        <w:rPr>
+          <w:u w:val="single"/>
+        </w:rPr>
+      </w:pPr>
+      <w:r>
+        <w:t>Uno a uno (1:1)</w:t>
+      </w:r>
+    </w:p>
+    <w:p>
+      <w:pPr>
+        <w:pStyle w:val="Prrafodelista"/>
+        <w:numPr>
+          <w:ilvl w:val="1"/>
+          <w:numId w:val="31"/>
+        </w:numPr>
+        <w:rPr>
+          <w:u w:val="single"/>
+        </w:rPr>
+      </w:pPr>
+      <w:r>
+        <w:t>Un Miembro es un Profesor</w:t>
+      </w:r>
+      <w:r>
+        <w:t>.</w:t>
+      </w:r>
+    </w:p>
+    <w:p>
+      <w:pPr>
+        <w:pStyle w:val="Prrafodelista"/>
+        <w:numPr>
+          <w:ilvl w:val="0"/>
+          <w:numId w:val="31"/>
+        </w:numPr>
+        <w:rPr>
+          <w:u w:val="single"/>
+        </w:rPr>
+      </w:pPr>
+      <w:r>
+        <w:rPr>
+          <w:u w:val="single"/>
+        </w:rPr>
+        <w:t>Miembro-Amigo:</w:t>
+      </w:r>
+    </w:p>
+    <w:p>
+      <w:pPr>
+        <w:pStyle w:val="Prrafodelista"/>
+        <w:numPr>
+          <w:ilvl w:val="1"/>
+          <w:numId w:val="31"/>
+        </w:numPr>
+      </w:pPr>
+      <w:r>
+        <w:t>Muchos a muchos (M</w:t>
+      </w:r>
+      <w:r>
+        <w:t>:M)</w:t>
+      </w:r>
+    </w:p>
+    <w:p>
+      <w:pPr>
+        <w:pStyle w:val="Prrafodelista"/>
+        <w:numPr>
+          <w:ilvl w:val="1"/>
+          <w:numId w:val="31"/>
+        </w:numPr>
+      </w:pPr>
+      <w:r>
+        <w:t>Un Miembro puede tener muchos Amigos y un Amigo puede ser Amigo de muchos Miembros.</w:t>
+      </w:r>
+    </w:p>
+    <w:p>
+      <w:pPr>
+        <w:pStyle w:val="Prrafodelista"/>
+        <w:numPr>
+          <w:ilvl w:val="0"/>
+          <w:numId w:val="31"/>
+        </w:numPr>
+        <w:rPr>
+          <w:u w:val="single"/>
+        </w:rPr>
+      </w:pPr>
+      <w:r>
+        <w:rPr>
+          <w:u w:val="single"/>
+        </w:rPr>
+        <w:t>Miembro-Mensaje:</w:t>
+      </w:r>
+    </w:p>
+    <w:p>
+      <w:pPr>
+        <w:pStyle w:val="Prrafodelista"/>
+        <w:numPr>
+          <w:ilvl w:val="1"/>
+          <w:numId w:val="31"/>
+        </w:numPr>
+      </w:pPr>
+      <w:r>
+        <w:t>Uno a muchos (1</w:t>
+      </w:r>
+      <w:r>
+        <w:t>:M)</w:t>
+      </w:r>
+    </w:p>
+    <w:p>
+      <w:pPr>
+        <w:pStyle w:val="Prrafodelista"/>
+        <w:numPr>
+          <w:ilvl w:val="1"/>
+          <w:numId w:val="31"/>
+        </w:numPr>
+      </w:pPr>
+      <w:r>
+        <w:t>Un Miembro puede enviar muchos Mensajes y recibir muchos Mensajes.</w:t>
+      </w:r>
+    </w:p>
+    <w:p>
+      <w:pPr>
+        <w:pStyle w:val="Prrafodelista"/>
+        <w:numPr>
+          <w:ilvl w:val="0"/>
+          <w:numId w:val="31"/>
+        </w:numPr>
+        <w:rPr>
+          <w:u w:val="single"/>
+        </w:rPr>
+      </w:pPr>
+      <w:r>
+        <w:rPr>
+          <w:u w:val="single"/>
+        </w:rPr>
+        <w:t>Miembro-Publicación:</w:t>
+      </w:r>
+    </w:p>
+    <w:p>
+      <w:pPr>
+        <w:pStyle w:val="Prrafodelista"/>
+        <w:numPr>
+          <w:ilvl w:val="1"/>
+          <w:numId w:val="31"/>
+        </w:numPr>
+      </w:pPr>
+      <w:r>
+        <w:t>Uno a muchos (1</w:t>
+      </w:r>
+      <w:r>
+        <w:t>:M)</w:t>
+      </w:r>
+    </w:p>
+    <w:p>
+      <w:pPr>
+        <w:pStyle w:val="Prrafodelista"/>
+        <w:numPr>
+          <w:ilvl w:val="1"/>
+          <w:numId w:val="31"/>
+        </w:numPr>
+      </w:pPr>
+      <w:r>
+        <w:t>Un Miembro puede realizar muchas Publicaciones.</w:t>
+      </w:r>
+    </w:p>
+    <w:p>
+      <w:pPr>
+        <w:pStyle w:val="Prrafodelista"/>
+        <w:numPr>
+          <w:ilvl w:val="0"/>
+          <w:numId w:val="31"/>
+        </w:numPr>
+        <w:rPr>
+          <w:u w:val="single"/>
+        </w:rPr>
+      </w:pPr>
+      <w:r>
+        <w:rPr>
+          <w:u w:val="single"/>
+        </w:rPr>
+        <w:t>Publicación-Comentario de Publicación:</w:t>
+      </w:r>
+    </w:p>
+    <w:p>
+      <w:pPr>
+        <w:pStyle w:val="Prrafodelista"/>
+        <w:numPr>
+          <w:ilvl w:val="1"/>
+          <w:numId w:val="31"/>
+        </w:numPr>
+        <w:rPr>
+          <w:u w:val="single"/>
+        </w:rPr>
+      </w:pPr>
+      <w:r>
+        <w:t>Uno a muchos (1</w:t>
+      </w:r>
+      <w:r>
+        <w:t>:M)</w:t>
+      </w:r>
+    </w:p>
+    <w:p>
+      <w:pPr>
+        <w:pStyle w:val="Prrafodelista"/>
+        <w:numPr>
+          <w:ilvl w:val="1"/>
+          <w:numId w:val="31"/>
+        </w:numPr>
+        <w:rPr>
+          <w:u w:val="single"/>
+        </w:rPr>
+      </w:pPr>
+      <w:r>
+        <w:t>Una Publicación puede tener muchos Comentarios.</w:t>
+      </w:r>
+    </w:p>
+    <w:p>
+      <w:pPr>
+        <w:pStyle w:val="Prrafodelista"/>
+        <w:numPr>
+          <w:ilvl w:val="0"/>
+          <w:numId w:val="31"/>
+        </w:numPr>
+        <w:rPr>
+          <w:u w:val="single"/>
+        </w:rPr>
+      </w:pPr>
+      <w:r>
+        <w:rPr>
+          <w:u w:val="single"/>
+        </w:rPr>
+        <w:t>Miembro-Comentario de Publicación:</w:t>
+      </w:r>
+    </w:p>
+    <w:p>
+      <w:pPr>
+        <w:pStyle w:val="Prrafodelista"/>
+        <w:numPr>
+          <w:ilvl w:val="1"/>
+          <w:numId w:val="31"/>
+        </w:numPr>
+        <w:rPr>
+          <w:u w:val="single"/>
+        </w:rPr>
+      </w:pPr>
+      <w:r>
+        <w:t>Uno a muchos (1</w:t>
+      </w:r>
+      <w:r>
+        <w:t>:M)</w:t>
+      </w:r>
+    </w:p>
+    <w:p>
+      <w:pPr>
+        <w:pStyle w:val="Prrafodelista"/>
+        <w:numPr>
+          <w:ilvl w:val="1"/>
+          <w:numId w:val="31"/>
+        </w:numPr>
+        <w:rPr>
+          <w:u w:val="single"/>
+        </w:rPr>
+      </w:pPr>
+      <w:r>
+        <w:t>Un Miembro puede realizar muchos Comentarios en Publicaciones.</w:t>
+      </w:r>
+    </w:p>
+    <w:p>
+      <w:pPr>
+        <w:pStyle w:val="Prrafodelista"/>
+        <w:numPr>
+          <w:ilvl w:val="0"/>
+          <w:numId w:val="31"/>
+        </w:numPr>
+        <w:rPr>
+          <w:u w:val="single"/>
+        </w:rPr>
+      </w:pPr>
+      <w:r>
+        <w:rPr>
+          <w:u w:val="single"/>
+        </w:rPr>
+        <w:t>Grado-Estudiante:</w:t>
+      </w:r>
+    </w:p>
+    <w:p>
+      <w:pPr>
+        <w:pStyle w:val="Prrafodelista"/>
+        <w:numPr>
+          <w:ilvl w:val="1"/>
+          <w:numId w:val="31"/>
+        </w:numPr>
+        <w:rPr>
+          <w:u w:val="single"/>
+        </w:rPr>
+      </w:pPr>
+      <w:r>
+        <w:t>Uno a muchos (1</w:t>
+      </w:r>
+      <w:r>
+        <w:t>:M)</w:t>
+      </w:r>
+    </w:p>
+    <w:p>
+      <w:pPr>
+        <w:pStyle w:val="Prrafodelista"/>
+        <w:numPr>
+          <w:ilvl w:val="1"/>
+          <w:numId w:val="31"/>
+        </w:numPr>
+        <w:rPr>
+          <w:u w:val="single"/>
+        </w:rPr>
+      </w:pPr>
+      <w:r>
+        <w:t>Un Grado puede tener muchos Estudiantes.</w:t>
+      </w:r>
+    </w:p>
+    <w:p>
+      <w:pPr>
+        <w:pStyle w:val="Prrafodelista"/>
+        <w:numPr>
+          <w:ilvl w:val="0"/>
+          <w:numId w:val="31"/>
+        </w:numPr>
+        <w:rPr>
+          <w:u w:val="single"/>
+        </w:rPr>
+      </w:pPr>
+      <w:r>
+        <w:rPr>
+          <w:u w:val="single"/>
+        </w:rPr>
+        <w:t>Grado-Grupo:</w:t>
+      </w:r>
+    </w:p>
+    <w:p>
+      <w:pPr>
+        <w:pStyle w:val="Prrafodelista"/>
+        <w:numPr>
+          <w:ilvl w:val="1"/>
+          <w:numId w:val="31"/>
+        </w:numPr>
+        <w:rPr>
+          <w:u w:val="single"/>
+        </w:rPr>
+      </w:pPr>
+      <w:r>
+        <w:t>Uno a muchos (1</w:t>
+      </w:r>
+      <w:r>
+        <w:t>:M)</w:t>
+      </w:r>
+    </w:p>
+    <w:p>
+      <w:pPr>
+        <w:pStyle w:val="Prrafodelista"/>
+        <w:numPr>
+          <w:ilvl w:val="1"/>
+          <w:numId w:val="31"/>
+        </w:numPr>
+        <w:rPr>
+          <w:u w:val="single"/>
+        </w:rPr>
+      </w:pPr>
+      <w:r>
+        <w:t>Un Grado puede tener muchos Grupos.</w:t>
+      </w:r>
+    </w:p>
+    <w:p>
+      <w:pPr>
+        <w:pStyle w:val="Prrafodelista"/>
+        <w:numPr>
+          <w:ilvl w:val="0"/>
+          <w:numId w:val="31"/>
+        </w:numPr>
+        <w:rPr>
+          <w:u w:val="single"/>
+        </w:rPr>
+      </w:pPr>
+      <w:r>
+        <w:rPr>
+          <w:u w:val="single"/>
+        </w:rPr>
+        <w:t>Asignatura-Grupo:</w:t>
+      </w:r>
+    </w:p>
+    <w:p>
+      <w:pPr>
+        <w:pStyle w:val="Prrafodelista"/>
+        <w:numPr>
+          <w:ilvl w:val="1"/>
+          <w:numId w:val="31"/>
+        </w:numPr>
+        <w:rPr>
+          <w:u w:val="single"/>
+        </w:rPr>
+      </w:pPr>
+      <w:r>
+        <w:t>Uno a muchos (1</w:t>
+      </w:r>
+      <w:r>
+        <w:t>:M)</w:t>
+      </w:r>
+    </w:p>
+    <w:p>
+      <w:pPr>
+        <w:pStyle w:val="Prrafodelista"/>
+        <w:numPr>
+          <w:ilvl w:val="1"/>
+          <w:numId w:val="31"/>
+        </w:numPr>
+        <w:rPr>
+          <w:u w:val="single"/>
+        </w:rPr>
+      </w:pPr>
+      <w:r>
+        <w:t>Una Asignatura puede tener muchos Grupos.</w:t>
+      </w:r>
+    </w:p>
+    <w:p>
+      <w:pPr>
+        <w:pStyle w:val="Prrafodelista"/>
+        <w:numPr>
+          <w:ilvl w:val="0"/>
+          <w:numId w:val="31"/>
+        </w:numPr>
+        <w:rPr>
+          <w:u w:val="single"/>
+        </w:rPr>
+      </w:pPr>
+      <w:r>
+        <w:rPr>
+          <w:u w:val="single"/>
+        </w:rPr>
+        <w:t>Profesor-Grupo:</w:t>
+      </w:r>
+    </w:p>
+    <w:p>
+      <w:pPr>
+        <w:pStyle w:val="Prrafodelista"/>
+        <w:numPr>
+          <w:ilvl w:val="1"/>
+          <w:numId w:val="31"/>
+        </w:numPr>
+        <w:rPr>
+          <w:u w:val="single"/>
+        </w:rPr>
+      </w:pPr>
+      <w:r>
+        <w:t>Uno a muchos (1</w:t>
+      </w:r>
+      <w:r>
+        <w:t>:M)</w:t>
+      </w:r>
+    </w:p>
+    <w:p>
+      <w:pPr>
+        <w:pStyle w:val="Prrafodelista"/>
+        <w:numPr>
+          <w:ilvl w:val="1"/>
+          <w:numId w:val="31"/>
+        </w:numPr>
+        <w:rPr>
+          <w:u w:val="single"/>
+        </w:rPr>
+      </w:pPr>
+      <w:r>
+        <w:t>Un Profesor puede dirigir muchos Grupos.</w:t>
+      </w:r>
+    </w:p>
+    <w:p>
+      <w:pPr>
+        <w:pStyle w:val="Prrafodelista"/>
+        <w:numPr>
+          <w:ilvl w:val="0"/>
+          <w:numId w:val="31"/>
+        </w:numPr>
+        <w:rPr>
+          <w:u w:val="single"/>
+        </w:rPr>
+      </w:pPr>
+      <w:r>
+        <w:rPr>
+          <w:u w:val="single"/>
+        </w:rPr>
+        <w:t>Grupo-Integrante:</w:t>
+      </w:r>
+    </w:p>
+    <w:p>
+      <w:pPr>
+        <w:pStyle w:val="Prrafodelista"/>
+        <w:numPr>
+          <w:ilvl w:val="1"/>
+          <w:numId w:val="31"/>
+        </w:numPr>
+        <w:rPr>
+          <w:u w:val="single"/>
+        </w:rPr>
+      </w:pPr>
+      <w:r>
+        <w:t>Uno a muchos (</w:t>
+      </w:r>
+      <w:r>
+        <w:t>1</w:t>
+      </w:r>
+      <w:r>
+        <w:t>:M)</w:t>
+      </w:r>
+    </w:p>
+    <w:p>
+      <w:pPr>
+        <w:pStyle w:val="Prrafodelista"/>
+        <w:numPr>
+          <w:ilvl w:val="1"/>
+          <w:numId w:val="31"/>
+        </w:numPr>
+        <w:rPr>
+          <w:u w:val="single"/>
+        </w:rPr>
+      </w:pPr>
+      <w:r>
+        <w:t>Un Grupo puede tener muchos Integrantes (Estudiantes).</w:t>
+      </w:r>
+    </w:p>
+    <w:p>
+      <w:pPr>
+        <w:pStyle w:val="Prrafodelista"/>
+        <w:numPr>
+          <w:ilvl w:val="0"/>
+          <w:numId w:val="31"/>
+        </w:numPr>
+        <w:rPr>
+          <w:u w:val="single"/>
+        </w:rPr>
+      </w:pPr>
+      <w:r>
+        <w:rPr>
+          <w:u w:val="single"/>
+        </w:rPr>
+        <w:t>Estudiante-Integrante:</w:t>
+      </w:r>
+    </w:p>
+    <w:p>
+      <w:pPr>
+        <w:pStyle w:val="Prrafodelista"/>
+        <w:numPr>
+          <w:ilvl w:val="1"/>
+          <w:numId w:val="31"/>
+        </w:numPr>
+        <w:rPr>
+          <w:u w:val="single"/>
+        </w:rPr>
+      </w:pPr>
+      <w:r>
+        <w:t>Uno a muchos (1</w:t>
+      </w:r>
+      <w:r>
+        <w:t>:M)</w:t>
+      </w:r>
+    </w:p>
+    <w:p>
+      <w:pPr>
+        <w:pStyle w:val="Prrafodelista"/>
+        <w:numPr>
+          <w:ilvl w:val="1"/>
+          <w:numId w:val="31"/>
+        </w:numPr>
+        <w:rPr>
+          <w:u w:val="single"/>
+        </w:rPr>
+      </w:pPr>
+      <w:r>
+        <w:t>Un Estudiante puede pertenecer a muchos Grupos.</w:t>
+      </w:r>
+    </w:p>
+    <w:p>
+      <w:pPr>
+        <w:pStyle w:val="Prrafodelista"/>
+        <w:numPr>
+          <w:ilvl w:val="0"/>
+          <w:numId w:val="31"/>
+        </w:numPr>
+        <w:rPr>
+          <w:u w:val="single"/>
+        </w:rPr>
+      </w:pPr>
+      <w:proofErr w:type="spellStart"/>
+      <w:r>
+        <w:rPr>
+          <w:u w:val="single"/>
+        </w:rPr>
+        <w:t>Grupo-Tarea:</w:t>
+      </w:r>
+      <w:proofErr w:type="spellEnd"/>
+    </w:p>
+    <w:p>
+      <w:pPr>
+        <w:pStyle w:val="Prrafodelista"/>
+        <w:numPr>
+          <w:ilvl w:val="1"/>
+          <w:numId w:val="31"/>
+        </w:numPr>
+        <w:rPr>
+          <w:u w:val="single"/>
+        </w:rPr>
+      </w:pPr>
+      <w:r>
+        <w:t>Uno a muchos (1</w:t>
+      </w:r>
+      <w:r>
+        <w:t>:M)</w:t>
+      </w:r>
+    </w:p>
+    <w:p>
+      <w:pPr>
+        <w:pStyle w:val="Prrafodelista"/>
+        <w:numPr>
+          <w:ilvl w:val="1"/>
+          <w:numId w:val="31"/>
+        </w:numPr>
+        <w:rPr>
+          <w:u w:val="single"/>
+        </w:rPr>
+      </w:pPr>
+      <w:r>
+        <w:t>Un Grupo puede tener muchas Tareas.</w:t>
       </w:r>
     </w:p>
     <w:p>
@@ -1517,500 +2722,101 @@
         <w:pStyle w:val="Prrafodelista"/>
         <w:numPr>
           <w:ilvl w:val="0"/>
-          <w:numId w:val="22"/>
-        </w:numPr>
-        <w:rPr>
-          <w:u w:val="single"/>
-        </w:rPr>
-      </w:pPr>
-      <w:r>
-        <w:rPr>
-          <w:u w:val="single"/>
-        </w:rPr>
-        <w:t xml:space="preserve">Miembro-Conversación: </w:t>
-      </w:r>
-    </w:p>
-    <w:p>
-      <w:pPr>
-        <w:pStyle w:val="Prrafodelista"/>
-        <w:numPr>
-          <w:ilvl w:val="1"/>
-          <w:numId w:val="22"/>
-        </w:numPr>
-      </w:pPr>
-      <w:r>
-        <w:t>Uno a muchos</w:t>
-      </w:r>
-      <w:r>
-        <w:t xml:space="preserve"> </w:t>
-      </w:r>
-      <w:r>
-        <w:t>(1:M)</w:t>
-      </w:r>
-    </w:p>
-    <w:p>
-      <w:pPr>
-        <w:pStyle w:val="Prrafodelista"/>
-        <w:numPr>
-          <w:ilvl w:val="1"/>
-          <w:numId w:val="22"/>
-        </w:numPr>
-      </w:pPr>
-      <w:r>
-        <w:t>Un Miembro realiza muchas Conversaciones</w:t>
-      </w:r>
-    </w:p>
-    <w:p>
-      <w:pPr>
-        <w:pStyle w:val="Prrafodelista"/>
-        <w:ind w:left="1440"/>
-        <w:rPr>
-          <w:u w:val="single"/>
-        </w:rPr>
-      </w:pPr>
+          <w:numId w:val="31"/>
+        </w:numPr>
+        <w:rPr>
+          <w:u w:val="single"/>
+        </w:rPr>
+      </w:pPr>
+      <w:r>
+        <w:rPr>
+          <w:u w:val="single"/>
+        </w:rPr>
+        <w:t>Tarea-Comentario de Tarea:</w:t>
+      </w:r>
+    </w:p>
+    <w:p>
+      <w:pPr>
+        <w:pStyle w:val="Prrafodelista"/>
+        <w:numPr>
+          <w:ilvl w:val="1"/>
+          <w:numId w:val="31"/>
+        </w:numPr>
+        <w:rPr>
+          <w:u w:val="single"/>
+        </w:rPr>
+      </w:pPr>
+      <w:r>
+        <w:t>Uno a muchos (1</w:t>
+      </w:r>
+      <w:r>
+        <w:t>:M)</w:t>
+      </w:r>
+    </w:p>
+    <w:p>
+      <w:pPr>
+        <w:pStyle w:val="Prrafodelista"/>
+        <w:numPr>
+          <w:ilvl w:val="1"/>
+          <w:numId w:val="31"/>
+        </w:numPr>
+        <w:rPr>
+          <w:u w:val="single"/>
+        </w:rPr>
+      </w:pPr>
+      <w:r>
+        <w:t>Una Tarea puede tener muchos Comentarios.</w:t>
+      </w:r>
     </w:p>
     <w:p>
       <w:pPr>
         <w:pStyle w:val="Prrafodelista"/>
         <w:numPr>
           <w:ilvl w:val="0"/>
-          <w:numId w:val="22"/>
-        </w:numPr>
-        <w:rPr>
-          <w:u w:val="single"/>
-        </w:rPr>
-      </w:pPr>
-      <w:r>
-        <w:rPr>
-          <w:u w:val="single"/>
-        </w:rPr>
-        <w:t xml:space="preserve">Conversación-Mensaje: </w:t>
-      </w:r>
-    </w:p>
-    <w:p>
-      <w:pPr>
-        <w:pStyle w:val="Prrafodelista"/>
-        <w:numPr>
-          <w:ilvl w:val="1"/>
-          <w:numId w:val="22"/>
-        </w:numPr>
-      </w:pPr>
-      <w:r>
-        <w:t xml:space="preserve">Uno a muchos </w:t>
-      </w:r>
-      <w:r>
-        <w:t>(1:M)</w:t>
-      </w:r>
-    </w:p>
-    <w:p>
-      <w:pPr>
-        <w:pStyle w:val="Prrafodelista"/>
-        <w:numPr>
-          <w:ilvl w:val="1"/>
-          <w:numId w:val="22"/>
-        </w:numPr>
-      </w:pPr>
-      <w:r>
-        <w:t>Una Conversación contiene muchos Mensajes</w:t>
-      </w:r>
-    </w:p>
-    <w:p>
-      <w:pPr>
-        <w:pStyle w:val="Prrafodelista"/>
-        <w:ind w:left="1440"/>
-        <w:rPr>
-          <w:u w:val="single"/>
-        </w:rPr>
-      </w:pPr>
-    </w:p>
-    <w:p>
-      <w:pPr>
-        <w:pStyle w:val="Prrafodelista"/>
-        <w:numPr>
-          <w:ilvl w:val="0"/>
-          <w:numId w:val="22"/>
-        </w:numPr>
-        <w:rPr>
-          <w:u w:val="single"/>
-        </w:rPr>
-      </w:pPr>
-      <w:r>
-        <w:rPr>
-          <w:u w:val="single"/>
-        </w:rPr>
-        <w:t xml:space="preserve">Grupo-Tarea: </w:t>
-      </w:r>
-    </w:p>
-    <w:p>
-      <w:pPr>
-        <w:pStyle w:val="Prrafodelista"/>
-        <w:numPr>
-          <w:ilvl w:val="1"/>
-          <w:numId w:val="22"/>
-        </w:numPr>
-      </w:pPr>
-      <w:r>
-        <w:t>Uno a muchos</w:t>
-      </w:r>
-      <w:r>
-        <w:t xml:space="preserve"> </w:t>
-      </w:r>
-      <w:r>
-        <w:t>(1:M)</w:t>
-      </w:r>
-    </w:p>
-    <w:p>
-      <w:pPr>
-        <w:pStyle w:val="Prrafodelista"/>
-        <w:numPr>
-          <w:ilvl w:val="1"/>
-          <w:numId w:val="22"/>
-        </w:numPr>
-      </w:pPr>
-      <w:r>
-        <w:t>Un Grupo tiene muchas Tareas</w:t>
-      </w:r>
-    </w:p>
-    <w:p>
-      <w:pPr>
-        <w:pStyle w:val="Prrafodelista"/>
-        <w:ind w:left="1440"/>
-        <w:rPr>
-          <w:u w:val="single"/>
-        </w:rPr>
-      </w:pPr>
-    </w:p>
-    <w:p>
-      <w:pPr>
-        <w:pStyle w:val="Prrafodelista"/>
-        <w:ind w:left="1440"/>
-        <w:rPr>
-          <w:u w:val="single"/>
-        </w:rPr>
-      </w:pPr>
-    </w:p>
-    <w:p>
-      <w:pPr>
-        <w:pStyle w:val="Prrafodelista"/>
-        <w:ind w:left="1440"/>
-        <w:rPr>
-          <w:u w:val="single"/>
-        </w:rPr>
-      </w:pPr>
-    </w:p>
-    <w:p>
-      <w:pPr>
-        <w:pStyle w:val="Prrafodelista"/>
-        <w:ind w:left="1440"/>
-        <w:rPr>
-          <w:u w:val="single"/>
-        </w:rPr>
-      </w:pPr>
-    </w:p>
-    <w:p>
-      <w:pPr>
-        <w:pStyle w:val="Prrafodelista"/>
-        <w:numPr>
-          <w:ilvl w:val="0"/>
-          <w:numId w:val="22"/>
-        </w:numPr>
-        <w:rPr>
-          <w:u w:val="single"/>
-        </w:rPr>
-      </w:pPr>
-      <w:r>
-        <w:rPr>
-          <w:u w:val="single"/>
-        </w:rPr>
-        <w:t>Miembro-Integrant</w:t>
-      </w:r>
-      <w:r>
-        <w:rPr>
-          <w:u w:val="single"/>
-        </w:rPr>
-        <w:t>e</w:t>
-      </w:r>
-      <w:r>
-        <w:rPr>
-          <w:u w:val="single"/>
-        </w:rPr>
-        <w:t xml:space="preserve">: </w:t>
-      </w:r>
-    </w:p>
-    <w:p>
-      <w:pPr>
-        <w:pStyle w:val="Prrafodelista"/>
-        <w:numPr>
-          <w:ilvl w:val="1"/>
-          <w:numId w:val="22"/>
-        </w:numPr>
-      </w:pPr>
-      <w:r>
-        <w:t xml:space="preserve">Muchos a muchos </w:t>
-      </w:r>
-      <w:r>
-        <w:t>(M:M)</w:t>
-      </w:r>
-    </w:p>
-    <w:p>
-      <w:pPr>
-        <w:pStyle w:val="Prrafodelista"/>
-        <w:numPr>
-          <w:ilvl w:val="1"/>
-          <w:numId w:val="22"/>
-        </w:numPr>
-      </w:pPr>
-      <w:r>
-        <w:t xml:space="preserve">Muchos </w:t>
-      </w:r>
-      <w:r>
-        <w:t>Miembros pueden formar parte de muchos Grupos</w:t>
-      </w:r>
-    </w:p>
-    <w:p>
-      <w:pPr>
-        <w:pStyle w:val="Prrafodelista"/>
-        <w:ind w:left="1440"/>
-      </w:pPr>
-    </w:p>
-    <w:p>
-      <w:pPr>
-        <w:pStyle w:val="Prrafodelista"/>
-        <w:numPr>
-          <w:ilvl w:val="0"/>
-          <w:numId w:val="22"/>
-        </w:numPr>
-        <w:rPr>
-          <w:u w:val="single"/>
-        </w:rPr>
-      </w:pPr>
-      <w:r>
-        <w:rPr>
-          <w:u w:val="single"/>
-        </w:rPr>
-        <w:t>Integrante-Grupo:</w:t>
-      </w:r>
-    </w:p>
-    <w:p>
-      <w:pPr>
-        <w:pStyle w:val="Prrafodelista"/>
-        <w:numPr>
-          <w:ilvl w:val="1"/>
-          <w:numId w:val="22"/>
-        </w:numPr>
-        <w:rPr>
-          <w:u w:val="single"/>
-        </w:rPr>
-      </w:pPr>
-      <w:r>
-        <w:rPr>
-          <w:u w:val="single"/>
-        </w:rPr>
-        <w:t>Uno a Muchos (1:M)</w:t>
-      </w:r>
-    </w:p>
-    <w:p>
-      <w:pPr>
-        <w:pStyle w:val="Prrafodelista"/>
-        <w:numPr>
-          <w:ilvl w:val="1"/>
-          <w:numId w:val="22"/>
-        </w:numPr>
-        <w:rPr>
-          <w:u w:val="single"/>
-        </w:rPr>
-      </w:pPr>
-      <w:r>
-        <w:rPr>
-          <w:u w:val="single"/>
-        </w:rPr>
-        <w:t>Un Grupo contiene muchos integrantes</w:t>
-      </w:r>
-    </w:p>
-    <w:p>
-      <w:pPr>
-        <w:pStyle w:val="Prrafodelista"/>
-        <w:ind w:left="1440"/>
-        <w:rPr>
-          <w:u w:val="single"/>
-        </w:rPr>
-      </w:pPr>
-    </w:p>
-    <w:p>
-      <w:pPr>
-        <w:pStyle w:val="Prrafodelista"/>
-        <w:numPr>
-          <w:ilvl w:val="0"/>
-          <w:numId w:val="22"/>
-        </w:numPr>
-        <w:rPr>
-          <w:u w:val="single"/>
-        </w:rPr>
-      </w:pPr>
-      <w:r>
-        <w:rPr>
-          <w:u w:val="single"/>
-        </w:rPr>
-        <w:t xml:space="preserve">Tarea-Comentario_Tarea: </w:t>
-      </w:r>
-    </w:p>
-    <w:p>
-      <w:pPr>
-        <w:pStyle w:val="Prrafodelista"/>
-        <w:numPr>
-          <w:ilvl w:val="1"/>
-          <w:numId w:val="22"/>
-        </w:numPr>
-      </w:pPr>
-      <w:r>
-        <w:t xml:space="preserve">Uno a muchos </w:t>
-      </w:r>
-      <w:r>
-        <w:t>(1:M)</w:t>
-      </w:r>
-    </w:p>
-    <w:p>
-      <w:pPr>
-        <w:pStyle w:val="Prrafodelista"/>
-        <w:numPr>
-          <w:ilvl w:val="1"/>
-          <w:numId w:val="22"/>
-        </w:numPr>
-      </w:pPr>
-      <w:r>
-        <w:t>Una Tarea recibe muchos Comentarios</w:t>
-      </w:r>
-    </w:p>
-    <w:p>
-      <w:pPr>
-        <w:pStyle w:val="Prrafodelista"/>
-        <w:ind w:left="1440"/>
-        <w:rPr>
-          <w:u w:val="single"/>
-        </w:rPr>
-      </w:pPr>
-    </w:p>
-    <w:p>
-      <w:pPr>
-        <w:pStyle w:val="Prrafodelista"/>
-        <w:numPr>
-          <w:ilvl w:val="0"/>
-          <w:numId w:val="22"/>
-        </w:numPr>
-        <w:rPr>
-          <w:u w:val="single"/>
-        </w:rPr>
-      </w:pPr>
-      <w:r>
-        <w:rPr>
-          <w:u w:val="single"/>
-        </w:rPr>
-        <w:t xml:space="preserve">Miembro-Publicación: </w:t>
-      </w:r>
-    </w:p>
-    <w:p>
-      <w:pPr>
-        <w:pStyle w:val="Prrafodelista"/>
-        <w:numPr>
-          <w:ilvl w:val="1"/>
-          <w:numId w:val="22"/>
-        </w:numPr>
-      </w:pPr>
-      <w:r>
-        <w:t xml:space="preserve">Uno a muchos </w:t>
-      </w:r>
-      <w:r>
-        <w:t>(1:M)</w:t>
-      </w:r>
-    </w:p>
-    <w:p>
-      <w:pPr>
-        <w:pStyle w:val="Prrafodelista"/>
-        <w:numPr>
-          <w:ilvl w:val="1"/>
-          <w:numId w:val="22"/>
-        </w:numPr>
-      </w:pPr>
-      <w:r>
-        <w:t>Un Miembro publica muchas Publicaciones</w:t>
-      </w:r>
-    </w:p>
-    <w:p>
-      <w:pPr>
-        <w:pStyle w:val="Prrafodelista"/>
-        <w:ind w:left="1440"/>
-        <w:rPr>
-          <w:u w:val="single"/>
-        </w:rPr>
-      </w:pPr>
-    </w:p>
-    <w:p>
-      <w:pPr>
-        <w:pStyle w:val="Prrafodelista"/>
-        <w:numPr>
-          <w:ilvl w:val="0"/>
-          <w:numId w:val="22"/>
-        </w:numPr>
-        <w:rPr>
-          <w:u w:val="single"/>
-        </w:rPr>
-      </w:pPr>
-      <w:r>
-        <w:rPr>
-          <w:u w:val="single"/>
-        </w:rPr>
-        <w:t>Publicación-Comentario</w:t>
-      </w:r>
-      <w:r>
-        <w:rPr>
-          <w:u w:val="single"/>
-        </w:rPr>
-        <w:t>_</w:t>
-      </w:r>
-      <w:r>
-        <w:rPr>
-          <w:u w:val="single"/>
-        </w:rPr>
-        <w:t>Publicaci</w:t>
-      </w:r>
-      <w:r>
-        <w:rPr>
-          <w:u w:val="single"/>
-        </w:rPr>
-        <w:t>o</w:t>
-      </w:r>
-      <w:r>
-        <w:rPr>
-          <w:u w:val="single"/>
-        </w:rPr>
-        <w:t xml:space="preserve">n: </w:t>
-      </w:r>
-    </w:p>
-    <w:p>
-      <w:pPr>
-        <w:pStyle w:val="Prrafodelista"/>
-        <w:numPr>
-          <w:ilvl w:val="1"/>
-          <w:numId w:val="22"/>
-        </w:numPr>
-      </w:pPr>
-      <w:r>
-        <w:t xml:space="preserve">Uno a muchos </w:t>
-      </w:r>
-      <w:r>
-        <w:t>(1:M)</w:t>
-      </w:r>
-    </w:p>
-    <w:p>
-      <w:pPr>
-        <w:pStyle w:val="Prrafodelista"/>
-        <w:numPr>
-          <w:ilvl w:val="1"/>
-          <w:numId w:val="22"/>
-        </w:numPr>
-      </w:pPr>
-      <w:r>
-        <w:t>Una Publicación recibe muchos Comentarios</w:t>
+          <w:numId w:val="31"/>
+        </w:numPr>
+        <w:rPr>
+          <w:u w:val="single"/>
+        </w:rPr>
+      </w:pPr>
+      <w:r>
+        <w:rPr>
+          <w:u w:val="single"/>
+        </w:rPr>
+        <w:t>Miembro-Comentario de Tarea:</w:t>
+      </w:r>
+    </w:p>
+    <w:p>
+      <w:pPr>
+        <w:pStyle w:val="Prrafodelista"/>
+        <w:numPr>
+          <w:ilvl w:val="1"/>
+          <w:numId w:val="31"/>
+        </w:numPr>
+        <w:rPr>
+          <w:u w:val="single"/>
+        </w:rPr>
+      </w:pPr>
+      <w:r>
+        <w:t>Uno a muchos (1</w:t>
+      </w:r>
+      <w:r>
+        <w:t>:M)</w:t>
+      </w:r>
+    </w:p>
+    <w:p>
+      <w:pPr>
+        <w:pStyle w:val="Prrafodelista"/>
+        <w:numPr>
+          <w:ilvl w:val="1"/>
+          <w:numId w:val="31"/>
+        </w:numPr>
+        <w:rPr>
+          <w:u w:val="single"/>
+        </w:rPr>
+      </w:pPr>
+      <w:r>
+        <w:t>Un Miembro puede realizar muchos Comentarios en Tareas.</w:t>
       </w:r>
     </w:p>
     <w:p>
@@ -2151,6 +2957,98 @@
     </w:lvl>
   </w:abstractNum>
   <w:abstractNum w:abstractNumId="1" w15:restartNumberingAfterBreak="0">
+    <w:nsid w:val="0A4D6B39"/>
+    <w:multiLevelType w:val="hybridMultilevel"/>
+    <w:tmpl w:val="23F4B67A"/>
+    <w:lvl w:ilvl="0" w:tplc="240A000F">
+      <w:start w:val="1"/>
+      <w:numFmt w:val="decimal"/>
+      <w:lvlText w:val="%1."/>
+      <w:lvlJc w:val="left"/>
+      <w:pPr>
+        <w:ind w:left="720" w:hanging="360"/>
+      </w:pPr>
+      <w:rPr>
+        <w:rFonts w:hint="default"/>
+      </w:rPr>
+    </w:lvl>
+    <w:lvl w:ilvl="1" w:tplc="240A0001">
+      <w:start w:val="1"/>
+      <w:numFmt w:val="bullet"/>
+      <w:lvlText w:val=""/>
+      <w:lvlJc w:val="left"/>
+      <w:pPr>
+        <w:ind w:left="1440" w:hanging="360"/>
+      </w:pPr>
+      <w:rPr>
+        <w:rFonts w:ascii="Symbol" w:hAnsi="Symbol" w:hint="default"/>
+      </w:rPr>
+    </w:lvl>
+    <w:lvl w:ilvl="2" w:tplc="240A001B">
+      <w:start w:val="1"/>
+      <w:numFmt w:val="lowerRoman"/>
+      <w:lvlText w:val="%3."/>
+      <w:lvlJc w:val="right"/>
+      <w:pPr>
+        <w:ind w:left="2160" w:hanging="180"/>
+      </w:pPr>
+    </w:lvl>
+    <w:lvl w:ilvl="3" w:tplc="240A000F" w:tentative="1">
+      <w:start w:val="1"/>
+      <w:numFmt w:val="decimal"/>
+      <w:lvlText w:val="%4."/>
+      <w:lvlJc w:val="left"/>
+      <w:pPr>
+        <w:ind w:left="2880" w:hanging="360"/>
+      </w:pPr>
+    </w:lvl>
+    <w:lvl w:ilvl="4" w:tplc="240A0019" w:tentative="1">
+      <w:start w:val="1"/>
+      <w:numFmt w:val="lowerLetter"/>
+      <w:lvlText w:val="%5."/>
+      <w:lvlJc w:val="left"/>
+      <w:pPr>
+        <w:ind w:left="3600" w:hanging="360"/>
+      </w:pPr>
+    </w:lvl>
+    <w:lvl w:ilvl="5" w:tplc="240A001B" w:tentative="1">
+      <w:start w:val="1"/>
+      <w:numFmt w:val="lowerRoman"/>
+      <w:lvlText w:val="%6."/>
+      <w:lvlJc w:val="right"/>
+      <w:pPr>
+        <w:ind w:left="4320" w:hanging="180"/>
+      </w:pPr>
+    </w:lvl>
+    <w:lvl w:ilvl="6" w:tplc="240A000F" w:tentative="1">
+      <w:start w:val="1"/>
+      <w:numFmt w:val="decimal"/>
+      <w:lvlText w:val="%7."/>
+      <w:lvlJc w:val="left"/>
+      <w:pPr>
+        <w:ind w:left="5040" w:hanging="360"/>
+      </w:pPr>
+    </w:lvl>
+    <w:lvl w:ilvl="7" w:tplc="240A0019" w:tentative="1">
+      <w:start w:val="1"/>
+      <w:numFmt w:val="lowerLetter"/>
+      <w:lvlText w:val="%8."/>
+      <w:lvlJc w:val="left"/>
+      <w:pPr>
+        <w:ind w:left="5760" w:hanging="360"/>
+      </w:pPr>
+    </w:lvl>
+    <w:lvl w:ilvl="8" w:tplc="240A001B" w:tentative="1">
+      <w:start w:val="1"/>
+      <w:numFmt w:val="lowerRoman"/>
+      <w:lvlText w:val="%9."/>
+      <w:lvlJc w:val="right"/>
+      <w:pPr>
+        <w:ind w:left="6480" w:hanging="180"/>
+      </w:pPr>
+    </w:lvl>
+  </w:abstractNum>
+  <w:abstractNum w:abstractNumId="2" w15:restartNumberingAfterBreak="0">
     <w:nsid w:val="19201776"/>
     <w:multiLevelType w:val="hybridMultilevel"/>
     <w:tmpl w:val="5A18E020"/>
@@ -2263,7 +3161,7 @@
       </w:rPr>
     </w:lvl>
   </w:abstractNum>
-  <w:abstractNum w:abstractNumId="2" w15:restartNumberingAfterBreak="0">
+  <w:abstractNum w:abstractNumId="3" w15:restartNumberingAfterBreak="0">
     <w:nsid w:val="1A0B4709"/>
     <w:multiLevelType w:val="hybridMultilevel"/>
     <w:tmpl w:val="CB8423E2"/>
@@ -2376,7 +3274,7 @@
       </w:rPr>
     </w:lvl>
   </w:abstractNum>
-  <w:abstractNum w:abstractNumId="3" w15:restartNumberingAfterBreak="0">
+  <w:abstractNum w:abstractNumId="4" w15:restartNumberingAfterBreak="0">
     <w:nsid w:val="1A4342A0"/>
     <w:multiLevelType w:val="multilevel"/>
     <w:tmpl w:val="6214F77E"/>
@@ -2525,7 +3423,7 @@
       </w:rPr>
     </w:lvl>
   </w:abstractNum>
-  <w:abstractNum w:abstractNumId="4" w15:restartNumberingAfterBreak="0">
+  <w:abstractNum w:abstractNumId="5" w15:restartNumberingAfterBreak="0">
     <w:nsid w:val="1B61212A"/>
     <w:multiLevelType w:val="hybridMultilevel"/>
     <w:tmpl w:val="4BD835EE"/>
@@ -2615,7 +3513,7 @@
       </w:pPr>
     </w:lvl>
   </w:abstractNum>
-  <w:abstractNum w:abstractNumId="5" w15:restartNumberingAfterBreak="0">
+  <w:abstractNum w:abstractNumId="6" w15:restartNumberingAfterBreak="0">
     <w:nsid w:val="1D626393"/>
     <w:multiLevelType w:val="multilevel"/>
     <w:tmpl w:val="81DAF274"/>
@@ -2764,7 +3662,7 @@
       </w:rPr>
     </w:lvl>
   </w:abstractNum>
-  <w:abstractNum w:abstractNumId="6" w15:restartNumberingAfterBreak="0">
+  <w:abstractNum w:abstractNumId="7" w15:restartNumberingAfterBreak="0">
     <w:nsid w:val="1ED61F2B"/>
     <w:multiLevelType w:val="multilevel"/>
     <w:tmpl w:val="F61ADFCE"/>
@@ -2881,7 +3779,99 @@
       </w:pPr>
     </w:lvl>
   </w:abstractNum>
-  <w:abstractNum w:abstractNumId="7" w15:restartNumberingAfterBreak="0">
+  <w:abstractNum w:abstractNumId="8" w15:restartNumberingAfterBreak="0">
+    <w:nsid w:val="20756863"/>
+    <w:multiLevelType w:val="hybridMultilevel"/>
+    <w:tmpl w:val="C340F878"/>
+    <w:lvl w:ilvl="0" w:tplc="BA165B54">
+      <w:start w:val="1"/>
+      <w:numFmt w:val="decimal"/>
+      <w:lvlText w:val="%1."/>
+      <w:lvlJc w:val="left"/>
+      <w:pPr>
+        <w:ind w:left="1080" w:hanging="360"/>
+      </w:pPr>
+      <w:rPr>
+        <w:rFonts w:hint="default"/>
+      </w:rPr>
+    </w:lvl>
+    <w:lvl w:ilvl="1" w:tplc="240A0001">
+      <w:start w:val="1"/>
+      <w:numFmt w:val="bullet"/>
+      <w:lvlText w:val=""/>
+      <w:lvlJc w:val="left"/>
+      <w:pPr>
+        <w:ind w:left="1800" w:hanging="360"/>
+      </w:pPr>
+      <w:rPr>
+        <w:rFonts w:ascii="Symbol" w:hAnsi="Symbol" w:hint="default"/>
+      </w:rPr>
+    </w:lvl>
+    <w:lvl w:ilvl="2" w:tplc="240A001B">
+      <w:start w:val="1"/>
+      <w:numFmt w:val="lowerRoman"/>
+      <w:lvlText w:val="%3."/>
+      <w:lvlJc w:val="right"/>
+      <w:pPr>
+        <w:ind w:left="2520" w:hanging="180"/>
+      </w:pPr>
+    </w:lvl>
+    <w:lvl w:ilvl="3" w:tplc="240A000F" w:tentative="1">
+      <w:start w:val="1"/>
+      <w:numFmt w:val="decimal"/>
+      <w:lvlText w:val="%4."/>
+      <w:lvlJc w:val="left"/>
+      <w:pPr>
+        <w:ind w:left="3240" w:hanging="360"/>
+      </w:pPr>
+    </w:lvl>
+    <w:lvl w:ilvl="4" w:tplc="240A0019" w:tentative="1">
+      <w:start w:val="1"/>
+      <w:numFmt w:val="lowerLetter"/>
+      <w:lvlText w:val="%5."/>
+      <w:lvlJc w:val="left"/>
+      <w:pPr>
+        <w:ind w:left="3960" w:hanging="360"/>
+      </w:pPr>
+    </w:lvl>
+    <w:lvl w:ilvl="5" w:tplc="240A001B" w:tentative="1">
+      <w:start w:val="1"/>
+      <w:numFmt w:val="lowerRoman"/>
+      <w:lvlText w:val="%6."/>
+      <w:lvlJc w:val="right"/>
+      <w:pPr>
+        <w:ind w:left="4680" w:hanging="180"/>
+      </w:pPr>
+    </w:lvl>
+    <w:lvl w:ilvl="6" w:tplc="240A000F" w:tentative="1">
+      <w:start w:val="1"/>
+      <w:numFmt w:val="decimal"/>
+      <w:lvlText w:val="%7."/>
+      <w:lvlJc w:val="left"/>
+      <w:pPr>
+        <w:ind w:left="5400" w:hanging="360"/>
+      </w:pPr>
+    </w:lvl>
+    <w:lvl w:ilvl="7" w:tplc="240A0019" w:tentative="1">
+      <w:start w:val="1"/>
+      <w:numFmt w:val="lowerLetter"/>
+      <w:lvlText w:val="%8."/>
+      <w:lvlJc w:val="left"/>
+      <w:pPr>
+        <w:ind w:left="6120" w:hanging="360"/>
+      </w:pPr>
+    </w:lvl>
+    <w:lvl w:ilvl="8" w:tplc="240A001B" w:tentative="1">
+      <w:start w:val="1"/>
+      <w:numFmt w:val="lowerRoman"/>
+      <w:lvlText w:val="%9."/>
+      <w:lvlJc w:val="right"/>
+      <w:pPr>
+        <w:ind w:left="6840" w:hanging="180"/>
+      </w:pPr>
+    </w:lvl>
+  </w:abstractNum>
+  <w:abstractNum w:abstractNumId="9" w15:restartNumberingAfterBreak="0">
     <w:nsid w:val="247E1CC6"/>
     <w:multiLevelType w:val="multilevel"/>
     <w:tmpl w:val="2B1056D0"/>
@@ -2998,7 +3988,7 @@
       </w:pPr>
     </w:lvl>
   </w:abstractNum>
-  <w:abstractNum w:abstractNumId="8" w15:restartNumberingAfterBreak="0">
+  <w:abstractNum w:abstractNumId="10" w15:restartNumberingAfterBreak="0">
     <w:nsid w:val="272608F3"/>
     <w:multiLevelType w:val="hybridMultilevel"/>
     <w:tmpl w:val="4A88AB2A"/>
@@ -3087,7 +4077,120 @@
       </w:pPr>
     </w:lvl>
   </w:abstractNum>
-  <w:abstractNum w:abstractNumId="9" w15:restartNumberingAfterBreak="0">
+  <w:abstractNum w:abstractNumId="11" w15:restartNumberingAfterBreak="0">
+    <w:nsid w:val="2BF6498E"/>
+    <w:multiLevelType w:val="hybridMultilevel"/>
+    <w:tmpl w:val="35D6A7F8"/>
+    <w:lvl w:ilvl="0" w:tplc="240A0001">
+      <w:start w:val="1"/>
+      <w:numFmt w:val="bullet"/>
+      <w:lvlText w:val=""/>
+      <w:lvlJc w:val="left"/>
+      <w:pPr>
+        <w:ind w:left="2160" w:hanging="360"/>
+      </w:pPr>
+      <w:rPr>
+        <w:rFonts w:ascii="Symbol" w:hAnsi="Symbol" w:hint="default"/>
+      </w:rPr>
+    </w:lvl>
+    <w:lvl w:ilvl="1" w:tplc="240A0003" w:tentative="1">
+      <w:start w:val="1"/>
+      <w:numFmt w:val="bullet"/>
+      <w:lvlText w:val="o"/>
+      <w:lvlJc w:val="left"/>
+      <w:pPr>
+        <w:ind w:left="2880" w:hanging="360"/>
+      </w:pPr>
+      <w:rPr>
+        <w:rFonts w:ascii="Courier New" w:hAnsi="Courier New" w:cs="Courier New" w:hint="default"/>
+      </w:rPr>
+    </w:lvl>
+    <w:lvl w:ilvl="2" w:tplc="240A0005" w:tentative="1">
+      <w:start w:val="1"/>
+      <w:numFmt w:val="bullet"/>
+      <w:lvlText w:val=""/>
+      <w:lvlJc w:val="left"/>
+      <w:pPr>
+        <w:ind w:left="3600" w:hanging="360"/>
+      </w:pPr>
+      <w:rPr>
+        <w:rFonts w:ascii="Wingdings" w:hAnsi="Wingdings" w:hint="default"/>
+      </w:rPr>
+    </w:lvl>
+    <w:lvl w:ilvl="3" w:tplc="240A0001" w:tentative="1">
+      <w:start w:val="1"/>
+      <w:numFmt w:val="bullet"/>
+      <w:lvlText w:val=""/>
+      <w:lvlJc w:val="left"/>
+      <w:pPr>
+        <w:ind w:left="4320" w:hanging="360"/>
+      </w:pPr>
+      <w:rPr>
+        <w:rFonts w:ascii="Symbol" w:hAnsi="Symbol" w:hint="default"/>
+      </w:rPr>
+    </w:lvl>
+    <w:lvl w:ilvl="4" w:tplc="240A0003" w:tentative="1">
+      <w:start w:val="1"/>
+      <w:numFmt w:val="bullet"/>
+      <w:lvlText w:val="o"/>
+      <w:lvlJc w:val="left"/>
+      <w:pPr>
+        <w:ind w:left="5040" w:hanging="360"/>
+      </w:pPr>
+      <w:rPr>
+        <w:rFonts w:ascii="Courier New" w:hAnsi="Courier New" w:cs="Courier New" w:hint="default"/>
+      </w:rPr>
+    </w:lvl>
+    <w:lvl w:ilvl="5" w:tplc="240A0005" w:tentative="1">
+      <w:start w:val="1"/>
+      <w:numFmt w:val="bullet"/>
+      <w:lvlText w:val=""/>
+      <w:lvlJc w:val="left"/>
+      <w:pPr>
+        <w:ind w:left="5760" w:hanging="360"/>
+      </w:pPr>
+      <w:rPr>
+        <w:rFonts w:ascii="Wingdings" w:hAnsi="Wingdings" w:hint="default"/>
+      </w:rPr>
+    </w:lvl>
+    <w:lvl w:ilvl="6" w:tplc="240A0001" w:tentative="1">
+      <w:start w:val="1"/>
+      <w:numFmt w:val="bullet"/>
+      <w:lvlText w:val=""/>
+      <w:lvlJc w:val="left"/>
+      <w:pPr>
+        <w:ind w:left="6480" w:hanging="360"/>
+      </w:pPr>
+      <w:rPr>
+        <w:rFonts w:ascii="Symbol" w:hAnsi="Symbol" w:hint="default"/>
+      </w:rPr>
+    </w:lvl>
+    <w:lvl w:ilvl="7" w:tplc="240A0003" w:tentative="1">
+      <w:start w:val="1"/>
+      <w:numFmt w:val="bullet"/>
+      <w:lvlText w:val="o"/>
+      <w:lvlJc w:val="left"/>
+      <w:pPr>
+        <w:ind w:left="7200" w:hanging="360"/>
+      </w:pPr>
+      <w:rPr>
+        <w:rFonts w:ascii="Courier New" w:hAnsi="Courier New" w:cs="Courier New" w:hint="default"/>
+      </w:rPr>
+    </w:lvl>
+    <w:lvl w:ilvl="8" w:tplc="240A0005" w:tentative="1">
+      <w:start w:val="1"/>
+      <w:numFmt w:val="bullet"/>
+      <w:lvlText w:val=""/>
+      <w:lvlJc w:val="left"/>
+      <w:pPr>
+        <w:ind w:left="7920" w:hanging="360"/>
+      </w:pPr>
+      <w:rPr>
+        <w:rFonts w:ascii="Wingdings" w:hAnsi="Wingdings" w:hint="default"/>
+      </w:rPr>
+    </w:lvl>
+  </w:abstractNum>
+  <w:abstractNum w:abstractNumId="12" w15:restartNumberingAfterBreak="0">
     <w:nsid w:val="2C1D7E15"/>
     <w:multiLevelType w:val="multilevel"/>
     <w:tmpl w:val="61E04AE6"/>
@@ -3236,7 +4339,7 @@
       </w:rPr>
     </w:lvl>
   </w:abstractNum>
-  <w:abstractNum w:abstractNumId="10" w15:restartNumberingAfterBreak="0">
+  <w:abstractNum w:abstractNumId="13" w15:restartNumberingAfterBreak="0">
     <w:nsid w:val="2DD61711"/>
     <w:multiLevelType w:val="multilevel"/>
     <w:tmpl w:val="3F1A46D4"/>
@@ -3385,7 +4488,120 @@
       </w:rPr>
     </w:lvl>
   </w:abstractNum>
-  <w:abstractNum w:abstractNumId="11" w15:restartNumberingAfterBreak="0">
+  <w:abstractNum w:abstractNumId="14" w15:restartNumberingAfterBreak="0">
+    <w:nsid w:val="32B17531"/>
+    <w:multiLevelType w:val="hybridMultilevel"/>
+    <w:tmpl w:val="438E0760"/>
+    <w:lvl w:ilvl="0" w:tplc="240A0001">
+      <w:start w:val="1"/>
+      <w:numFmt w:val="bullet"/>
+      <w:lvlText w:val=""/>
+      <w:lvlJc w:val="left"/>
+      <w:pPr>
+        <w:ind w:left="2136" w:hanging="360"/>
+      </w:pPr>
+      <w:rPr>
+        <w:rFonts w:ascii="Symbol" w:hAnsi="Symbol" w:hint="default"/>
+      </w:rPr>
+    </w:lvl>
+    <w:lvl w:ilvl="1" w:tplc="240A0003" w:tentative="1">
+      <w:start w:val="1"/>
+      <w:numFmt w:val="bullet"/>
+      <w:lvlText w:val="o"/>
+      <w:lvlJc w:val="left"/>
+      <w:pPr>
+        <w:ind w:left="2856" w:hanging="360"/>
+      </w:pPr>
+      <w:rPr>
+        <w:rFonts w:ascii="Courier New" w:hAnsi="Courier New" w:cs="Courier New" w:hint="default"/>
+      </w:rPr>
+    </w:lvl>
+    <w:lvl w:ilvl="2" w:tplc="240A0005" w:tentative="1">
+      <w:start w:val="1"/>
+      <w:numFmt w:val="bullet"/>
+      <w:lvlText w:val=""/>
+      <w:lvlJc w:val="left"/>
+      <w:pPr>
+        <w:ind w:left="3576" w:hanging="360"/>
+      </w:pPr>
+      <w:rPr>
+        <w:rFonts w:ascii="Wingdings" w:hAnsi="Wingdings" w:hint="default"/>
+      </w:rPr>
+    </w:lvl>
+    <w:lvl w:ilvl="3" w:tplc="240A0001" w:tentative="1">
+      <w:start w:val="1"/>
+      <w:numFmt w:val="bullet"/>
+      <w:lvlText w:val=""/>
+      <w:lvlJc w:val="left"/>
+      <w:pPr>
+        <w:ind w:left="4296" w:hanging="360"/>
+      </w:pPr>
+      <w:rPr>
+        <w:rFonts w:ascii="Symbol" w:hAnsi="Symbol" w:hint="default"/>
+      </w:rPr>
+    </w:lvl>
+    <w:lvl w:ilvl="4" w:tplc="240A0003" w:tentative="1">
+      <w:start w:val="1"/>
+      <w:numFmt w:val="bullet"/>
+      <w:lvlText w:val="o"/>
+      <w:lvlJc w:val="left"/>
+      <w:pPr>
+        <w:ind w:left="5016" w:hanging="360"/>
+      </w:pPr>
+      <w:rPr>
+        <w:rFonts w:ascii="Courier New" w:hAnsi="Courier New" w:cs="Courier New" w:hint="default"/>
+      </w:rPr>
+    </w:lvl>
+    <w:lvl w:ilvl="5" w:tplc="240A0005" w:tentative="1">
+      <w:start w:val="1"/>
+      <w:numFmt w:val="bullet"/>
+      <w:lvlText w:val=""/>
+      <w:lvlJc w:val="left"/>
+      <w:pPr>
+        <w:ind w:left="5736" w:hanging="360"/>
+      </w:pPr>
+      <w:rPr>
+        <w:rFonts w:ascii="Wingdings" w:hAnsi="Wingdings" w:hint="default"/>
+      </w:rPr>
+    </w:lvl>
+    <w:lvl w:ilvl="6" w:tplc="240A0001" w:tentative="1">
+      <w:start w:val="1"/>
+      <w:numFmt w:val="bullet"/>
+      <w:lvlText w:val=""/>
+      <w:lvlJc w:val="left"/>
+      <w:pPr>
+        <w:ind w:left="6456" w:hanging="360"/>
+      </w:pPr>
+      <w:rPr>
+        <w:rFonts w:ascii="Symbol" w:hAnsi="Symbol" w:hint="default"/>
+      </w:rPr>
+    </w:lvl>
+    <w:lvl w:ilvl="7" w:tplc="240A0003" w:tentative="1">
+      <w:start w:val="1"/>
+      <w:numFmt w:val="bullet"/>
+      <w:lvlText w:val="o"/>
+      <w:lvlJc w:val="left"/>
+      <w:pPr>
+        <w:ind w:left="7176" w:hanging="360"/>
+      </w:pPr>
+      <w:rPr>
+        <w:rFonts w:ascii="Courier New" w:hAnsi="Courier New" w:cs="Courier New" w:hint="default"/>
+      </w:rPr>
+    </w:lvl>
+    <w:lvl w:ilvl="8" w:tplc="240A0005" w:tentative="1">
+      <w:start w:val="1"/>
+      <w:numFmt w:val="bullet"/>
+      <w:lvlText w:val=""/>
+      <w:lvlJc w:val="left"/>
+      <w:pPr>
+        <w:ind w:left="7896" w:hanging="360"/>
+      </w:pPr>
+      <w:rPr>
+        <w:rFonts w:ascii="Wingdings" w:hAnsi="Wingdings" w:hint="default"/>
+      </w:rPr>
+    </w:lvl>
+  </w:abstractNum>
+  <w:abstractNum w:abstractNumId="15" w15:restartNumberingAfterBreak="0">
     <w:nsid w:val="366F7622"/>
     <w:multiLevelType w:val="multilevel"/>
     <w:tmpl w:val="8BAEFCE8"/>
@@ -3502,7 +4718,7 @@
       </w:pPr>
     </w:lvl>
   </w:abstractNum>
-  <w:abstractNum w:abstractNumId="12" w15:restartNumberingAfterBreak="0">
+  <w:abstractNum w:abstractNumId="16" w15:restartNumberingAfterBreak="0">
     <w:nsid w:val="37CC4599"/>
     <w:multiLevelType w:val="hybridMultilevel"/>
     <w:tmpl w:val="DE4A6CC0"/>
@@ -3594,7 +4810,120 @@
       </w:pPr>
     </w:lvl>
   </w:abstractNum>
-  <w:abstractNum w:abstractNumId="13" w15:restartNumberingAfterBreak="0">
+  <w:abstractNum w:abstractNumId="17" w15:restartNumberingAfterBreak="0">
+    <w:nsid w:val="3B986B52"/>
+    <w:multiLevelType w:val="hybridMultilevel"/>
+    <w:tmpl w:val="FB08ECC8"/>
+    <w:lvl w:ilvl="0" w:tplc="240A0001">
+      <w:start w:val="1"/>
+      <w:numFmt w:val="bullet"/>
+      <w:lvlText w:val=""/>
+      <w:lvlJc w:val="left"/>
+      <w:pPr>
+        <w:ind w:left="1800" w:hanging="360"/>
+      </w:pPr>
+      <w:rPr>
+        <w:rFonts w:ascii="Symbol" w:hAnsi="Symbol" w:hint="default"/>
+      </w:rPr>
+    </w:lvl>
+    <w:lvl w:ilvl="1" w:tplc="240A0003" w:tentative="1">
+      <w:start w:val="1"/>
+      <w:numFmt w:val="bullet"/>
+      <w:lvlText w:val="o"/>
+      <w:lvlJc w:val="left"/>
+      <w:pPr>
+        <w:ind w:left="2520" w:hanging="360"/>
+      </w:pPr>
+      <w:rPr>
+        <w:rFonts w:ascii="Courier New" w:hAnsi="Courier New" w:cs="Courier New" w:hint="default"/>
+      </w:rPr>
+    </w:lvl>
+    <w:lvl w:ilvl="2" w:tplc="240A0005" w:tentative="1">
+      <w:start w:val="1"/>
+      <w:numFmt w:val="bullet"/>
+      <w:lvlText w:val=""/>
+      <w:lvlJc w:val="left"/>
+      <w:pPr>
+        <w:ind w:left="3240" w:hanging="360"/>
+      </w:pPr>
+      <w:rPr>
+        <w:rFonts w:ascii="Wingdings" w:hAnsi="Wingdings" w:hint="default"/>
+      </w:rPr>
+    </w:lvl>
+    <w:lvl w:ilvl="3" w:tplc="240A0001" w:tentative="1">
+      <w:start w:val="1"/>
+      <w:numFmt w:val="bullet"/>
+      <w:lvlText w:val=""/>
+      <w:lvlJc w:val="left"/>
+      <w:pPr>
+        <w:ind w:left="3960" w:hanging="360"/>
+      </w:pPr>
+      <w:rPr>
+        <w:rFonts w:ascii="Symbol" w:hAnsi="Symbol" w:hint="default"/>
+      </w:rPr>
+    </w:lvl>
+    <w:lvl w:ilvl="4" w:tplc="240A0003" w:tentative="1">
+      <w:start w:val="1"/>
+      <w:numFmt w:val="bullet"/>
+      <w:lvlText w:val="o"/>
+      <w:lvlJc w:val="left"/>
+      <w:pPr>
+        <w:ind w:left="4680" w:hanging="360"/>
+      </w:pPr>
+      <w:rPr>
+        <w:rFonts w:ascii="Courier New" w:hAnsi="Courier New" w:cs="Courier New" w:hint="default"/>
+      </w:rPr>
+    </w:lvl>
+    <w:lvl w:ilvl="5" w:tplc="240A0005" w:tentative="1">
+      <w:start w:val="1"/>
+      <w:numFmt w:val="bullet"/>
+      <w:lvlText w:val=""/>
+      <w:lvlJc w:val="left"/>
+      <w:pPr>
+        <w:ind w:left="5400" w:hanging="360"/>
+      </w:pPr>
+      <w:rPr>
+        <w:rFonts w:ascii="Wingdings" w:hAnsi="Wingdings" w:hint="default"/>
+      </w:rPr>
+    </w:lvl>
+    <w:lvl w:ilvl="6" w:tplc="240A0001" w:tentative="1">
+      <w:start w:val="1"/>
+      <w:numFmt w:val="bullet"/>
+      <w:lvlText w:val=""/>
+      <w:lvlJc w:val="left"/>
+      <w:pPr>
+        <w:ind w:left="6120" w:hanging="360"/>
+      </w:pPr>
+      <w:rPr>
+        <w:rFonts w:ascii="Symbol" w:hAnsi="Symbol" w:hint="default"/>
+      </w:rPr>
+    </w:lvl>
+    <w:lvl w:ilvl="7" w:tplc="240A0003" w:tentative="1">
+      <w:start w:val="1"/>
+      <w:numFmt w:val="bullet"/>
+      <w:lvlText w:val="o"/>
+      <w:lvlJc w:val="left"/>
+      <w:pPr>
+        <w:ind w:left="6840" w:hanging="360"/>
+      </w:pPr>
+      <w:rPr>
+        <w:rFonts w:ascii="Courier New" w:hAnsi="Courier New" w:cs="Courier New" w:hint="default"/>
+      </w:rPr>
+    </w:lvl>
+    <w:lvl w:ilvl="8" w:tplc="240A0005" w:tentative="1">
+      <w:start w:val="1"/>
+      <w:numFmt w:val="bullet"/>
+      <w:lvlText w:val=""/>
+      <w:lvlJc w:val="left"/>
+      <w:pPr>
+        <w:ind w:left="7560" w:hanging="360"/>
+      </w:pPr>
+      <w:rPr>
+        <w:rFonts w:ascii="Wingdings" w:hAnsi="Wingdings" w:hint="default"/>
+      </w:rPr>
+    </w:lvl>
+  </w:abstractNum>
+  <w:abstractNum w:abstractNumId="18" w15:restartNumberingAfterBreak="0">
     <w:nsid w:val="3FFF484F"/>
     <w:multiLevelType w:val="multilevel"/>
     <w:tmpl w:val="FB847F70"/>
@@ -3739,7 +5068,7 @@
       </w:rPr>
     </w:lvl>
   </w:abstractNum>
-  <w:abstractNum w:abstractNumId="14" w15:restartNumberingAfterBreak="0">
+  <w:abstractNum w:abstractNumId="19" w15:restartNumberingAfterBreak="0">
     <w:nsid w:val="45440E2C"/>
     <w:multiLevelType w:val="multilevel"/>
     <w:tmpl w:val="BCB2B21C"/>
@@ -3856,7 +5185,99 @@
       </w:pPr>
     </w:lvl>
   </w:abstractNum>
-  <w:abstractNum w:abstractNumId="15" w15:restartNumberingAfterBreak="0">
+  <w:abstractNum w:abstractNumId="20" w15:restartNumberingAfterBreak="0">
+    <w:nsid w:val="475124FF"/>
+    <w:multiLevelType w:val="hybridMultilevel"/>
+    <w:tmpl w:val="78AE17A4"/>
+    <w:lvl w:ilvl="0" w:tplc="F46A39EC">
+      <w:start w:val="1"/>
+      <w:numFmt w:val="decimal"/>
+      <w:lvlText w:val="%1."/>
+      <w:lvlJc w:val="left"/>
+      <w:pPr>
+        <w:ind w:left="1080" w:hanging="360"/>
+      </w:pPr>
+      <w:rPr>
+        <w:rFonts w:asciiTheme="minorHAnsi" w:eastAsiaTheme="minorHAnsi" w:hAnsiTheme="minorHAnsi" w:cstheme="minorBidi"/>
+      </w:rPr>
+    </w:lvl>
+    <w:lvl w:ilvl="1" w:tplc="240A0001">
+      <w:start w:val="1"/>
+      <w:numFmt w:val="bullet"/>
+      <w:lvlText w:val=""/>
+      <w:lvlJc w:val="left"/>
+      <w:pPr>
+        <w:ind w:left="1440" w:hanging="360"/>
+      </w:pPr>
+      <w:rPr>
+        <w:rFonts w:ascii="Symbol" w:hAnsi="Symbol" w:hint="default"/>
+      </w:rPr>
+    </w:lvl>
+    <w:lvl w:ilvl="2" w:tplc="240A001B">
+      <w:start w:val="1"/>
+      <w:numFmt w:val="lowerRoman"/>
+      <w:lvlText w:val="%3."/>
+      <w:lvlJc w:val="right"/>
+      <w:pPr>
+        <w:ind w:left="2520" w:hanging="180"/>
+      </w:pPr>
+    </w:lvl>
+    <w:lvl w:ilvl="3" w:tplc="240A000F" w:tentative="1">
+      <w:start w:val="1"/>
+      <w:numFmt w:val="decimal"/>
+      <w:lvlText w:val="%4."/>
+      <w:lvlJc w:val="left"/>
+      <w:pPr>
+        <w:ind w:left="3240" w:hanging="360"/>
+      </w:pPr>
+    </w:lvl>
+    <w:lvl w:ilvl="4" w:tplc="240A0019" w:tentative="1">
+      <w:start w:val="1"/>
+      <w:numFmt w:val="lowerLetter"/>
+      <w:lvlText w:val="%5."/>
+      <w:lvlJc w:val="left"/>
+      <w:pPr>
+        <w:ind w:left="3960" w:hanging="360"/>
+      </w:pPr>
+    </w:lvl>
+    <w:lvl w:ilvl="5" w:tplc="240A001B" w:tentative="1">
+      <w:start w:val="1"/>
+      <w:numFmt w:val="lowerRoman"/>
+      <w:lvlText w:val="%6."/>
+      <w:lvlJc w:val="right"/>
+      <w:pPr>
+        <w:ind w:left="4680" w:hanging="180"/>
+      </w:pPr>
+    </w:lvl>
+    <w:lvl w:ilvl="6" w:tplc="240A000F" w:tentative="1">
+      <w:start w:val="1"/>
+      <w:numFmt w:val="decimal"/>
+      <w:lvlText w:val="%7."/>
+      <w:lvlJc w:val="left"/>
+      <w:pPr>
+        <w:ind w:left="5400" w:hanging="360"/>
+      </w:pPr>
+    </w:lvl>
+    <w:lvl w:ilvl="7" w:tplc="240A0019" w:tentative="1">
+      <w:start w:val="1"/>
+      <w:numFmt w:val="lowerLetter"/>
+      <w:lvlText w:val="%8."/>
+      <w:lvlJc w:val="left"/>
+      <w:pPr>
+        <w:ind w:left="6120" w:hanging="360"/>
+      </w:pPr>
+    </w:lvl>
+    <w:lvl w:ilvl="8" w:tplc="240A001B" w:tentative="1">
+      <w:start w:val="1"/>
+      <w:numFmt w:val="lowerRoman"/>
+      <w:lvlText w:val="%9."/>
+      <w:lvlJc w:val="right"/>
+      <w:pPr>
+        <w:ind w:left="6840" w:hanging="180"/>
+      </w:pPr>
+    </w:lvl>
+  </w:abstractNum>
+  <w:abstractNum w:abstractNumId="21" w15:restartNumberingAfterBreak="0">
     <w:nsid w:val="4DD35BA2"/>
     <w:multiLevelType w:val="multilevel"/>
     <w:tmpl w:val="61F2DD78"/>
@@ -4005,7 +5426,7 @@
       </w:rPr>
     </w:lvl>
   </w:abstractNum>
-  <w:abstractNum w:abstractNumId="16" w15:restartNumberingAfterBreak="0">
+  <w:abstractNum w:abstractNumId="22" w15:restartNumberingAfterBreak="0">
     <w:nsid w:val="56AC573B"/>
     <w:multiLevelType w:val="multilevel"/>
     <w:tmpl w:val="9564C5EE"/>
@@ -4122,7 +5543,7 @@
       </w:pPr>
     </w:lvl>
   </w:abstractNum>
-  <w:abstractNum w:abstractNumId="17" w15:restartNumberingAfterBreak="0">
+  <w:abstractNum w:abstractNumId="23" w15:restartNumberingAfterBreak="0">
     <w:nsid w:val="58574632"/>
     <w:multiLevelType w:val="multilevel"/>
     <w:tmpl w:val="4F62CBE8"/>
@@ -4239,7 +5660,120 @@
       </w:pPr>
     </w:lvl>
   </w:abstractNum>
-  <w:abstractNum w:abstractNumId="18" w15:restartNumberingAfterBreak="0">
+  <w:abstractNum w:abstractNumId="24" w15:restartNumberingAfterBreak="0">
+    <w:nsid w:val="5B3708A5"/>
+    <w:multiLevelType w:val="hybridMultilevel"/>
+    <w:tmpl w:val="B9404462"/>
+    <w:lvl w:ilvl="0" w:tplc="240A0001">
+      <w:start w:val="1"/>
+      <w:numFmt w:val="bullet"/>
+      <w:lvlText w:val=""/>
+      <w:lvlJc w:val="left"/>
+      <w:pPr>
+        <w:ind w:left="1800" w:hanging="360"/>
+      </w:pPr>
+      <w:rPr>
+        <w:rFonts w:ascii="Symbol" w:hAnsi="Symbol" w:hint="default"/>
+      </w:rPr>
+    </w:lvl>
+    <w:lvl w:ilvl="1" w:tplc="240A0003" w:tentative="1">
+      <w:start w:val="1"/>
+      <w:numFmt w:val="bullet"/>
+      <w:lvlText w:val="o"/>
+      <w:lvlJc w:val="left"/>
+      <w:pPr>
+        <w:ind w:left="2520" w:hanging="360"/>
+      </w:pPr>
+      <w:rPr>
+        <w:rFonts w:ascii="Courier New" w:hAnsi="Courier New" w:cs="Courier New" w:hint="default"/>
+      </w:rPr>
+    </w:lvl>
+    <w:lvl w:ilvl="2" w:tplc="240A0005" w:tentative="1">
+      <w:start w:val="1"/>
+      <w:numFmt w:val="bullet"/>
+      <w:lvlText w:val=""/>
+      <w:lvlJc w:val="left"/>
+      <w:pPr>
+        <w:ind w:left="3240" w:hanging="360"/>
+      </w:pPr>
+      <w:rPr>
+        <w:rFonts w:ascii="Wingdings" w:hAnsi="Wingdings" w:hint="default"/>
+      </w:rPr>
+    </w:lvl>
+    <w:lvl w:ilvl="3" w:tplc="240A0001" w:tentative="1">
+      <w:start w:val="1"/>
+      <w:numFmt w:val="bullet"/>
+      <w:lvlText w:val=""/>
+      <w:lvlJc w:val="left"/>
+      <w:pPr>
+        <w:ind w:left="3960" w:hanging="360"/>
+      </w:pPr>
+      <w:rPr>
+        <w:rFonts w:ascii="Symbol" w:hAnsi="Symbol" w:hint="default"/>
+      </w:rPr>
+    </w:lvl>
+    <w:lvl w:ilvl="4" w:tplc="240A0003" w:tentative="1">
+      <w:start w:val="1"/>
+      <w:numFmt w:val="bullet"/>
+      <w:lvlText w:val="o"/>
+      <w:lvlJc w:val="left"/>
+      <w:pPr>
+        <w:ind w:left="4680" w:hanging="360"/>
+      </w:pPr>
+      <w:rPr>
+        <w:rFonts w:ascii="Courier New" w:hAnsi="Courier New" w:cs="Courier New" w:hint="default"/>
+      </w:rPr>
+    </w:lvl>
+    <w:lvl w:ilvl="5" w:tplc="240A0005" w:tentative="1">
+      <w:start w:val="1"/>
+      <w:numFmt w:val="bullet"/>
+      <w:lvlText w:val=""/>
+      <w:lvlJc w:val="left"/>
+      <w:pPr>
+        <w:ind w:left="5400" w:hanging="360"/>
+      </w:pPr>
+      <w:rPr>
+        <w:rFonts w:ascii="Wingdings" w:hAnsi="Wingdings" w:hint="default"/>
+      </w:rPr>
+    </w:lvl>
+    <w:lvl w:ilvl="6" w:tplc="240A0001" w:tentative="1">
+      <w:start w:val="1"/>
+      <w:numFmt w:val="bullet"/>
+      <w:lvlText w:val=""/>
+      <w:lvlJc w:val="left"/>
+      <w:pPr>
+        <w:ind w:left="6120" w:hanging="360"/>
+      </w:pPr>
+      <w:rPr>
+        <w:rFonts w:ascii="Symbol" w:hAnsi="Symbol" w:hint="default"/>
+      </w:rPr>
+    </w:lvl>
+    <w:lvl w:ilvl="7" w:tplc="240A0003" w:tentative="1">
+      <w:start w:val="1"/>
+      <w:numFmt w:val="bullet"/>
+      <w:lvlText w:val="o"/>
+      <w:lvlJc w:val="left"/>
+      <w:pPr>
+        <w:ind w:left="6840" w:hanging="360"/>
+      </w:pPr>
+      <w:rPr>
+        <w:rFonts w:ascii="Courier New" w:hAnsi="Courier New" w:cs="Courier New" w:hint="default"/>
+      </w:rPr>
+    </w:lvl>
+    <w:lvl w:ilvl="8" w:tplc="240A0005" w:tentative="1">
+      <w:start w:val="1"/>
+      <w:numFmt w:val="bullet"/>
+      <w:lvlText w:val=""/>
+      <w:lvlJc w:val="left"/>
+      <w:pPr>
+        <w:ind w:left="7560" w:hanging="360"/>
+      </w:pPr>
+      <w:rPr>
+        <w:rFonts w:ascii="Wingdings" w:hAnsi="Wingdings" w:hint="default"/>
+      </w:rPr>
+    </w:lvl>
+  </w:abstractNum>
+  <w:abstractNum w:abstractNumId="25" w15:restartNumberingAfterBreak="0">
     <w:nsid w:val="5E262092"/>
     <w:multiLevelType w:val="multilevel"/>
     <w:tmpl w:val="87206414"/>
@@ -4388,7 +5922,7 @@
       </w:rPr>
     </w:lvl>
   </w:abstractNum>
-  <w:abstractNum w:abstractNumId="19" w15:restartNumberingAfterBreak="0">
+  <w:abstractNum w:abstractNumId="26" w15:restartNumberingAfterBreak="0">
     <w:nsid w:val="642B20B0"/>
     <w:multiLevelType w:val="multilevel"/>
     <w:tmpl w:val="937C770A"/>
@@ -4537,7 +6071,7 @@
       </w:rPr>
     </w:lvl>
   </w:abstractNum>
-  <w:abstractNum w:abstractNumId="20" w15:restartNumberingAfterBreak="0">
+  <w:abstractNum w:abstractNumId="27" w15:restartNumberingAfterBreak="0">
     <w:nsid w:val="64D050C9"/>
     <w:multiLevelType w:val="multilevel"/>
     <w:tmpl w:val="C8A2A7AA"/>
@@ -4686,7 +6220,7 @@
       </w:rPr>
     </w:lvl>
   </w:abstractNum>
-  <w:abstractNum w:abstractNumId="21" w15:restartNumberingAfterBreak="0">
+  <w:abstractNum w:abstractNumId="28" w15:restartNumberingAfterBreak="0">
     <w:nsid w:val="725450DD"/>
     <w:multiLevelType w:val="multilevel"/>
     <w:tmpl w:val="0BD66618"/>
@@ -4835,7 +6369,7 @@
       </w:rPr>
     </w:lvl>
   </w:abstractNum>
-  <w:abstractNum w:abstractNumId="22" w15:restartNumberingAfterBreak="0">
+  <w:abstractNum w:abstractNumId="29" w15:restartNumberingAfterBreak="0">
     <w:nsid w:val="7464631B"/>
     <w:multiLevelType w:val="multilevel"/>
     <w:tmpl w:val="B81A4F0A"/>
@@ -4984,7 +6518,7 @@
       </w:rPr>
     </w:lvl>
   </w:abstractNum>
-  <w:abstractNum w:abstractNumId="23" w15:restartNumberingAfterBreak="0">
+  <w:abstractNum w:abstractNumId="30" w15:restartNumberingAfterBreak="0">
     <w:nsid w:val="7FBA6266"/>
     <w:multiLevelType w:val="multilevel"/>
     <w:tmpl w:val="79C4EF22"/>
@@ -5134,76 +6668,97 @@
     </w:lvl>
   </w:abstractNum>
   <w:num w:numId="1" w16cid:durableId="1420953650">
-    <w:abstractNumId w:val="8"/>
+    <w:abstractNumId w:val="10"/>
   </w:num>
   <w:num w:numId="2" w16cid:durableId="1039863394">
-    <w:abstractNumId w:val="14"/>
+    <w:abstractNumId w:val="19"/>
   </w:num>
   <w:num w:numId="3" w16cid:durableId="770009113">
-    <w:abstractNumId w:val="6"/>
+    <w:abstractNumId w:val="7"/>
   </w:num>
   <w:num w:numId="4" w16cid:durableId="134445719">
-    <w:abstractNumId w:val="11"/>
+    <w:abstractNumId w:val="15"/>
   </w:num>
   <w:num w:numId="5" w16cid:durableId="2141262591">
-    <w:abstractNumId w:val="17"/>
+    <w:abstractNumId w:val="23"/>
   </w:num>
   <w:num w:numId="6" w16cid:durableId="1858425525">
-    <w:abstractNumId w:val="7"/>
+    <w:abstractNumId w:val="9"/>
   </w:num>
   <w:num w:numId="7" w16cid:durableId="2040467272">
-    <w:abstractNumId w:val="16"/>
+    <w:abstractNumId w:val="22"/>
   </w:num>
   <w:num w:numId="8" w16cid:durableId="1164592977">
     <w:abstractNumId w:val="0"/>
   </w:num>
   <w:num w:numId="9" w16cid:durableId="1245341404">
-    <w:abstractNumId w:val="10"/>
+    <w:abstractNumId w:val="13"/>
   </w:num>
   <w:num w:numId="10" w16cid:durableId="156114585">
+    <w:abstractNumId w:val="6"/>
+  </w:num>
+  <w:num w:numId="11" w16cid:durableId="315233635">
+    <w:abstractNumId w:val="28"/>
+  </w:num>
+  <w:num w:numId="12" w16cid:durableId="1663002562">
+    <w:abstractNumId w:val="12"/>
+  </w:num>
+  <w:num w:numId="13" w16cid:durableId="676494173">
+    <w:abstractNumId w:val="26"/>
+  </w:num>
+  <w:num w:numId="14" w16cid:durableId="1672175947">
+    <w:abstractNumId w:val="29"/>
+  </w:num>
+  <w:num w:numId="15" w16cid:durableId="1486510384">
+    <w:abstractNumId w:val="30"/>
+  </w:num>
+  <w:num w:numId="16" w16cid:durableId="1896429694">
+    <w:abstractNumId w:val="21"/>
+  </w:num>
+  <w:num w:numId="17" w16cid:durableId="1934242791">
+    <w:abstractNumId w:val="25"/>
+  </w:num>
+  <w:num w:numId="18" w16cid:durableId="1540776705">
+    <w:abstractNumId w:val="27"/>
+  </w:num>
+  <w:num w:numId="19" w16cid:durableId="835608315">
     <w:abstractNumId w:val="5"/>
   </w:num>
-  <w:num w:numId="11" w16cid:durableId="315233635">
-    <w:abstractNumId w:val="21"/>
+  <w:num w:numId="20" w16cid:durableId="352995771">
+    <w:abstractNumId w:val="16"/>
   </w:num>
-  <w:num w:numId="12" w16cid:durableId="1663002562">
-    <w:abstractNumId w:val="9"/>
+  <w:num w:numId="21" w16cid:durableId="542835145">
+    <w:abstractNumId w:val="4"/>
   </w:num>
-  <w:num w:numId="13" w16cid:durableId="676494173">
-    <w:abstractNumId w:val="19"/>
-  </w:num>
-  <w:num w:numId="14" w16cid:durableId="1672175947">
-    <w:abstractNumId w:val="22"/>
-  </w:num>
-  <w:num w:numId="15" w16cid:durableId="1486510384">
-    <w:abstractNumId w:val="23"/>
-  </w:num>
-  <w:num w:numId="16" w16cid:durableId="1896429694">
-    <w:abstractNumId w:val="15"/>
-  </w:num>
-  <w:num w:numId="17" w16cid:durableId="1934242791">
+  <w:num w:numId="22" w16cid:durableId="768894509">
     <w:abstractNumId w:val="18"/>
   </w:num>
-  <w:num w:numId="18" w16cid:durableId="1540776705">
+  <w:num w:numId="23" w16cid:durableId="1042174414">
+    <w:abstractNumId w:val="2"/>
+  </w:num>
+  <w:num w:numId="24" w16cid:durableId="1759859938">
+    <w:abstractNumId w:val="3"/>
+  </w:num>
+  <w:num w:numId="25" w16cid:durableId="2036073006">
+    <w:abstractNumId w:val="8"/>
+  </w:num>
+  <w:num w:numId="26" w16cid:durableId="828595797">
+    <w:abstractNumId w:val="17"/>
+  </w:num>
+  <w:num w:numId="27" w16cid:durableId="1155101663">
     <w:abstractNumId w:val="20"/>
   </w:num>
-  <w:num w:numId="19" w16cid:durableId="835608315">
-    <w:abstractNumId w:val="4"/>
+  <w:num w:numId="28" w16cid:durableId="443548153">
+    <w:abstractNumId w:val="24"/>
   </w:num>
-  <w:num w:numId="20" w16cid:durableId="352995771">
-    <w:abstractNumId w:val="12"/>
+  <w:num w:numId="29" w16cid:durableId="1159343728">
+    <w:abstractNumId w:val="14"/>
   </w:num>
-  <w:num w:numId="21" w16cid:durableId="542835145">
-    <w:abstractNumId w:val="3"/>
+  <w:num w:numId="30" w16cid:durableId="936981177">
+    <w:abstractNumId w:val="11"/>
   </w:num>
-  <w:num w:numId="22" w16cid:durableId="768894509">
-    <w:abstractNumId w:val="13"/>
-  </w:num>
-  <w:num w:numId="23" w16cid:durableId="1042174414">
+  <w:num w:numId="31" w16cid:durableId="1381327012">
     <w:abstractNumId w:val="1"/>
-  </w:num>
-  <w:num w:numId="24" w16cid:durableId="1759859938">
-    <w:abstractNumId w:val="2"/>
   </w:num>
 </w:numbering>
 </file>
